--- a/TS-Kramam/TS-2.1/TS 2.1 Sanskrit Krama Paatam Corrections.docx
+++ b/TS-Kramam/TS-2.1/TS 2.1 Sanskrit Krama Paatam Corrections.docx
@@ -135,9 +135,8 @@
           <w:szCs w:val="32"/>
           <w:u w:val="single"/>
         </w:rPr>
-        <w:t xml:space="preserve">Observed </w:t>
+        <w:t xml:space="preserve">Observed till </w:t>
       </w:r>
-      <w:proofErr w:type="gramStart"/>
       <w:r>
         <w:rPr>
           <w:b/>
@@ -146,20 +145,8 @@
           <w:szCs w:val="32"/>
           <w:u w:val="single"/>
         </w:rPr>
-        <w:t xml:space="preserve">till </w:t>
+        <w:t>31st August 2021</w:t>
       </w:r>
-      <w:r>
-        <w:rPr>
-          <w:b/>
-          <w:bCs/>
-          <w:sz w:val="32"/>
-          <w:szCs w:val="32"/>
-          <w:highlight w:val="red"/>
-          <w:u w:val="single"/>
-        </w:rPr>
-        <w:t>????????</w:t>
-      </w:r>
-      <w:proofErr w:type="gramEnd"/>
     </w:p>
     <w:p>
       <w:pPr>
@@ -179,7 +166,7 @@
     </w:p>
     <w:tbl>
       <w:tblPr>
-        <w:tblW w:w="13689" w:type="dxa"/>
+        <w:tblW w:w="13284" w:type="dxa"/>
         <w:tblInd w:w="108" w:type="dxa"/>
         <w:tblBorders>
           <w:top w:val="single" w:sz="4" w:space="0" w:color="000000"/>
@@ -192,14 +179,14 @@
         <w:tblLook w:val="04A0" w:firstRow="1" w:lastRow="0" w:firstColumn="1" w:lastColumn="0" w:noHBand="0" w:noVBand="1"/>
       </w:tblPr>
       <w:tblGrid>
-        <w:gridCol w:w="3573"/>
-        <w:gridCol w:w="4961"/>
-        <w:gridCol w:w="5155"/>
+        <w:gridCol w:w="3168"/>
+        <w:gridCol w:w="4896"/>
+        <w:gridCol w:w="5220"/>
       </w:tblGrid>
       <w:tr>
         <w:tc>
           <w:tcPr>
-            <w:tcW w:w="3573" w:type="dxa"/>
+            <w:tcW w:w="3168" w:type="dxa"/>
           </w:tcPr>
           <w:p>
             <w:pPr>
@@ -246,7 +233,7 @@
         </w:tc>
         <w:tc>
           <w:tcPr>
-            <w:tcW w:w="4961" w:type="dxa"/>
+            <w:tcW w:w="4896" w:type="dxa"/>
           </w:tcPr>
           <w:p>
             <w:pPr>
@@ -272,7 +259,7 @@
         </w:tc>
         <w:tc>
           <w:tcPr>
-            <w:tcW w:w="5155" w:type="dxa"/>
+            <w:tcW w:w="5220" w:type="dxa"/>
           </w:tcPr>
           <w:p>
             <w:pPr>
@@ -301,7 +288,7 @@
       <w:tr>
         <w:tc>
           <w:tcPr>
-            <w:tcW w:w="3573" w:type="dxa"/>
+            <w:tcW w:w="3168" w:type="dxa"/>
           </w:tcPr>
           <w:p>
             <w:pPr>
@@ -313,7 +300,6 @@
               <w:rPr>
                 <w:rFonts w:cs="Arial"/>
                 <w:b/>
-                <w:color w:val="FF0000"/>
                 <w:sz w:val="28"/>
                 <w:szCs w:val="28"/>
               </w:rPr>
@@ -322,24 +308,29 @@
               <w:rPr>
                 <w:rFonts w:cs="Arial"/>
                 <w:b/>
-                <w:color w:val="FF0000"/>
-                <w:sz w:val="28"/>
-                <w:szCs w:val="28"/>
-              </w:rPr>
-              <w:t xml:space="preserve">TS 2.1.1.2 - </w:t>
-            </w:r>
-            <w:proofErr w:type="spellStart"/>
-            <w:r>
-              <w:rPr>
-                <w:rFonts w:cs="Arial"/>
-                <w:b/>
-                <w:color w:val="FF0000"/>
-                <w:sz w:val="28"/>
-                <w:szCs w:val="28"/>
-              </w:rPr>
-              <w:t>Kramam</w:t>
-            </w:r>
-            <w:proofErr w:type="spellEnd"/>
+                <w:sz w:val="28"/>
+                <w:szCs w:val="28"/>
+              </w:rPr>
+              <w:t>TS 2.1</w:t>
+            </w:r>
+            <w:r>
+              <w:rPr>
+                <w:rFonts w:cs="Arial"/>
+                <w:b/>
+                <w:sz w:val="28"/>
+                <w:szCs w:val="28"/>
+              </w:rPr>
+              <w:t>.3</w:t>
+            </w:r>
+            <w:r>
+              <w:rPr>
+                <w:rFonts w:cs="Arial"/>
+                <w:b/>
+                <w:sz w:val="28"/>
+                <w:szCs w:val="28"/>
+              </w:rPr>
+              <w:t xml:space="preserve">.1 </w:t>
+            </w:r>
           </w:p>
           <w:p>
             <w:pPr>
@@ -360,7 +351,6 @@
               <w:rPr>
                 <w:rFonts w:cs="Arial"/>
                 <w:b/>
-                <w:color w:val="FF0000"/>
                 <w:sz w:val="28"/>
                 <w:szCs w:val="28"/>
               </w:rPr>
@@ -371,7 +361,6 @@
               <w:rPr>
                 <w:rFonts w:cs="Arial"/>
                 <w:b/>
-                <w:color w:val="FF0000"/>
                 <w:sz w:val="28"/>
                 <w:szCs w:val="28"/>
               </w:rPr>
@@ -382,11 +371,39 @@
               <w:rPr>
                 <w:rFonts w:cs="Arial"/>
                 <w:b/>
-                <w:color w:val="FF0000"/>
-                <w:sz w:val="28"/>
-                <w:szCs w:val="28"/>
-              </w:rPr>
-              <w:t>Vaakyam</w:t>
+                <w:sz w:val="28"/>
+                <w:szCs w:val="28"/>
+              </w:rPr>
+              <w:t>Padam</w:t>
+            </w:r>
+            <w:proofErr w:type="spellEnd"/>
+            <w:r>
+              <w:rPr>
+                <w:rFonts w:cs="Arial"/>
+                <w:b/>
+                <w:sz w:val="28"/>
+                <w:szCs w:val="28"/>
+              </w:rPr>
+              <w:t xml:space="preserve"> No. 56</w:t>
+            </w:r>
+            <w:r>
+              <w:rPr>
+                <w:rFonts w:cs="Arial"/>
+                <w:b/>
+                <w:sz w:val="28"/>
+                <w:szCs w:val="28"/>
+              </w:rPr>
+              <w:br/>
+            </w:r>
+            <w:proofErr w:type="spellStart"/>
+            <w:r>
+              <w:rPr>
+                <w:rFonts w:cs="Arial"/>
+                <w:b/>
+                <w:sz w:val="28"/>
+                <w:szCs w:val="28"/>
+              </w:rPr>
+              <w:t>Panchaati</w:t>
             </w:r>
             <w:proofErr w:type="spellEnd"/>
             <w:r>
@@ -402,83 +419,111 @@
               <w:rPr>
                 <w:rFonts w:cs="Arial"/>
                 <w:b/>
-                <w:color w:val="FF0000"/>
-                <w:sz w:val="28"/>
-                <w:szCs w:val="28"/>
-              </w:rPr>
-              <w:t>No. 49</w:t>
-            </w:r>
-            <w:r>
-              <w:rPr>
-                <w:rFonts w:cs="Arial"/>
-                <w:b/>
-                <w:color w:val="FF0000"/>
-                <w:sz w:val="28"/>
-                <w:szCs w:val="28"/>
-              </w:rPr>
-              <w:br/>
-            </w:r>
-            <w:proofErr w:type="spellStart"/>
-            <w:r>
-              <w:rPr>
-                <w:rFonts w:cs="Arial"/>
-                <w:b/>
-                <w:color w:val="FF0000"/>
-                <w:sz w:val="28"/>
-                <w:szCs w:val="28"/>
-              </w:rPr>
-              <w:t>Panchaati</w:t>
-            </w:r>
-            <w:proofErr w:type="spellEnd"/>
-            <w:r>
-              <w:rPr>
-                <w:rFonts w:cs="Arial"/>
-                <w:b/>
-                <w:color w:val="FF0000"/>
-                <w:sz w:val="28"/>
-                <w:szCs w:val="28"/>
-              </w:rPr>
-              <w:t xml:space="preserve"> 2</w:t>
+                <w:sz w:val="28"/>
+                <w:szCs w:val="28"/>
+              </w:rPr>
+              <w:t>16</w:t>
             </w:r>
           </w:p>
         </w:tc>
         <w:tc>
           <w:tcPr>
-            <w:tcW w:w="4961" w:type="dxa"/>
+            <w:tcW w:w="4896" w:type="dxa"/>
           </w:tcPr>
           <w:p>
             <w:pPr>
-              <w:widowControl w:val="0"/>
-              <w:autoSpaceDE w:val="0"/>
-              <w:autoSpaceDN w:val="0"/>
-              <w:adjustRightInd w:val="0"/>
-              <w:spacing w:line="252" w:lineRule="auto"/>
-              <w:rPr>
-                <w:rFonts w:ascii="BRH Malayalam Extra" w:hAnsi="BRH Malayalam Extra" w:cs="BRH Malayalam Extra"/>
-                <w:color w:val="000000"/>
-                <w:sz w:val="40"/>
-                <w:szCs w:val="40"/>
+              <w:spacing w:before="0" w:line="240" w:lineRule="auto"/>
+              <w:rPr>
+                <w:rFonts w:ascii="Latha" w:hAnsi="Latha" w:cs="Latha"/>
+                <w:sz w:val="28"/>
+                <w:szCs w:val="28"/>
+                <w:cs/>
+                <w:lang w:bidi="ta-IN"/>
               </w:rPr>
             </w:pPr>
-            <w:r>
-              <w:rPr>
-                <w:rFonts w:ascii="BRH Devanagari Extra" w:hAnsi="BRH Devanagari Extra" w:cs="BRH Devanagari Extra"/>
-                <w:color w:val="000000"/>
-                <w:sz w:val="40"/>
-                <w:szCs w:val="40"/>
-              </w:rPr>
-              <w:t xml:space="preserve">AÉ </w:t>
-            </w:r>
-            <w:proofErr w:type="spellStart"/>
-            <w:r>
-              <w:rPr>
-                <w:rFonts w:ascii="BRH Devanagari Extra" w:hAnsi="BRH Devanagari Extra" w:cs="BRH Devanagari Extra"/>
-                <w:color w:val="000000"/>
-                <w:sz w:val="40"/>
-                <w:szCs w:val="40"/>
-              </w:rPr>
-              <w:t>sÉ</w:t>
-            </w:r>
+            <w:proofErr w:type="spellStart"/>
+            <w:r>
+              <w:rPr>
+                <w:rFonts w:ascii="BRH Devanagari Extra" w:hAnsi="BRH Devanagari Extra" w:cs="BRH Devanagari Extra"/>
+                <w:color w:val="000000"/>
+                <w:sz w:val="40"/>
+                <w:szCs w:val="40"/>
+              </w:rPr>
+              <w:t>xÉ</w:t>
+            </w:r>
+            <w:proofErr w:type="spellEnd"/>
+            <w:r>
+              <w:rPr>
+                <w:rFonts w:ascii="BRH Malayalam Extra" w:hAnsi="BRH Malayalam Extra" w:cs="BRH Devanagari Extra"/>
+                <w:b/>
+                <w:color w:val="000000"/>
+                <w:sz w:val="32"/>
+                <w:szCs w:val="40"/>
+              </w:rPr>
+              <w:t>–</w:t>
+            </w:r>
+            <w:proofErr w:type="spellStart"/>
+            <w:r>
+              <w:rPr>
+                <w:rFonts w:ascii="BRH Devanagari Extra" w:hAnsi="BRH Devanagari Extra" w:cs="BRH Devanagari Extra"/>
+                <w:color w:val="000000"/>
+                <w:sz w:val="40"/>
+                <w:szCs w:val="40"/>
+              </w:rPr>
+              <w:t>XçaÉëÉ</w:t>
+            </w:r>
+            <w:proofErr w:type="spellEnd"/>
+            <w:r>
+              <w:rPr>
+                <w:rFonts w:ascii="BRH Malayalam Extra" w:hAnsi="BRH Malayalam Extra" w:cs="BRH Devanagari Extra"/>
+                <w:b/>
+                <w:color w:val="000000"/>
+                <w:sz w:val="32"/>
+                <w:szCs w:val="40"/>
+              </w:rPr>
+              <w:t>–</w:t>
+            </w:r>
+            <w:proofErr w:type="spellStart"/>
+            <w:r>
+              <w:rPr>
+                <w:rFonts w:ascii="BRH Devanagari Extra" w:hAnsi="BRH Devanagari Extra" w:cs="BRH Devanagari Extra"/>
+                <w:color w:val="000000"/>
+                <w:sz w:val="40"/>
+                <w:szCs w:val="40"/>
+              </w:rPr>
+              <w:t>qÉ</w:t>
+            </w:r>
+            <w:proofErr w:type="spellEnd"/>
+            <w:r>
+              <w:rPr>
+                <w:rFonts w:ascii="BRH Devanagari Extra" w:hAnsi="BRH Devanagari Extra" w:cs="BRH Devanagari Extra"/>
+                <w:color w:val="000000"/>
+                <w:sz w:val="40"/>
+                <w:szCs w:val="40"/>
+              </w:rPr>
+              <w:t xml:space="preserve"> </w:t>
+            </w:r>
+            <w:proofErr w:type="spellStart"/>
+            <w:r>
+              <w:rPr>
+                <w:rFonts w:ascii="BRH Devanagari Extra" w:hAnsi="BRH Devanagari Extra" w:cs="BRH Devanagari Extra"/>
+                <w:color w:val="000000"/>
+                <w:sz w:val="40"/>
+                <w:szCs w:val="40"/>
+              </w:rPr>
+              <w:t>CÌiÉþ</w:t>
+            </w:r>
+            <w:proofErr w:type="spellEnd"/>
+            <w:r>
+              <w:rPr>
+                <w:rFonts w:ascii="BRH Devanagari Extra" w:hAnsi="BRH Devanagari Extra" w:cs="BRH Devanagari Extra"/>
+                <w:color w:val="000000"/>
+                <w:sz w:val="40"/>
+                <w:szCs w:val="40"/>
+              </w:rPr>
+              <w:t xml:space="preserve"> </w:t>
+            </w:r>
+            <w:proofErr w:type="spellStart"/>
             <w:r>
               <w:rPr>
                 <w:rFonts w:ascii="BRH Devanagari Extra" w:hAnsi="BRH Devanagari Extra" w:cs="BRH Devanagari Extra"/>
@@ -487,129 +532,30 @@
                 <w:szCs w:val="40"/>
                 <w:highlight w:val="yellow"/>
               </w:rPr>
-              <w:t>pÉ</w:t>
-            </w:r>
-            <w:r>
-              <w:rPr>
-                <w:rFonts w:ascii="BRH Devanagari Extra" w:hAnsi="BRH Devanagari Extra" w:cs="BRH Devanagari Extra"/>
-                <w:color w:val="000000"/>
-                <w:sz w:val="40"/>
-                <w:szCs w:val="40"/>
-              </w:rPr>
-              <w:t>åþiÉ</w:t>
-            </w:r>
-            <w:proofErr w:type="spellEnd"/>
-            <w:r>
-              <w:rPr>
-                <w:rFonts w:ascii="BRH Devanagari Extra" w:hAnsi="BRH Devanagari Extra" w:cs="BRH Devanagari Extra"/>
-                <w:color w:val="000000"/>
-                <w:sz w:val="40"/>
-                <w:szCs w:val="40"/>
-              </w:rPr>
-              <w:t xml:space="preserve"> | </w:t>
-            </w:r>
-            <w:proofErr w:type="spellStart"/>
-            <w:r>
-              <w:rPr>
-                <w:rFonts w:ascii="BRH Devanagari Extra" w:hAnsi="BRH Devanagari Extra" w:cs="BRH Devanagari Extra"/>
-                <w:color w:val="000000"/>
-                <w:sz w:val="40"/>
-                <w:szCs w:val="40"/>
-              </w:rPr>
-              <w:t>sÉ</w:t>
-            </w:r>
-            <w:proofErr w:type="spellEnd"/>
-            <w:r>
-              <w:rPr>
-                <w:rFonts w:ascii="BRH Malayalam Extra" w:hAnsi="BRH Malayalam Extra" w:cs="BRH Devanagari Extra"/>
-                <w:b/>
-                <w:color w:val="000000"/>
-                <w:sz w:val="32"/>
-                <w:szCs w:val="40"/>
-              </w:rPr>
-              <w:t>–</w:t>
-            </w:r>
-            <w:proofErr w:type="spellStart"/>
-            <w:r>
-              <w:rPr>
-                <w:rFonts w:ascii="BRH Devanagari Extra" w:hAnsi="BRH Devanagari Extra" w:cs="BRH Devanagari Extra"/>
-                <w:color w:val="000000"/>
-                <w:sz w:val="40"/>
-                <w:szCs w:val="40"/>
-              </w:rPr>
-              <w:t>pÉå</w:t>
-            </w:r>
-            <w:proofErr w:type="spellEnd"/>
-            <w:r>
-              <w:rPr>
-                <w:rFonts w:ascii="BRH Malayalam Extra" w:hAnsi="BRH Malayalam Extra" w:cs="BRH Devanagari Extra"/>
-                <w:b/>
-                <w:color w:val="000000"/>
-                <w:sz w:val="32"/>
-                <w:szCs w:val="40"/>
-              </w:rPr>
-              <w:t>–</w:t>
-            </w:r>
-            <w:proofErr w:type="spellStart"/>
-            <w:r>
-              <w:rPr>
-                <w:rFonts w:ascii="BRH Devanagari Extra" w:hAnsi="BRH Devanagari Extra" w:cs="BRH Devanagari Extra"/>
-                <w:color w:val="000000"/>
-                <w:sz w:val="40"/>
-                <w:szCs w:val="40"/>
-              </w:rPr>
-              <w:t>iÉ</w:t>
-            </w:r>
-            <w:proofErr w:type="spellEnd"/>
-            <w:r>
-              <w:rPr>
-                <w:rFonts w:ascii="BRH Malayalam Extra" w:hAnsi="BRH Malayalam Extra" w:cs="BRH Devanagari Extra"/>
-                <w:b/>
-                <w:color w:val="000000"/>
-                <w:sz w:val="32"/>
-                <w:szCs w:val="40"/>
-              </w:rPr>
-              <w:t>–</w:t>
-            </w:r>
-            <w:r>
-              <w:rPr>
-                <w:rFonts w:ascii="BRH Devanagari Extra" w:hAnsi="BRH Devanagari Extra" w:cs="BRH Devanagari Extra"/>
-                <w:color w:val="000000"/>
-                <w:sz w:val="40"/>
-                <w:szCs w:val="40"/>
-              </w:rPr>
-              <w:t xml:space="preserve"> </w:t>
-            </w:r>
-            <w:proofErr w:type="spellStart"/>
-            <w:r>
-              <w:rPr>
-                <w:rFonts w:ascii="BRH Devanagari Extra" w:hAnsi="BRH Devanagari Extra" w:cs="BRH Devanagari Extra"/>
-                <w:color w:val="000000"/>
-                <w:sz w:val="40"/>
-                <w:szCs w:val="40"/>
-              </w:rPr>
-              <w:t>mÉë</w:t>
-            </w:r>
-            <w:proofErr w:type="spellEnd"/>
-            <w:r>
-              <w:rPr>
-                <w:rFonts w:ascii="BRH Malayalam Extra" w:hAnsi="BRH Malayalam Extra" w:cs="BRH Devanagari Extra"/>
-                <w:b/>
-                <w:color w:val="000000"/>
-                <w:sz w:val="32"/>
-                <w:szCs w:val="40"/>
-              </w:rPr>
-              <w:t>–</w:t>
-            </w:r>
-            <w:proofErr w:type="spellStart"/>
-            <w:r>
-              <w:rPr>
-                <w:rFonts w:ascii="BRH Devanagari Extra" w:hAnsi="BRH Devanagari Extra" w:cs="BRH Devanagari Extra"/>
-                <w:color w:val="000000"/>
-                <w:sz w:val="40"/>
-                <w:szCs w:val="40"/>
-              </w:rPr>
-              <w:t>eÉÉMüÉþqÉÈ</w:t>
+              <w:t>xÉXçaÉëÉ</w:t>
+            </w:r>
+            <w:proofErr w:type="spellEnd"/>
+            <w:r>
+              <w:rPr>
+                <w:rFonts w:ascii="BRH Malayalam Extra" w:hAnsi="BRH Malayalam Extra" w:cs="BRH Devanagari Extra"/>
+                <w:b/>
+                <w:color w:val="000000"/>
+                <w:sz w:val="32"/>
+                <w:szCs w:val="40"/>
+                <w:highlight w:val="yellow"/>
+              </w:rPr>
+              <w:t>–</w:t>
+            </w:r>
+            <w:proofErr w:type="spellStart"/>
+            <w:r>
+              <w:rPr>
+                <w:rFonts w:ascii="BRH Devanagari Extra" w:hAnsi="BRH Devanagari Extra" w:cs="BRH Devanagari Extra"/>
+                <w:color w:val="000000"/>
+                <w:sz w:val="40"/>
+                <w:szCs w:val="40"/>
+                <w:highlight w:val="yellow"/>
+              </w:rPr>
+              <w:t>qÉå</w:t>
             </w:r>
             <w:proofErr w:type="spellEnd"/>
             <w:r>
@@ -625,475 +571,7 @@
         </w:tc>
         <w:tc>
           <w:tcPr>
-            <w:tcW w:w="5155" w:type="dxa"/>
-          </w:tcPr>
-          <w:p>
-            <w:pPr>
-              <w:widowControl w:val="0"/>
-              <w:autoSpaceDE w:val="0"/>
-              <w:autoSpaceDN w:val="0"/>
-              <w:adjustRightInd w:val="0"/>
-              <w:spacing w:line="264" w:lineRule="auto"/>
-              <w:rPr>
-                <w:rFonts w:ascii="BRH Malayalam Extra" w:hAnsi="BRH Malayalam Extra" w:cs="BRH Malayalam Extra"/>
-                <w:color w:val="000000"/>
-                <w:sz w:val="40"/>
-                <w:szCs w:val="40"/>
-              </w:rPr>
-            </w:pPr>
-            <w:r>
-              <w:rPr>
-                <w:rFonts w:ascii="BRH Devanagari Extra" w:hAnsi="BRH Devanagari Extra" w:cs="BRH Devanagari Extra"/>
-                <w:color w:val="000000"/>
-                <w:sz w:val="40"/>
-                <w:szCs w:val="40"/>
-              </w:rPr>
-              <w:t xml:space="preserve">AÉ </w:t>
-            </w:r>
-            <w:proofErr w:type="spellStart"/>
-            <w:r>
-              <w:rPr>
-                <w:rFonts w:ascii="BRH Devanagari Extra" w:hAnsi="BRH Devanagari Extra" w:cs="BRH Devanagari Extra"/>
-                <w:color w:val="000000"/>
-                <w:sz w:val="40"/>
-                <w:szCs w:val="40"/>
-                <w:highlight w:val="green"/>
-              </w:rPr>
-              <w:t>sÉ</w:t>
-            </w:r>
-            <w:r>
-              <w:rPr>
-                <w:rFonts w:ascii="BRH Devanagari Extra" w:hAnsi="BRH Devanagari Extra" w:cs="BRH Devanagari Extra"/>
-                <w:color w:val="000000"/>
-                <w:sz w:val="40"/>
-                <w:szCs w:val="40"/>
-              </w:rPr>
-              <w:t>þpÉåiÉ</w:t>
-            </w:r>
-            <w:proofErr w:type="spellEnd"/>
-            <w:r>
-              <w:rPr>
-                <w:rFonts w:ascii="BRH Devanagari Extra" w:hAnsi="BRH Devanagari Extra" w:cs="BRH Devanagari Extra"/>
-                <w:color w:val="000000"/>
-                <w:sz w:val="40"/>
-                <w:szCs w:val="40"/>
-              </w:rPr>
-              <w:t xml:space="preserve"> | </w:t>
-            </w:r>
-            <w:proofErr w:type="spellStart"/>
-            <w:r>
-              <w:rPr>
-                <w:rFonts w:ascii="BRH Devanagari Extra" w:hAnsi="BRH Devanagari Extra" w:cs="BRH Devanagari Extra"/>
-                <w:color w:val="000000"/>
-                <w:sz w:val="40"/>
-                <w:szCs w:val="40"/>
-              </w:rPr>
-              <w:t>sÉ</w:t>
-            </w:r>
-            <w:proofErr w:type="spellEnd"/>
-            <w:r>
-              <w:rPr>
-                <w:rFonts w:ascii="BRH Malayalam Extra" w:hAnsi="BRH Malayalam Extra" w:cs="BRH Devanagari Extra"/>
-                <w:b/>
-                <w:color w:val="000000"/>
-                <w:sz w:val="32"/>
-                <w:szCs w:val="40"/>
-              </w:rPr>
-              <w:t>–</w:t>
-            </w:r>
-            <w:proofErr w:type="spellStart"/>
-            <w:r>
-              <w:rPr>
-                <w:rFonts w:ascii="BRH Devanagari Extra" w:hAnsi="BRH Devanagari Extra" w:cs="BRH Devanagari Extra"/>
-                <w:color w:val="000000"/>
-                <w:sz w:val="40"/>
-                <w:szCs w:val="40"/>
-              </w:rPr>
-              <w:t>pÉå</w:t>
-            </w:r>
-            <w:proofErr w:type="spellEnd"/>
-            <w:r>
-              <w:rPr>
-                <w:rFonts w:ascii="BRH Malayalam Extra" w:hAnsi="BRH Malayalam Extra" w:cs="BRH Devanagari Extra"/>
-                <w:b/>
-                <w:color w:val="000000"/>
-                <w:sz w:val="32"/>
-                <w:szCs w:val="40"/>
-              </w:rPr>
-              <w:t>–</w:t>
-            </w:r>
-            <w:proofErr w:type="spellStart"/>
-            <w:r>
-              <w:rPr>
-                <w:rFonts w:ascii="BRH Devanagari Extra" w:hAnsi="BRH Devanagari Extra" w:cs="BRH Devanagari Extra"/>
-                <w:color w:val="000000"/>
-                <w:sz w:val="40"/>
-                <w:szCs w:val="40"/>
-              </w:rPr>
-              <w:t>iÉ</w:t>
-            </w:r>
-            <w:proofErr w:type="spellEnd"/>
-            <w:r>
-              <w:rPr>
-                <w:rFonts w:ascii="BRH Malayalam Extra" w:hAnsi="BRH Malayalam Extra" w:cs="BRH Devanagari Extra"/>
-                <w:b/>
-                <w:color w:val="000000"/>
-                <w:sz w:val="32"/>
-                <w:szCs w:val="40"/>
-              </w:rPr>
-              <w:t>–</w:t>
-            </w:r>
-            <w:r>
-              <w:rPr>
-                <w:rFonts w:ascii="BRH Devanagari Extra" w:hAnsi="BRH Devanagari Extra" w:cs="BRH Devanagari Extra"/>
-                <w:color w:val="000000"/>
-                <w:sz w:val="40"/>
-                <w:szCs w:val="40"/>
-              </w:rPr>
-              <w:t xml:space="preserve"> </w:t>
-            </w:r>
-            <w:proofErr w:type="spellStart"/>
-            <w:r>
-              <w:rPr>
-                <w:rFonts w:ascii="BRH Devanagari Extra" w:hAnsi="BRH Devanagari Extra" w:cs="BRH Devanagari Extra"/>
-                <w:color w:val="000000"/>
-                <w:sz w:val="40"/>
-                <w:szCs w:val="40"/>
-              </w:rPr>
-              <w:t>mÉë</w:t>
-            </w:r>
-            <w:proofErr w:type="spellEnd"/>
-            <w:r>
-              <w:rPr>
-                <w:rFonts w:ascii="BRH Malayalam Extra" w:hAnsi="BRH Malayalam Extra" w:cs="BRH Devanagari Extra"/>
-                <w:b/>
-                <w:color w:val="000000"/>
-                <w:sz w:val="32"/>
-                <w:szCs w:val="40"/>
-              </w:rPr>
-              <w:t>–</w:t>
-            </w:r>
-            <w:proofErr w:type="spellStart"/>
-            <w:r>
-              <w:rPr>
-                <w:rFonts w:ascii="BRH Devanagari Extra" w:hAnsi="BRH Devanagari Extra" w:cs="BRH Devanagari Extra"/>
-                <w:color w:val="000000"/>
-                <w:sz w:val="40"/>
-                <w:szCs w:val="40"/>
-              </w:rPr>
-              <w:t>eÉÉMüÉþqÉÈ</w:t>
-            </w:r>
-            <w:proofErr w:type="spellEnd"/>
-          </w:p>
-        </w:tc>
-      </w:tr>
-      <w:tr>
-        <w:tc>
-          <w:tcPr>
-            <w:tcW w:w="3573" w:type="dxa"/>
-          </w:tcPr>
-          <w:p>
-            <w:pPr>
-              <w:widowControl w:val="0"/>
-              <w:autoSpaceDE w:val="0"/>
-              <w:autoSpaceDN w:val="0"/>
-              <w:adjustRightInd w:val="0"/>
-              <w:spacing w:before="0" w:line="240" w:lineRule="auto"/>
-              <w:rPr>
-                <w:rFonts w:cs="Arial"/>
-                <w:b/>
-                <w:sz w:val="28"/>
-                <w:szCs w:val="28"/>
-              </w:rPr>
-            </w:pPr>
-            <w:r>
-              <w:rPr>
-                <w:rFonts w:cs="Arial"/>
-                <w:b/>
-                <w:sz w:val="28"/>
-                <w:szCs w:val="28"/>
-              </w:rPr>
-              <w:t>TS 2.1</w:t>
-            </w:r>
-            <w:r>
-              <w:rPr>
-                <w:rFonts w:cs="Arial"/>
-                <w:b/>
-                <w:sz w:val="28"/>
-                <w:szCs w:val="28"/>
-              </w:rPr>
-              <w:t>.3</w:t>
-            </w:r>
-            <w:r>
-              <w:rPr>
-                <w:rFonts w:cs="Arial"/>
-                <w:b/>
-                <w:sz w:val="28"/>
-                <w:szCs w:val="28"/>
-              </w:rPr>
-              <w:t xml:space="preserve">.1 </w:t>
-            </w:r>
-            <w:r>
-              <w:rPr>
-                <w:rFonts w:cs="Arial"/>
-                <w:b/>
-                <w:sz w:val="28"/>
-                <w:szCs w:val="28"/>
-              </w:rPr>
-              <w:t xml:space="preserve">- </w:t>
-            </w:r>
-            <w:proofErr w:type="spellStart"/>
-            <w:r>
-              <w:rPr>
-                <w:rFonts w:cs="Arial"/>
-                <w:b/>
-                <w:sz w:val="28"/>
-                <w:szCs w:val="28"/>
-              </w:rPr>
-              <w:t>Kramam</w:t>
-            </w:r>
-            <w:proofErr w:type="spellEnd"/>
-          </w:p>
-          <w:p>
-            <w:pPr>
-              <w:widowControl w:val="0"/>
-              <w:autoSpaceDE w:val="0"/>
-              <w:autoSpaceDN w:val="0"/>
-              <w:adjustRightInd w:val="0"/>
-              <w:spacing w:before="0" w:line="240" w:lineRule="auto"/>
-              <w:rPr>
-                <w:rFonts w:cs="Arial"/>
-                <w:b/>
-                <w:sz w:val="28"/>
-                <w:szCs w:val="28"/>
-              </w:rPr>
-            </w:pPr>
-            <w:proofErr w:type="spellStart"/>
-            <w:r>
-              <w:rPr>
-                <w:rFonts w:cs="Arial"/>
-                <w:b/>
-                <w:sz w:val="28"/>
-                <w:szCs w:val="28"/>
-              </w:rPr>
-              <w:t>Krama</w:t>
-            </w:r>
-            <w:proofErr w:type="spellEnd"/>
-            <w:r>
-              <w:rPr>
-                <w:rFonts w:cs="Arial"/>
-                <w:b/>
-                <w:sz w:val="28"/>
-                <w:szCs w:val="28"/>
-              </w:rPr>
-              <w:t xml:space="preserve"> </w:t>
-            </w:r>
-            <w:proofErr w:type="spellStart"/>
-            <w:r>
-              <w:rPr>
-                <w:rFonts w:cs="Arial"/>
-                <w:b/>
-                <w:sz w:val="28"/>
-                <w:szCs w:val="28"/>
-              </w:rPr>
-              <w:t>Vaakyam</w:t>
-            </w:r>
-            <w:proofErr w:type="spellEnd"/>
-            <w:r>
-              <w:rPr>
-                <w:rFonts w:cs="Arial"/>
-                <w:b/>
-                <w:sz w:val="28"/>
-                <w:szCs w:val="28"/>
-              </w:rPr>
-              <w:t xml:space="preserve"> No. 56</w:t>
-            </w:r>
-            <w:r>
-              <w:rPr>
-                <w:rFonts w:cs="Arial"/>
-                <w:b/>
-                <w:sz w:val="28"/>
-                <w:szCs w:val="28"/>
-              </w:rPr>
-              <w:br/>
-            </w:r>
-            <w:proofErr w:type="spellStart"/>
-            <w:r>
-              <w:rPr>
-                <w:rFonts w:cs="Arial"/>
-                <w:b/>
-                <w:sz w:val="28"/>
-                <w:szCs w:val="28"/>
-              </w:rPr>
-              <w:t>Panchaati</w:t>
-            </w:r>
-            <w:proofErr w:type="spellEnd"/>
-            <w:r>
-              <w:rPr>
-                <w:rFonts w:cs="Arial"/>
-                <w:b/>
-                <w:sz w:val="28"/>
-                <w:szCs w:val="28"/>
-              </w:rPr>
-              <w:t xml:space="preserve"> </w:t>
-            </w:r>
-            <w:r>
-              <w:rPr>
-                <w:rFonts w:cs="Arial"/>
-                <w:b/>
-                <w:sz w:val="28"/>
-                <w:szCs w:val="28"/>
-              </w:rPr>
-              <w:t>16</w:t>
-            </w:r>
-          </w:p>
-        </w:tc>
-        <w:tc>
-          <w:tcPr>
-            <w:tcW w:w="4961" w:type="dxa"/>
-          </w:tcPr>
-          <w:p>
-            <w:pPr>
-              <w:spacing w:before="0" w:line="240" w:lineRule="auto"/>
-              <w:rPr>
-                <w:rFonts w:ascii="Latha" w:hAnsi="Latha" w:cs="Latha"/>
-                <w:sz w:val="28"/>
-                <w:szCs w:val="28"/>
-                <w:cs/>
-                <w:lang w:bidi="ta-IN"/>
-              </w:rPr>
-            </w:pPr>
-            <w:proofErr w:type="spellStart"/>
-            <w:r>
-              <w:rPr>
-                <w:rFonts w:ascii="BRH Devanagari Extra" w:hAnsi="BRH Devanagari Extra" w:cs="BRH Devanagari Extra"/>
-                <w:color w:val="000000"/>
-                <w:sz w:val="40"/>
-                <w:szCs w:val="40"/>
-              </w:rPr>
-              <w:t>xÉ</w:t>
-            </w:r>
-            <w:proofErr w:type="spellEnd"/>
-            <w:r>
-              <w:rPr>
-                <w:rFonts w:ascii="BRH Malayalam Extra" w:hAnsi="BRH Malayalam Extra" w:cs="BRH Devanagari Extra"/>
-                <w:b/>
-                <w:color w:val="000000"/>
-                <w:sz w:val="32"/>
-                <w:szCs w:val="40"/>
-              </w:rPr>
-              <w:t>–</w:t>
-            </w:r>
-            <w:proofErr w:type="spellStart"/>
-            <w:r>
-              <w:rPr>
-                <w:rFonts w:ascii="BRH Devanagari Extra" w:hAnsi="BRH Devanagari Extra" w:cs="BRH Devanagari Extra"/>
-                <w:color w:val="000000"/>
-                <w:sz w:val="40"/>
-                <w:szCs w:val="40"/>
-              </w:rPr>
-              <w:t>XçaÉëÉ</w:t>
-            </w:r>
-            <w:proofErr w:type="spellEnd"/>
-            <w:r>
-              <w:rPr>
-                <w:rFonts w:ascii="BRH Malayalam Extra" w:hAnsi="BRH Malayalam Extra" w:cs="BRH Devanagari Extra"/>
-                <w:b/>
-                <w:color w:val="000000"/>
-                <w:sz w:val="32"/>
-                <w:szCs w:val="40"/>
-              </w:rPr>
-              <w:t>–</w:t>
-            </w:r>
-            <w:proofErr w:type="spellStart"/>
-            <w:r>
-              <w:rPr>
-                <w:rFonts w:ascii="BRH Devanagari Extra" w:hAnsi="BRH Devanagari Extra" w:cs="BRH Devanagari Extra"/>
-                <w:color w:val="000000"/>
-                <w:sz w:val="40"/>
-                <w:szCs w:val="40"/>
-              </w:rPr>
-              <w:t>qÉ</w:t>
-            </w:r>
-            <w:proofErr w:type="spellEnd"/>
-            <w:r>
-              <w:rPr>
-                <w:rFonts w:ascii="BRH Devanagari Extra" w:hAnsi="BRH Devanagari Extra" w:cs="BRH Devanagari Extra"/>
-                <w:color w:val="000000"/>
-                <w:sz w:val="40"/>
-                <w:szCs w:val="40"/>
-              </w:rPr>
-              <w:t xml:space="preserve"> </w:t>
-            </w:r>
-            <w:proofErr w:type="spellStart"/>
-            <w:r>
-              <w:rPr>
-                <w:rFonts w:ascii="BRH Devanagari Extra" w:hAnsi="BRH Devanagari Extra" w:cs="BRH Devanagari Extra"/>
-                <w:color w:val="000000"/>
-                <w:sz w:val="40"/>
-                <w:szCs w:val="40"/>
-              </w:rPr>
-              <w:t>CÌiÉþ</w:t>
-            </w:r>
-            <w:proofErr w:type="spellEnd"/>
-            <w:r>
-              <w:rPr>
-                <w:rFonts w:ascii="BRH Devanagari Extra" w:hAnsi="BRH Devanagari Extra" w:cs="BRH Devanagari Extra"/>
-                <w:color w:val="000000"/>
-                <w:sz w:val="40"/>
-                <w:szCs w:val="40"/>
-              </w:rPr>
-              <w:t xml:space="preserve"> </w:t>
-            </w:r>
-            <w:proofErr w:type="spellStart"/>
-            <w:r>
-              <w:rPr>
-                <w:rFonts w:ascii="BRH Devanagari Extra" w:hAnsi="BRH Devanagari Extra" w:cs="BRH Devanagari Extra"/>
-                <w:color w:val="000000"/>
-                <w:sz w:val="40"/>
-                <w:szCs w:val="40"/>
-                <w:highlight w:val="yellow"/>
-              </w:rPr>
-              <w:t>xÉXçaÉëÉ</w:t>
-            </w:r>
-            <w:proofErr w:type="spellEnd"/>
-            <w:r>
-              <w:rPr>
-                <w:rFonts w:ascii="BRH Malayalam Extra" w:hAnsi="BRH Malayalam Extra" w:cs="BRH Devanagari Extra"/>
-                <w:b/>
-                <w:color w:val="000000"/>
-                <w:sz w:val="32"/>
-                <w:szCs w:val="40"/>
-                <w:highlight w:val="yellow"/>
-              </w:rPr>
-              <w:t>–</w:t>
-            </w:r>
-            <w:proofErr w:type="spellStart"/>
-            <w:r>
-              <w:rPr>
-                <w:rFonts w:ascii="BRH Devanagari Extra" w:hAnsi="BRH Devanagari Extra" w:cs="BRH Devanagari Extra"/>
-                <w:color w:val="000000"/>
-                <w:sz w:val="40"/>
-                <w:szCs w:val="40"/>
-                <w:highlight w:val="yellow"/>
-              </w:rPr>
-              <w:t>qÉå</w:t>
-            </w:r>
-            <w:proofErr w:type="spellEnd"/>
-            <w:r>
-              <w:rPr>
-                <w:rFonts w:ascii="BRH Devanagari Extra" w:hAnsi="BRH Devanagari Extra" w:cs="BRH Devanagari Extra"/>
-                <w:color w:val="000000"/>
-                <w:sz w:val="40"/>
-                <w:szCs w:val="40"/>
-              </w:rPr>
-              <w:t xml:space="preserve"> |</w:t>
-            </w:r>
-          </w:p>
-        </w:tc>
-        <w:tc>
-          <w:tcPr>
-            <w:tcW w:w="5155" w:type="dxa"/>
+            <w:tcW w:w="5220" w:type="dxa"/>
           </w:tcPr>
           <w:p>
             <w:pPr>
@@ -1267,7 +745,7 @@
         </w:trPr>
         <w:tc>
           <w:tcPr>
-            <w:tcW w:w="3573" w:type="dxa"/>
+            <w:tcW w:w="3168" w:type="dxa"/>
           </w:tcPr>
           <w:p>
             <w:pPr>
@@ -1292,35 +770,6 @@
               </w:rPr>
               <w:t>TS 2.1.4.2</w:t>
             </w:r>
-            <w:r>
-              <w:rPr>
-                <w:rFonts w:cs="Arial"/>
-                <w:b/>
-                <w:sz w:val="28"/>
-                <w:szCs w:val="28"/>
-              </w:rPr>
-              <w:t xml:space="preserve"> </w:t>
-            </w:r>
-            <w:r>
-              <w:rPr>
-                <w:rFonts w:cs="Arial"/>
-                <w:b/>
-                <w:sz w:val="28"/>
-                <w:szCs w:val="28"/>
-              </w:rPr>
-              <w:t xml:space="preserve">- </w:t>
-            </w:r>
-            <w:proofErr w:type="spellStart"/>
-            <w:r>
-              <w:rPr>
-                <w:rFonts w:cs="Arial"/>
-                <w:b/>
-                <w:sz w:val="28"/>
-                <w:szCs w:val="28"/>
-              </w:rPr>
-              <w:t>Kramam</w:t>
-            </w:r>
-            <w:proofErr w:type="spellEnd"/>
           </w:p>
           <w:p>
             <w:pPr>
@@ -1364,7 +813,7 @@
                 <w:sz w:val="28"/>
                 <w:szCs w:val="28"/>
               </w:rPr>
-              <w:t>Vaakyam</w:t>
+              <w:t>Padam</w:t>
             </w:r>
             <w:proofErr w:type="spellEnd"/>
             <w:r>
@@ -1409,7 +858,7 @@
         </w:tc>
         <w:tc>
           <w:tcPr>
-            <w:tcW w:w="4961" w:type="dxa"/>
+            <w:tcW w:w="4896" w:type="dxa"/>
           </w:tcPr>
           <w:p>
             <w:pPr>
@@ -1623,7 +1072,7 @@
         </w:tc>
         <w:tc>
           <w:tcPr>
-            <w:tcW w:w="5155" w:type="dxa"/>
+            <w:tcW w:w="5220" w:type="dxa"/>
           </w:tcPr>
           <w:p>
             <w:pPr>
@@ -1850,7 +1299,7 @@
         </w:trPr>
         <w:tc>
           <w:tcPr>
-            <w:tcW w:w="3573" w:type="dxa"/>
+            <w:tcW w:w="3168" w:type="dxa"/>
           </w:tcPr>
           <w:p>
             <w:pPr>
@@ -1875,35 +1324,6 @@
               </w:rPr>
               <w:t>TS 2.1.4.2</w:t>
             </w:r>
-            <w:r>
-              <w:rPr>
-                <w:rFonts w:cs="Arial"/>
-                <w:b/>
-                <w:sz w:val="28"/>
-                <w:szCs w:val="28"/>
-              </w:rPr>
-              <w:t xml:space="preserve"> </w:t>
-            </w:r>
-            <w:r>
-              <w:rPr>
-                <w:rFonts w:cs="Arial"/>
-                <w:b/>
-                <w:sz w:val="28"/>
-                <w:szCs w:val="28"/>
-              </w:rPr>
-              <w:t xml:space="preserve">- </w:t>
-            </w:r>
-            <w:proofErr w:type="spellStart"/>
-            <w:r>
-              <w:rPr>
-                <w:rFonts w:cs="Arial"/>
-                <w:b/>
-                <w:sz w:val="28"/>
-                <w:szCs w:val="28"/>
-              </w:rPr>
-              <w:t>Kramam</w:t>
-            </w:r>
-            <w:proofErr w:type="spellEnd"/>
           </w:p>
           <w:p>
             <w:pPr>
@@ -1947,7 +1367,7 @@
                 <w:sz w:val="28"/>
                 <w:szCs w:val="28"/>
               </w:rPr>
-              <w:t>Vaakyam</w:t>
+              <w:t>Padam</w:t>
             </w:r>
             <w:proofErr w:type="spellEnd"/>
             <w:r>
@@ -1992,7 +1412,7 @@
         </w:tc>
         <w:tc>
           <w:tcPr>
-            <w:tcW w:w="4961" w:type="dxa"/>
+            <w:tcW w:w="4896" w:type="dxa"/>
           </w:tcPr>
           <w:p>
             <w:pPr>
@@ -2303,7 +1723,7 @@
         </w:tc>
         <w:tc>
           <w:tcPr>
-            <w:tcW w:w="5155" w:type="dxa"/>
+            <w:tcW w:w="5220" w:type="dxa"/>
           </w:tcPr>
           <w:p>
             <w:pPr>
@@ -2621,7 +2041,7 @@
         </w:trPr>
         <w:tc>
           <w:tcPr>
-            <w:tcW w:w="3573" w:type="dxa"/>
+            <w:tcW w:w="3168" w:type="dxa"/>
           </w:tcPr>
           <w:p>
             <w:pPr>
@@ -2644,17 +2064,7 @@
                 <w:sz w:val="28"/>
                 <w:szCs w:val="28"/>
               </w:rPr>
-              <w:t xml:space="preserve">TS </w:t>
-            </w:r>
-            <w:proofErr w:type="gramStart"/>
-            <w:r>
-              <w:rPr>
-                <w:rFonts w:cs="Arial"/>
-                <w:b/>
-                <w:sz w:val="28"/>
-                <w:szCs w:val="28"/>
-              </w:rPr>
-              <w:t>2.1.</w:t>
+              <w:t>TS 2.1.</w:t>
             </w:r>
             <w:r>
               <w:rPr>
@@ -2674,45 +2084,6 @@
               </w:rPr>
               <w:t xml:space="preserve"> </w:t>
             </w:r>
-            <w:r>
-              <w:rPr>
-                <w:rFonts w:cs="Arial"/>
-                <w:b/>
-                <w:sz w:val="28"/>
-                <w:szCs w:val="28"/>
-              </w:rPr>
-              <w:t xml:space="preserve"> </w:t>
-            </w:r>
-            <w:r>
-              <w:rPr>
-                <w:rFonts w:cs="Arial"/>
-                <w:b/>
-                <w:sz w:val="28"/>
-                <w:szCs w:val="28"/>
-              </w:rPr>
-              <w:t>-</w:t>
-            </w:r>
-            <w:proofErr w:type="gramEnd"/>
-            <w:r>
-              <w:rPr>
-                <w:rFonts w:cs="Arial"/>
-                <w:b/>
-                <w:sz w:val="28"/>
-                <w:szCs w:val="28"/>
-              </w:rPr>
-              <w:t xml:space="preserve"> </w:t>
-            </w:r>
-            <w:proofErr w:type="spellStart"/>
-            <w:r>
-              <w:rPr>
-                <w:rFonts w:cs="Arial"/>
-                <w:b/>
-                <w:sz w:val="28"/>
-                <w:szCs w:val="28"/>
-              </w:rPr>
-              <w:t>Kramam</w:t>
-            </w:r>
-            <w:proofErr w:type="spellEnd"/>
           </w:p>
           <w:p>
             <w:pPr>
@@ -2756,7 +2127,7 @@
                 <w:sz w:val="28"/>
                 <w:szCs w:val="28"/>
               </w:rPr>
-              <w:t>Vaakyam</w:t>
+              <w:t>Padam</w:t>
             </w:r>
             <w:proofErr w:type="spellEnd"/>
             <w:r>
@@ -2801,7 +2172,7 @@
         </w:tc>
         <w:tc>
           <w:tcPr>
-            <w:tcW w:w="4961" w:type="dxa"/>
+            <w:tcW w:w="4896" w:type="dxa"/>
           </w:tcPr>
           <w:p>
             <w:pPr>
@@ -2932,7 +2303,7 @@
         </w:tc>
         <w:tc>
           <w:tcPr>
-            <w:tcW w:w="5155" w:type="dxa"/>
+            <w:tcW w:w="5220" w:type="dxa"/>
           </w:tcPr>
           <w:p>
             <w:pPr>
@@ -3068,7 +2439,7 @@
         </w:trPr>
         <w:tc>
           <w:tcPr>
-            <w:tcW w:w="3573" w:type="dxa"/>
+            <w:tcW w:w="3168" w:type="dxa"/>
           </w:tcPr>
           <w:p>
             <w:pPr>
@@ -3093,26 +2464,6 @@
               </w:rPr>
               <w:t xml:space="preserve">TS 2.1.4.4 </w:t>
             </w:r>
-            <w:r>
-              <w:rPr>
-                <w:rFonts w:cs="Arial"/>
-                <w:b/>
-                <w:sz w:val="28"/>
-                <w:szCs w:val="28"/>
-              </w:rPr>
-              <w:t xml:space="preserve">- </w:t>
-            </w:r>
-            <w:proofErr w:type="spellStart"/>
-            <w:r>
-              <w:rPr>
-                <w:rFonts w:cs="Arial"/>
-                <w:b/>
-                <w:sz w:val="28"/>
-                <w:szCs w:val="28"/>
-              </w:rPr>
-              <w:t>Kramam</w:t>
-            </w:r>
-            <w:proofErr w:type="spellEnd"/>
           </w:p>
           <w:p>
             <w:pPr>
@@ -3156,7 +2507,7 @@
                 <w:sz w:val="28"/>
                 <w:szCs w:val="28"/>
               </w:rPr>
-              <w:t>Vaakyam</w:t>
+              <w:t>Padam</w:t>
             </w:r>
             <w:proofErr w:type="spellEnd"/>
             <w:r>
@@ -3201,7 +2552,7 @@
         </w:tc>
         <w:tc>
           <w:tcPr>
-            <w:tcW w:w="4961" w:type="dxa"/>
+            <w:tcW w:w="4896" w:type="dxa"/>
           </w:tcPr>
           <w:p>
             <w:pPr>
@@ -3350,7 +2701,7 @@
         </w:tc>
         <w:tc>
           <w:tcPr>
-            <w:tcW w:w="5155" w:type="dxa"/>
+            <w:tcW w:w="5220" w:type="dxa"/>
           </w:tcPr>
           <w:p>
             <w:pPr>
@@ -3514,7 +2865,7 @@
         </w:trPr>
         <w:tc>
           <w:tcPr>
-            <w:tcW w:w="3573" w:type="dxa"/>
+            <w:tcW w:w="3168" w:type="dxa"/>
           </w:tcPr>
           <w:p>
             <w:pPr>
@@ -3540,35 +2891,6 @@
               <w:lastRenderedPageBreak/>
               <w:t>TS 2.1.4.5</w:t>
             </w:r>
-            <w:r>
-              <w:rPr>
-                <w:rFonts w:cs="Arial"/>
-                <w:b/>
-                <w:sz w:val="28"/>
-                <w:szCs w:val="28"/>
-              </w:rPr>
-              <w:t xml:space="preserve"> </w:t>
-            </w:r>
-            <w:r>
-              <w:rPr>
-                <w:rFonts w:cs="Arial"/>
-                <w:b/>
-                <w:sz w:val="28"/>
-                <w:szCs w:val="28"/>
-              </w:rPr>
-              <w:t xml:space="preserve">- </w:t>
-            </w:r>
-            <w:proofErr w:type="spellStart"/>
-            <w:r>
-              <w:rPr>
-                <w:rFonts w:cs="Arial"/>
-                <w:b/>
-                <w:sz w:val="28"/>
-                <w:szCs w:val="28"/>
-              </w:rPr>
-              <w:t>Kramam</w:t>
-            </w:r>
-            <w:proofErr w:type="spellEnd"/>
           </w:p>
           <w:p>
             <w:pPr>
@@ -3612,7 +2934,7 @@
                 <w:sz w:val="28"/>
                 <w:szCs w:val="28"/>
               </w:rPr>
-              <w:t>Vaakyam</w:t>
+              <w:t>Padam</w:t>
             </w:r>
             <w:proofErr w:type="spellEnd"/>
             <w:r>
@@ -3657,7 +2979,7 @@
         </w:tc>
         <w:tc>
           <w:tcPr>
-            <w:tcW w:w="4961" w:type="dxa"/>
+            <w:tcW w:w="4896" w:type="dxa"/>
           </w:tcPr>
           <w:p>
             <w:pPr>
@@ -3894,7 +3216,7 @@
         </w:tc>
         <w:tc>
           <w:tcPr>
-            <w:tcW w:w="5155" w:type="dxa"/>
+            <w:tcW w:w="5220" w:type="dxa"/>
           </w:tcPr>
           <w:p>
             <w:pPr>
@@ -4158,7 +3480,7 @@
       <w:tr>
         <w:tc>
           <w:tcPr>
-            <w:tcW w:w="3573" w:type="dxa"/>
+            <w:tcW w:w="3168" w:type="dxa"/>
           </w:tcPr>
           <w:p>
             <w:pPr>
@@ -4183,35 +3505,6 @@
               </w:rPr>
               <w:t>TS 2.1.4.5</w:t>
             </w:r>
-            <w:r>
-              <w:rPr>
-                <w:rFonts w:cs="Arial"/>
-                <w:b/>
-                <w:sz w:val="28"/>
-                <w:szCs w:val="28"/>
-              </w:rPr>
-              <w:t xml:space="preserve"> </w:t>
-            </w:r>
-            <w:r>
-              <w:rPr>
-                <w:rFonts w:cs="Arial"/>
-                <w:b/>
-                <w:sz w:val="28"/>
-                <w:szCs w:val="28"/>
-              </w:rPr>
-              <w:t xml:space="preserve">- </w:t>
-            </w:r>
-            <w:proofErr w:type="spellStart"/>
-            <w:r>
-              <w:rPr>
-                <w:rFonts w:cs="Arial"/>
-                <w:b/>
-                <w:sz w:val="28"/>
-                <w:szCs w:val="28"/>
-              </w:rPr>
-              <w:t>Kramam</w:t>
-            </w:r>
-            <w:proofErr w:type="spellEnd"/>
           </w:p>
           <w:p>
             <w:pPr>
@@ -4255,7 +3548,7 @@
                 <w:sz w:val="28"/>
                 <w:szCs w:val="28"/>
               </w:rPr>
-              <w:t>Vaakyam</w:t>
+              <w:t>Padam</w:t>
             </w:r>
             <w:proofErr w:type="spellEnd"/>
             <w:r>
@@ -4300,7 +3593,7 @@
         </w:tc>
         <w:tc>
           <w:tcPr>
-            <w:tcW w:w="4961" w:type="dxa"/>
+            <w:tcW w:w="4896" w:type="dxa"/>
           </w:tcPr>
           <w:p>
             <w:pPr>
@@ -4423,7 +3716,7 @@
         </w:tc>
         <w:tc>
           <w:tcPr>
-            <w:tcW w:w="5155" w:type="dxa"/>
+            <w:tcW w:w="5220" w:type="dxa"/>
           </w:tcPr>
           <w:p>
             <w:pPr>
@@ -4548,7 +3841,7 @@
       <w:tr>
         <w:tc>
           <w:tcPr>
-            <w:tcW w:w="3573" w:type="dxa"/>
+            <w:tcW w:w="3168" w:type="dxa"/>
           </w:tcPr>
           <w:p>
             <w:pPr>
@@ -4560,7 +3853,6 @@
               <w:rPr>
                 <w:rFonts w:cs="Arial"/>
                 <w:b/>
-                <w:color w:val="FF0000"/>
                 <w:sz w:val="28"/>
                 <w:szCs w:val="28"/>
               </w:rPr>
@@ -4569,44 +3861,11 @@
               <w:rPr>
                 <w:rFonts w:cs="Arial"/>
                 <w:b/>
-                <w:color w:val="FF0000"/>
-                <w:sz w:val="28"/>
-                <w:szCs w:val="28"/>
-              </w:rPr>
-              <w:t>TS 2.1.</w:t>
-            </w:r>
-            <w:r>
-              <w:rPr>
-                <w:rFonts w:cs="Arial"/>
-                <w:b/>
-                <w:color w:val="FF0000"/>
-                <w:sz w:val="28"/>
-                <w:szCs w:val="28"/>
-              </w:rPr>
-              <w:t>5.7</w:t>
-            </w:r>
-            <w:r>
-              <w:rPr>
-                <w:rFonts w:cs="Arial"/>
-                <w:b/>
-                <w:color w:val="FF0000"/>
-                <w:sz w:val="28"/>
-                <w:szCs w:val="28"/>
-              </w:rPr>
-              <w:t xml:space="preserve"> - </w:t>
-            </w:r>
-            <w:proofErr w:type="spellStart"/>
-            <w:r>
-              <w:rPr>
-                <w:rFonts w:cs="Arial"/>
-                <w:b/>
-                <w:color w:val="FF0000"/>
-                <w:sz w:val="28"/>
-                <w:szCs w:val="28"/>
-              </w:rPr>
-              <w:t>Kramam</w:t>
-            </w:r>
-            <w:proofErr w:type="spellEnd"/>
+                <w:sz w:val="28"/>
+                <w:szCs w:val="28"/>
+              </w:rPr>
+              <w:t xml:space="preserve">TS 2.1.6.1 </w:t>
+            </w:r>
           </w:p>
           <w:p>
             <w:pPr>
@@ -4627,7 +3886,6 @@
               <w:rPr>
                 <w:rFonts w:cs="Arial"/>
                 <w:b/>
-                <w:color w:val="FF0000"/>
                 <w:sz w:val="28"/>
                 <w:szCs w:val="28"/>
               </w:rPr>
@@ -4638,7 +3896,6 @@
               <w:rPr>
                 <w:rFonts w:cs="Arial"/>
                 <w:b/>
-                <w:color w:val="FF0000"/>
                 <w:sz w:val="28"/>
                 <w:szCs w:val="28"/>
               </w:rPr>
@@ -4649,38 +3906,25 @@
               <w:rPr>
                 <w:rFonts w:cs="Arial"/>
                 <w:b/>
-                <w:color w:val="FF0000"/>
-                <w:sz w:val="28"/>
-                <w:szCs w:val="28"/>
-              </w:rPr>
-              <w:t>Vaakyam</w:t>
-            </w:r>
-            <w:proofErr w:type="spellEnd"/>
-            <w:r>
-              <w:rPr>
-                <w:rFonts w:cs="Arial"/>
-                <w:b/>
-                <w:color w:val="FF0000"/>
-                <w:sz w:val="28"/>
-                <w:szCs w:val="28"/>
-              </w:rPr>
-              <w:t xml:space="preserve"> No. </w:t>
-            </w:r>
-            <w:r>
-              <w:rPr>
-                <w:rFonts w:cs="Arial"/>
-                <w:b/>
-                <w:color w:val="FF0000"/>
-                <w:sz w:val="28"/>
-                <w:szCs w:val="28"/>
-              </w:rPr>
-              <w:t>59</w:t>
-            </w:r>
-            <w:r>
-              <w:rPr>
-                <w:rFonts w:cs="Arial"/>
-                <w:b/>
-                <w:color w:val="FF0000"/>
+                <w:sz w:val="28"/>
+                <w:szCs w:val="28"/>
+              </w:rPr>
+              <w:t>Padam</w:t>
+            </w:r>
+            <w:proofErr w:type="spellEnd"/>
+            <w:r>
+              <w:rPr>
+                <w:rFonts w:cs="Arial"/>
+                <w:b/>
+                <w:sz w:val="28"/>
+                <w:szCs w:val="28"/>
+              </w:rPr>
+              <w:t xml:space="preserve"> No. 7</w:t>
+            </w:r>
+            <w:r>
+              <w:rPr>
+                <w:rFonts w:cs="Arial"/>
+                <w:b/>
                 <w:sz w:val="28"/>
                 <w:szCs w:val="28"/>
               </w:rPr>
@@ -4691,7 +3935,6 @@
               <w:rPr>
                 <w:rFonts w:cs="Arial"/>
                 <w:b/>
-                <w:color w:val="FF0000"/>
                 <w:sz w:val="28"/>
                 <w:szCs w:val="28"/>
               </w:rPr>
@@ -4702,27 +3945,25 @@
               <w:rPr>
                 <w:rFonts w:cs="Arial"/>
                 <w:b/>
-                <w:color w:val="FF0000"/>
-                <w:sz w:val="28"/>
-                <w:szCs w:val="28"/>
-              </w:rPr>
-              <w:t xml:space="preserve"> </w:t>
-            </w:r>
-            <w:r>
-              <w:rPr>
-                <w:rFonts w:cs="Arial"/>
-                <w:b/>
-                <w:color w:val="FF0000"/>
-                <w:sz w:val="28"/>
-                <w:szCs w:val="28"/>
-              </w:rPr>
-              <w:t>35</w:t>
+                <w:sz w:val="28"/>
+                <w:szCs w:val="28"/>
+              </w:rPr>
+              <w:t xml:space="preserve"> 3</w:t>
+            </w:r>
+            <w:r>
+              <w:rPr>
+                <w:rFonts w:cs="Arial"/>
+                <w:b/>
+                <w:sz w:val="28"/>
+                <w:szCs w:val="28"/>
+              </w:rPr>
+              <w:t>6</w:t>
             </w:r>
           </w:p>
         </w:tc>
         <w:tc>
           <w:tcPr>
-            <w:tcW w:w="4961" w:type="dxa"/>
+            <w:tcW w:w="4896" w:type="dxa"/>
           </w:tcPr>
           <w:p>
             <w:pPr>
@@ -4732,412 +3973,6 @@
               <w:adjustRightInd w:val="0"/>
               <w:spacing w:line="252" w:lineRule="auto"/>
               <w:rPr>
-                <w:rFonts w:ascii="BRH Malayalam Extra" w:hAnsi="BRH Malayalam Extra" w:cs="BRH Malayalam Extra"/>
-                <w:color w:val="000000"/>
-                <w:sz w:val="40"/>
-                <w:szCs w:val="40"/>
-              </w:rPr>
-            </w:pPr>
-            <w:proofErr w:type="spellStart"/>
-            <w:r>
-              <w:rPr>
-                <w:rFonts w:ascii="BRH Devanagari Extra" w:hAnsi="BRH Devanagari Extra" w:cs="BRH Devanagari Extra"/>
-                <w:color w:val="000000"/>
-                <w:sz w:val="40"/>
-                <w:szCs w:val="40"/>
-              </w:rPr>
-              <w:t>ÍpÉ</w:t>
-            </w:r>
-            <w:proofErr w:type="spellEnd"/>
-            <w:r>
-              <w:rPr>
-                <w:rFonts w:ascii="BRH Malayalam Extra" w:hAnsi="BRH Malayalam Extra" w:cs="BRH Devanagari Extra"/>
-                <w:b/>
-                <w:color w:val="000000"/>
-                <w:sz w:val="32"/>
-                <w:szCs w:val="40"/>
-              </w:rPr>
-              <w:t>–</w:t>
-            </w:r>
-            <w:proofErr w:type="spellStart"/>
-            <w:r>
-              <w:rPr>
-                <w:rFonts w:ascii="BRH Devanagari Extra" w:hAnsi="BRH Devanagari Extra" w:cs="BRH Devanagari Extra"/>
-                <w:color w:val="000000"/>
-                <w:sz w:val="40"/>
-                <w:szCs w:val="40"/>
-              </w:rPr>
-              <w:t>lÉ</w:t>
-            </w:r>
-            <w:r>
-              <w:rPr>
-                <w:rFonts w:ascii="BRH Devanagari Extra" w:hAnsi="BRH Devanagari Extra" w:cs="BRH Devanagari Extra"/>
-                <w:color w:val="000000"/>
-                <w:sz w:val="40"/>
-                <w:szCs w:val="40"/>
-                <w:highlight w:val="yellow"/>
-              </w:rPr>
-              <w:t>¨rÉæ</w:t>
-            </w:r>
-            <w:proofErr w:type="spellEnd"/>
-            <w:r>
-              <w:rPr>
-                <w:rFonts w:ascii="BRH Malayalam Extra" w:hAnsi="BRH Malayalam Extra" w:cs="BRH Devanagari Extra"/>
-                <w:b/>
-                <w:color w:val="000000"/>
-                <w:sz w:val="32"/>
-                <w:szCs w:val="40"/>
-              </w:rPr>
-              <w:t>–</w:t>
-            </w:r>
-            <w:proofErr w:type="spellStart"/>
-            <w:r>
-              <w:rPr>
-                <w:rFonts w:ascii="BRH Devanagari Extra" w:hAnsi="BRH Devanagari Extra" w:cs="BRH Devanagari Extra"/>
-                <w:color w:val="000000"/>
-                <w:sz w:val="40"/>
-                <w:szCs w:val="40"/>
-              </w:rPr>
-              <w:t>uÉ</w:t>
-            </w:r>
-            <w:proofErr w:type="spellEnd"/>
-            <w:r>
-              <w:rPr>
-                <w:rFonts w:ascii="BRH Devanagari Extra" w:hAnsi="BRH Devanagari Extra" w:cs="BRH Devanagari Extra"/>
-                <w:color w:val="000000"/>
-                <w:sz w:val="40"/>
-                <w:szCs w:val="40"/>
-              </w:rPr>
-              <w:t xml:space="preserve"> | L</w:t>
-            </w:r>
-            <w:r>
-              <w:rPr>
-                <w:rFonts w:ascii="BRH Malayalam Extra" w:hAnsi="BRH Malayalam Extra" w:cs="BRH Devanagari Extra"/>
-                <w:b/>
-                <w:color w:val="000000"/>
-                <w:sz w:val="32"/>
-                <w:szCs w:val="40"/>
-              </w:rPr>
-              <w:t>–</w:t>
-            </w:r>
-            <w:proofErr w:type="spellStart"/>
-            <w:r>
-              <w:rPr>
-                <w:rFonts w:ascii="BRH Devanagari Extra" w:hAnsi="BRH Devanagari Extra" w:cs="BRH Devanagari Extra"/>
-                <w:color w:val="000000"/>
-                <w:sz w:val="40"/>
-                <w:szCs w:val="40"/>
-              </w:rPr>
-              <w:t>uÉælÉÿqÉç</w:t>
-            </w:r>
-            <w:proofErr w:type="spellEnd"/>
-            <w:r>
-              <w:rPr>
-                <w:rFonts w:ascii="BRH Devanagari Extra" w:hAnsi="BRH Devanagari Extra" w:cs="BRH Devanagari Extra"/>
-                <w:color w:val="000000"/>
-                <w:sz w:val="40"/>
-                <w:szCs w:val="40"/>
-              </w:rPr>
-              <w:t xml:space="preserve"> |</w:t>
-            </w:r>
-            <w:r>
-              <w:rPr>
-                <w:rFonts w:ascii="BRH Devanagari Extra" w:hAnsi="BRH Devanagari Extra" w:cs="BRH Devanagari Extra"/>
-                <w:color w:val="000000"/>
-                <w:sz w:val="40"/>
-                <w:szCs w:val="40"/>
-              </w:rPr>
-              <w:t xml:space="preserve"> </w:t>
-            </w:r>
-          </w:p>
-        </w:tc>
-        <w:tc>
-          <w:tcPr>
-            <w:tcW w:w="5155" w:type="dxa"/>
-          </w:tcPr>
-          <w:p>
-            <w:pPr>
-              <w:widowControl w:val="0"/>
-              <w:autoSpaceDE w:val="0"/>
-              <w:autoSpaceDN w:val="0"/>
-              <w:adjustRightInd w:val="0"/>
-              <w:spacing w:before="0" w:line="264" w:lineRule="auto"/>
-              <w:rPr>
-                <w:rFonts w:ascii="BRH Malayalam Extra" w:hAnsi="BRH Malayalam Extra" w:cs="BRH Malayalam Extra"/>
-                <w:color w:val="000000"/>
-                <w:sz w:val="40"/>
-                <w:szCs w:val="40"/>
-              </w:rPr>
-            </w:pPr>
-            <w:proofErr w:type="spellStart"/>
-            <w:r>
-              <w:rPr>
-                <w:rFonts w:ascii="BRH Devanagari Extra" w:hAnsi="BRH Devanagari Extra" w:cs="BRH Devanagari Extra"/>
-                <w:color w:val="000000"/>
-                <w:sz w:val="40"/>
-                <w:szCs w:val="40"/>
-              </w:rPr>
-              <w:t>ÍpÉ</w:t>
-            </w:r>
-            <w:proofErr w:type="spellEnd"/>
-            <w:r>
-              <w:rPr>
-                <w:rFonts w:ascii="BRH Malayalam Extra" w:hAnsi="BRH Malayalam Extra" w:cs="BRH Devanagari Extra"/>
-                <w:b/>
-                <w:color w:val="000000"/>
-                <w:sz w:val="32"/>
-                <w:szCs w:val="40"/>
-              </w:rPr>
-              <w:t>–</w:t>
-            </w:r>
-            <w:proofErr w:type="spellStart"/>
-            <w:r>
-              <w:rPr>
-                <w:rFonts w:ascii="BRH Devanagari Extra" w:hAnsi="BRH Devanagari Extra" w:cs="BRH Devanagari Extra"/>
-                <w:color w:val="000000"/>
-                <w:sz w:val="40"/>
-                <w:szCs w:val="40"/>
-              </w:rPr>
-              <w:t>lÉ</w:t>
-            </w:r>
-            <w:r>
-              <w:rPr>
-                <w:rFonts w:ascii="BRH Devanagari Extra" w:hAnsi="BRH Devanagari Extra" w:cs="BRH Devanagari Extra"/>
-                <w:color w:val="000000"/>
-                <w:sz w:val="40"/>
-                <w:szCs w:val="40"/>
-                <w:highlight w:val="green"/>
-              </w:rPr>
-              <w:t>¨rÉå</w:t>
-            </w:r>
-            <w:proofErr w:type="spellEnd"/>
-            <w:r>
-              <w:rPr>
-                <w:rFonts w:ascii="BRH Malayalam Extra" w:hAnsi="BRH Malayalam Extra" w:cs="BRH Devanagari Extra"/>
-                <w:b/>
-                <w:color w:val="000000"/>
-                <w:sz w:val="32"/>
-                <w:szCs w:val="40"/>
-              </w:rPr>
-              <w:t>–</w:t>
-            </w:r>
-            <w:proofErr w:type="spellStart"/>
-            <w:r>
-              <w:rPr>
-                <w:rFonts w:ascii="BRH Devanagari Extra" w:hAnsi="BRH Devanagari Extra" w:cs="BRH Devanagari Extra"/>
-                <w:color w:val="000000"/>
-                <w:sz w:val="40"/>
-                <w:szCs w:val="40"/>
-              </w:rPr>
-              <w:t>uÉ</w:t>
-            </w:r>
-            <w:proofErr w:type="spellEnd"/>
-            <w:r>
-              <w:rPr>
-                <w:rFonts w:ascii="BRH Devanagari Extra" w:hAnsi="BRH Devanagari Extra" w:cs="BRH Devanagari Extra"/>
-                <w:color w:val="000000"/>
-                <w:sz w:val="40"/>
-                <w:szCs w:val="40"/>
-              </w:rPr>
-              <w:t xml:space="preserve"> | L</w:t>
-            </w:r>
-            <w:r>
-              <w:rPr>
-                <w:rFonts w:ascii="BRH Malayalam Extra" w:hAnsi="BRH Malayalam Extra" w:cs="BRH Devanagari Extra"/>
-                <w:b/>
-                <w:color w:val="000000"/>
-                <w:sz w:val="32"/>
-                <w:szCs w:val="40"/>
-              </w:rPr>
-              <w:t>–</w:t>
-            </w:r>
-            <w:proofErr w:type="spellStart"/>
-            <w:r>
-              <w:rPr>
-                <w:rFonts w:ascii="BRH Devanagari Extra" w:hAnsi="BRH Devanagari Extra" w:cs="BRH Devanagari Extra"/>
-                <w:color w:val="000000"/>
-                <w:sz w:val="40"/>
-                <w:szCs w:val="40"/>
-              </w:rPr>
-              <w:t>uÉælÉÿqÉç</w:t>
-            </w:r>
-            <w:proofErr w:type="spellEnd"/>
-            <w:r>
-              <w:rPr>
-                <w:rFonts w:ascii="BRH Devanagari Extra" w:hAnsi="BRH Devanagari Extra" w:cs="BRH Devanagari Extra"/>
-                <w:color w:val="000000"/>
-                <w:sz w:val="40"/>
-                <w:szCs w:val="40"/>
-              </w:rPr>
-              <w:t xml:space="preserve"> |</w:t>
-            </w:r>
-            <w:r>
-              <w:rPr>
-                <w:rFonts w:ascii="BRH Devanagari Extra" w:hAnsi="BRH Devanagari Extra" w:cs="BRH Devanagari Extra"/>
-                <w:color w:val="000000"/>
-                <w:sz w:val="40"/>
-                <w:szCs w:val="40"/>
-              </w:rPr>
-              <w:t xml:space="preserve"> </w:t>
-            </w:r>
-          </w:p>
-        </w:tc>
-      </w:tr>
-      <w:tr>
-        <w:tc>
-          <w:tcPr>
-            <w:tcW w:w="3573" w:type="dxa"/>
-          </w:tcPr>
-          <w:p>
-            <w:pPr>
-              <w:widowControl w:val="0"/>
-              <w:autoSpaceDE w:val="0"/>
-              <w:autoSpaceDN w:val="0"/>
-              <w:adjustRightInd w:val="0"/>
-              <w:spacing w:before="0" w:line="240" w:lineRule="auto"/>
-              <w:rPr>
-                <w:rFonts w:cs="Arial"/>
-                <w:b/>
-                <w:sz w:val="28"/>
-                <w:szCs w:val="28"/>
-              </w:rPr>
-            </w:pPr>
-            <w:r>
-              <w:rPr>
-                <w:rFonts w:cs="Arial"/>
-                <w:b/>
-                <w:sz w:val="28"/>
-                <w:szCs w:val="28"/>
-              </w:rPr>
-              <w:t xml:space="preserve">TS 2.1.6.1 </w:t>
-            </w:r>
-            <w:r>
-              <w:rPr>
-                <w:rFonts w:cs="Arial"/>
-                <w:b/>
-                <w:sz w:val="28"/>
-                <w:szCs w:val="28"/>
-              </w:rPr>
-              <w:t xml:space="preserve">- </w:t>
-            </w:r>
-            <w:proofErr w:type="spellStart"/>
-            <w:r>
-              <w:rPr>
-                <w:rFonts w:cs="Arial"/>
-                <w:b/>
-                <w:sz w:val="28"/>
-                <w:szCs w:val="28"/>
-              </w:rPr>
-              <w:t>Kramam</w:t>
-            </w:r>
-            <w:proofErr w:type="spellEnd"/>
-          </w:p>
-          <w:p>
-            <w:pPr>
-              <w:widowControl w:val="0"/>
-              <w:autoSpaceDE w:val="0"/>
-              <w:autoSpaceDN w:val="0"/>
-              <w:adjustRightInd w:val="0"/>
-              <w:spacing w:before="0" w:line="240" w:lineRule="auto"/>
-              <w:rPr>
-                <w:rFonts w:cs="Arial"/>
-                <w:b/>
-                <w:sz w:val="28"/>
-                <w:szCs w:val="28"/>
-              </w:rPr>
-            </w:pPr>
-            <w:proofErr w:type="spellStart"/>
-            <w:r>
-              <w:rPr>
-                <w:rFonts w:cs="Arial"/>
-                <w:b/>
-                <w:sz w:val="28"/>
-                <w:szCs w:val="28"/>
-              </w:rPr>
-              <w:t>Krama</w:t>
-            </w:r>
-            <w:proofErr w:type="spellEnd"/>
-            <w:r>
-              <w:rPr>
-                <w:rFonts w:cs="Arial"/>
-                <w:b/>
-                <w:sz w:val="28"/>
-                <w:szCs w:val="28"/>
-              </w:rPr>
-              <w:t xml:space="preserve"> </w:t>
-            </w:r>
-            <w:proofErr w:type="spellStart"/>
-            <w:r>
-              <w:rPr>
-                <w:rFonts w:cs="Arial"/>
-                <w:b/>
-                <w:sz w:val="28"/>
-                <w:szCs w:val="28"/>
-              </w:rPr>
-              <w:t>Vaakyam</w:t>
-            </w:r>
-            <w:proofErr w:type="spellEnd"/>
-            <w:r>
-              <w:rPr>
-                <w:rFonts w:cs="Arial"/>
-                <w:b/>
-                <w:sz w:val="28"/>
-                <w:szCs w:val="28"/>
-              </w:rPr>
-              <w:t xml:space="preserve"> No. 7</w:t>
-            </w:r>
-            <w:r>
-              <w:rPr>
-                <w:rFonts w:cs="Arial"/>
-                <w:b/>
-                <w:sz w:val="28"/>
-                <w:szCs w:val="28"/>
-              </w:rPr>
-              <w:br/>
-            </w:r>
-            <w:proofErr w:type="spellStart"/>
-            <w:r>
-              <w:rPr>
-                <w:rFonts w:cs="Arial"/>
-                <w:b/>
-                <w:sz w:val="28"/>
-                <w:szCs w:val="28"/>
-              </w:rPr>
-              <w:t>Panchaati</w:t>
-            </w:r>
-            <w:proofErr w:type="spellEnd"/>
-            <w:r>
-              <w:rPr>
-                <w:rFonts w:cs="Arial"/>
-                <w:b/>
-                <w:sz w:val="28"/>
-                <w:szCs w:val="28"/>
-              </w:rPr>
-              <w:t xml:space="preserve"> 3</w:t>
-            </w:r>
-            <w:r>
-              <w:rPr>
-                <w:rFonts w:cs="Arial"/>
-                <w:b/>
-                <w:sz w:val="28"/>
-                <w:szCs w:val="28"/>
-              </w:rPr>
-              <w:t>6</w:t>
-            </w:r>
-          </w:p>
-        </w:tc>
-        <w:tc>
-          <w:tcPr>
-            <w:tcW w:w="4961" w:type="dxa"/>
-          </w:tcPr>
-          <w:p>
-            <w:pPr>
-              <w:widowControl w:val="0"/>
-              <w:autoSpaceDE w:val="0"/>
-              <w:autoSpaceDN w:val="0"/>
-              <w:adjustRightInd w:val="0"/>
-              <w:spacing w:line="252" w:lineRule="auto"/>
-              <w:rPr>
                 <w:rFonts w:ascii="BRH Devanagari Extra" w:hAnsi="BRH Devanagari Extra" w:cs="BRH Devanagari Extra"/>
                 <w:color w:val="000000"/>
                 <w:sz w:val="40"/>
@@ -5354,7 +4189,7 @@
         </w:tc>
         <w:tc>
           <w:tcPr>
-            <w:tcW w:w="5155" w:type="dxa"/>
+            <w:tcW w:w="5220" w:type="dxa"/>
           </w:tcPr>
           <w:p>
             <w:pPr>
@@ -5575,7 +4410,7 @@
         </w:trPr>
         <w:tc>
           <w:tcPr>
-            <w:tcW w:w="3573" w:type="dxa"/>
+            <w:tcW w:w="3168" w:type="dxa"/>
           </w:tcPr>
           <w:p>
             <w:pPr>
@@ -5600,35 +4435,6 @@
               </w:rPr>
               <w:t>TS 2.1.7.2</w:t>
             </w:r>
-            <w:r>
-              <w:rPr>
-                <w:rFonts w:cs="Arial"/>
-                <w:b/>
-                <w:sz w:val="28"/>
-                <w:szCs w:val="28"/>
-              </w:rPr>
-              <w:t xml:space="preserve"> </w:t>
-            </w:r>
-            <w:r>
-              <w:rPr>
-                <w:rFonts w:cs="Arial"/>
-                <w:b/>
-                <w:sz w:val="28"/>
-                <w:szCs w:val="28"/>
-              </w:rPr>
-              <w:t xml:space="preserve">- </w:t>
-            </w:r>
-            <w:proofErr w:type="spellStart"/>
-            <w:r>
-              <w:rPr>
-                <w:rFonts w:cs="Arial"/>
-                <w:b/>
-                <w:sz w:val="28"/>
-                <w:szCs w:val="28"/>
-              </w:rPr>
-              <w:t>Kramam</w:t>
-            </w:r>
-            <w:proofErr w:type="spellEnd"/>
           </w:p>
           <w:p>
             <w:pPr>
@@ -5672,7 +4478,7 @@
                 <w:sz w:val="28"/>
                 <w:szCs w:val="28"/>
               </w:rPr>
-              <w:t>Vaakyam</w:t>
+              <w:t>Padam</w:t>
             </w:r>
             <w:proofErr w:type="spellEnd"/>
             <w:r>
@@ -5717,7 +4523,7 @@
         </w:tc>
         <w:tc>
           <w:tcPr>
-            <w:tcW w:w="4961" w:type="dxa"/>
+            <w:tcW w:w="4896" w:type="dxa"/>
           </w:tcPr>
           <w:p>
             <w:pPr>
@@ -6131,7 +4937,7 @@
         </w:tc>
         <w:tc>
           <w:tcPr>
-            <w:tcW w:w="5155" w:type="dxa"/>
+            <w:tcW w:w="5220" w:type="dxa"/>
           </w:tcPr>
           <w:p>
             <w:pPr>
@@ -6556,7 +5362,7 @@
       <w:tr>
         <w:tc>
           <w:tcPr>
-            <w:tcW w:w="3573" w:type="dxa"/>
+            <w:tcW w:w="3168" w:type="dxa"/>
           </w:tcPr>
           <w:p>
             <w:pPr>
@@ -6568,7 +5374,6 @@
               <w:rPr>
                 <w:rFonts w:cs="Arial"/>
                 <w:b/>
-                <w:color w:val="FF0000"/>
                 <w:sz w:val="28"/>
                 <w:szCs w:val="28"/>
               </w:rPr>
@@ -6577,44 +5382,11 @@
               <w:rPr>
                 <w:rFonts w:cs="Arial"/>
                 <w:b/>
-                <w:color w:val="FF0000"/>
-                <w:sz w:val="28"/>
-                <w:szCs w:val="28"/>
-              </w:rPr>
-              <w:t>TS 2.1.</w:t>
-            </w:r>
-            <w:r>
-              <w:rPr>
-                <w:rFonts w:cs="Arial"/>
-                <w:b/>
-                <w:color w:val="FF0000"/>
-                <w:sz w:val="28"/>
-                <w:szCs w:val="28"/>
-              </w:rPr>
-              <w:t>8.1</w:t>
-            </w:r>
-            <w:r>
-              <w:rPr>
-                <w:rFonts w:cs="Arial"/>
-                <w:b/>
-                <w:color w:val="FF0000"/>
-                <w:sz w:val="28"/>
-                <w:szCs w:val="28"/>
-              </w:rPr>
-              <w:t xml:space="preserve"> - </w:t>
-            </w:r>
-            <w:proofErr w:type="spellStart"/>
-            <w:r>
-              <w:rPr>
-                <w:rFonts w:cs="Arial"/>
-                <w:b/>
-                <w:color w:val="FF0000"/>
-                <w:sz w:val="28"/>
-                <w:szCs w:val="28"/>
-              </w:rPr>
-              <w:t>Kramam</w:t>
-            </w:r>
-            <w:proofErr w:type="spellEnd"/>
+                <w:sz w:val="28"/>
+                <w:szCs w:val="28"/>
+              </w:rPr>
+              <w:t>TS 2.1.8.2</w:t>
+            </w:r>
           </w:p>
           <w:p>
             <w:pPr>
@@ -6635,7 +5407,6 @@
               <w:rPr>
                 <w:rFonts w:cs="Arial"/>
                 <w:b/>
-                <w:color w:val="FF0000"/>
                 <w:sz w:val="28"/>
                 <w:szCs w:val="28"/>
               </w:rPr>
@@ -6646,7 +5417,6 @@
               <w:rPr>
                 <w:rFonts w:cs="Arial"/>
                 <w:b/>
-                <w:color w:val="FF0000"/>
                 <w:sz w:val="28"/>
                 <w:szCs w:val="28"/>
               </w:rPr>
@@ -6657,38 +5427,25 @@
               <w:rPr>
                 <w:rFonts w:cs="Arial"/>
                 <w:b/>
-                <w:color w:val="FF0000"/>
-                <w:sz w:val="28"/>
-                <w:szCs w:val="28"/>
-              </w:rPr>
-              <w:t>Vaakyam</w:t>
-            </w:r>
-            <w:proofErr w:type="spellEnd"/>
-            <w:r>
-              <w:rPr>
-                <w:rFonts w:cs="Arial"/>
-                <w:b/>
-                <w:color w:val="FF0000"/>
-                <w:sz w:val="28"/>
-                <w:szCs w:val="28"/>
-              </w:rPr>
-              <w:t xml:space="preserve"> No. </w:t>
-            </w:r>
-            <w:r>
-              <w:rPr>
-                <w:rFonts w:cs="Arial"/>
-                <w:b/>
-                <w:color w:val="FF0000"/>
-                <w:sz w:val="28"/>
-                <w:szCs w:val="28"/>
-              </w:rPr>
-              <w:t>41</w:t>
-            </w:r>
-            <w:r>
-              <w:rPr>
-                <w:rFonts w:cs="Arial"/>
-                <w:b/>
-                <w:color w:val="FF0000"/>
+                <w:sz w:val="28"/>
+                <w:szCs w:val="28"/>
+              </w:rPr>
+              <w:t>Padam</w:t>
+            </w:r>
+            <w:proofErr w:type="spellEnd"/>
+            <w:r>
+              <w:rPr>
+                <w:rFonts w:cs="Arial"/>
+                <w:b/>
+                <w:sz w:val="28"/>
+                <w:szCs w:val="28"/>
+              </w:rPr>
+              <w:t xml:space="preserve"> No.6 &amp;7</w:t>
+            </w:r>
+            <w:r>
+              <w:rPr>
+                <w:rFonts w:cs="Arial"/>
+                <w:b/>
                 <w:sz w:val="28"/>
                 <w:szCs w:val="28"/>
               </w:rPr>
@@ -6699,7 +5456,6 @@
               <w:rPr>
                 <w:rFonts w:cs="Arial"/>
                 <w:b/>
-                <w:color w:val="FF0000"/>
                 <w:sz w:val="28"/>
                 <w:szCs w:val="28"/>
               </w:rPr>
@@ -6710,27 +5466,232 @@
               <w:rPr>
                 <w:rFonts w:cs="Arial"/>
                 <w:b/>
-                <w:color w:val="FF0000"/>
-                <w:sz w:val="28"/>
-                <w:szCs w:val="28"/>
-              </w:rPr>
-              <w:t xml:space="preserve"> </w:t>
-            </w:r>
-            <w:r>
-              <w:rPr>
-                <w:rFonts w:cs="Arial"/>
-                <w:b/>
-                <w:color w:val="FF0000"/>
-                <w:sz w:val="28"/>
-                <w:szCs w:val="28"/>
-              </w:rPr>
-              <w:t>48</w:t>
+                <w:sz w:val="28"/>
+                <w:szCs w:val="28"/>
+              </w:rPr>
+              <w:t xml:space="preserve"> 49</w:t>
             </w:r>
           </w:p>
         </w:tc>
         <w:tc>
           <w:tcPr>
-            <w:tcW w:w="4961" w:type="dxa"/>
+            <w:tcW w:w="4896" w:type="dxa"/>
+          </w:tcPr>
+          <w:p>
+            <w:pPr>
+              <w:spacing w:before="0" w:line="240" w:lineRule="auto"/>
+              <w:rPr>
+                <w:rFonts w:ascii="Latha" w:hAnsi="Latha" w:cs="Latha"/>
+                <w:sz w:val="28"/>
+                <w:szCs w:val="28"/>
+                <w:cs/>
+                <w:lang w:bidi="ta-IN"/>
+              </w:rPr>
+            </w:pPr>
+            <w:proofErr w:type="spellStart"/>
+            <w:r>
+              <w:rPr>
+                <w:rFonts w:ascii="BRH Devanagari Extra" w:hAnsi="BRH Devanagari Extra" w:cs="BRH Devanagari Extra"/>
+                <w:color w:val="000000"/>
+                <w:sz w:val="40"/>
+                <w:szCs w:val="40"/>
+              </w:rPr>
+              <w:t>iÉiÉÉåþ</w:t>
+            </w:r>
+            <w:proofErr w:type="spellEnd"/>
+            <w:r>
+              <w:rPr>
+                <w:rFonts w:ascii="BRH Devanagari Extra" w:hAnsi="BRH Devanagari Extra" w:cs="BRH Devanagari Extra"/>
+                <w:color w:val="000000"/>
+                <w:sz w:val="40"/>
+                <w:szCs w:val="40"/>
+              </w:rPr>
+              <w:t xml:space="preserve"> </w:t>
+            </w:r>
+            <w:proofErr w:type="spellStart"/>
+            <w:r>
+              <w:rPr>
+                <w:rFonts w:ascii="BRH Devanagari Extra" w:hAnsi="BRH Devanagari Extra" w:cs="BRH Devanagari Extra"/>
+                <w:color w:val="000000"/>
+                <w:sz w:val="40"/>
+                <w:szCs w:val="40"/>
+              </w:rPr>
+              <w:t>ÌoÉ</w:t>
+            </w:r>
+            <w:proofErr w:type="spellEnd"/>
+            <w:r>
+              <w:rPr>
+                <w:rFonts w:ascii="BRH Malayalam Extra" w:hAnsi="BRH Malayalam Extra" w:cs="BRH Devanagari Extra"/>
+                <w:b/>
+                <w:color w:val="000000"/>
+                <w:sz w:val="32"/>
+                <w:szCs w:val="40"/>
+              </w:rPr>
+              <w:t>–</w:t>
+            </w:r>
+            <w:proofErr w:type="spellStart"/>
+            <w:r>
+              <w:rPr>
+                <w:rFonts w:ascii="BRH Devanagari Extra" w:hAnsi="BRH Devanagari Extra" w:cs="BRH Devanagari Extra"/>
+                <w:color w:val="000000"/>
+                <w:sz w:val="40"/>
+                <w:szCs w:val="40"/>
+                <w:highlight w:val="yellow"/>
+              </w:rPr>
+              <w:t>sÉç</w:t>
+            </w:r>
+            <w:proofErr w:type="spellEnd"/>
+            <w:r>
+              <w:rPr>
+                <w:rFonts w:ascii="BRH Devanagari Extra" w:hAnsi="BRH Devanagari Extra" w:cs="BRH Devanagari Extra"/>
+                <w:color w:val="000000"/>
+                <w:sz w:val="40"/>
+                <w:szCs w:val="40"/>
+                <w:highlight w:val="yellow"/>
+              </w:rPr>
+              <w:t>.</w:t>
+            </w:r>
+            <w:r>
+              <w:rPr>
+                <w:rFonts w:ascii="BRH Malayalam Extra" w:hAnsi="BRH Malayalam Extra" w:cs="BRH Devanagari Extra"/>
+                <w:b/>
+                <w:color w:val="000000"/>
+                <w:sz w:val="32"/>
+                <w:szCs w:val="40"/>
+                <w:highlight w:val="yellow"/>
+              </w:rPr>
+              <w:t>–</w:t>
+            </w:r>
+            <w:proofErr w:type="spellStart"/>
+            <w:r>
+              <w:rPr>
+                <w:rFonts w:ascii="BRH Devanagari Extra" w:hAnsi="BRH Devanagari Extra" w:cs="BRH Devanagari Extra"/>
+                <w:color w:val="000000"/>
+                <w:sz w:val="40"/>
+                <w:szCs w:val="40"/>
+                <w:highlight w:val="yellow"/>
+              </w:rPr>
+              <w:t>uÉþÈ</w:t>
+            </w:r>
+            <w:proofErr w:type="spellEnd"/>
+            <w:r>
+              <w:rPr>
+                <w:rFonts w:ascii="BRH Devanagari Extra" w:hAnsi="BRH Devanagari Extra" w:cs="BRH Devanagari Extra"/>
+                <w:color w:val="000000"/>
+                <w:sz w:val="40"/>
+                <w:szCs w:val="40"/>
+              </w:rPr>
+              <w:t xml:space="preserve"> | </w:t>
+            </w:r>
+            <w:proofErr w:type="spellStart"/>
+            <w:r>
+              <w:rPr>
+                <w:rFonts w:ascii="BRH Devanagari Extra" w:hAnsi="BRH Devanagari Extra" w:cs="BRH Devanagari Extra"/>
+                <w:color w:val="000000"/>
+                <w:sz w:val="40"/>
+                <w:szCs w:val="40"/>
+              </w:rPr>
+              <w:t>ÌoÉ</w:t>
+            </w:r>
+            <w:proofErr w:type="spellEnd"/>
+            <w:r>
+              <w:rPr>
+                <w:rFonts w:ascii="BRH Malayalam Extra" w:hAnsi="BRH Malayalam Extra" w:cs="BRH Devanagari Extra"/>
+                <w:b/>
+                <w:color w:val="000000"/>
+                <w:sz w:val="32"/>
+                <w:szCs w:val="40"/>
+              </w:rPr>
+              <w:t>–</w:t>
+            </w:r>
+            <w:proofErr w:type="spellStart"/>
+            <w:r>
+              <w:rPr>
+                <w:rFonts w:ascii="BRH Devanagari Extra" w:hAnsi="BRH Devanagari Extra" w:cs="BRH Devanagari Extra"/>
+                <w:color w:val="000000"/>
+                <w:sz w:val="40"/>
+                <w:szCs w:val="40"/>
+                <w:highlight w:val="yellow"/>
+              </w:rPr>
+              <w:t>sÉç</w:t>
+            </w:r>
+            <w:proofErr w:type="spellEnd"/>
+            <w:r>
+              <w:rPr>
+                <w:rFonts w:ascii="BRH Devanagari Extra" w:hAnsi="BRH Devanagari Extra" w:cs="BRH Devanagari Extra"/>
+                <w:color w:val="000000"/>
+                <w:sz w:val="40"/>
+                <w:szCs w:val="40"/>
+                <w:highlight w:val="yellow"/>
+              </w:rPr>
+              <w:t>.</w:t>
+            </w:r>
+            <w:r>
+              <w:rPr>
+                <w:rFonts w:ascii="BRH Malayalam Extra" w:hAnsi="BRH Malayalam Extra" w:cs="BRH Devanagari Extra"/>
+                <w:b/>
+                <w:color w:val="000000"/>
+                <w:sz w:val="32"/>
+                <w:szCs w:val="40"/>
+                <w:highlight w:val="yellow"/>
+              </w:rPr>
+              <w:t>–</w:t>
+            </w:r>
+            <w:proofErr w:type="spellStart"/>
+            <w:r>
+              <w:rPr>
+                <w:rFonts w:ascii="BRH Devanagari Extra" w:hAnsi="BRH Devanagari Extra" w:cs="BRH Devanagari Extra"/>
+                <w:color w:val="000000"/>
+                <w:sz w:val="40"/>
+                <w:szCs w:val="40"/>
+                <w:highlight w:val="yellow"/>
+              </w:rPr>
+              <w:t>u</w:t>
+            </w:r>
+            <w:r>
+              <w:rPr>
+                <w:rFonts w:ascii="BRH Devanagari Extra" w:hAnsi="BRH Devanagari Extra" w:cs="BRH Devanagari Extra"/>
+                <w:color w:val="000000"/>
+                <w:sz w:val="40"/>
+                <w:szCs w:val="40"/>
+              </w:rPr>
+              <w:t>Éþ</w:t>
+            </w:r>
+            <w:proofErr w:type="spellEnd"/>
+            <w:r>
+              <w:rPr>
+                <w:rFonts w:ascii="BRH Devanagari Extra" w:hAnsi="BRH Devanagari Extra" w:cs="BRH Devanagari Extra"/>
+                <w:color w:val="000000"/>
+                <w:sz w:val="40"/>
+                <w:szCs w:val="40"/>
+              </w:rPr>
+              <w:t xml:space="preserve"> </w:t>
+            </w:r>
+            <w:proofErr w:type="spellStart"/>
+            <w:r>
+              <w:rPr>
+                <w:rFonts w:ascii="BRH Devanagari Extra" w:hAnsi="BRH Devanagari Extra" w:cs="BRH Devanagari Extra"/>
+                <w:color w:val="000000"/>
+                <w:sz w:val="40"/>
+                <w:szCs w:val="40"/>
+              </w:rPr>
+              <w:t>EiÉç</w:t>
+            </w:r>
+            <w:proofErr w:type="spellEnd"/>
+            <w:r>
+              <w:rPr>
+                <w:rFonts w:ascii="BRH Devanagari Extra" w:hAnsi="BRH Devanagari Extra" w:cs="BRH Devanagari Extra"/>
+                <w:color w:val="000000"/>
+                <w:sz w:val="40"/>
+                <w:szCs w:val="40"/>
+              </w:rPr>
+              <w:t xml:space="preserve"> |</w:t>
+            </w:r>
+          </w:p>
+        </w:tc>
+        <w:tc>
+          <w:tcPr>
+            <w:tcW w:w="5220" w:type="dxa"/>
           </w:tcPr>
           <w:p>
             <w:pPr>
@@ -6738,191 +5699,208 @@
               <w:autoSpaceDE w:val="0"/>
               <w:autoSpaceDN w:val="0"/>
               <w:adjustRightInd w:val="0"/>
-              <w:spacing w:line="252" w:lineRule="auto"/>
+              <w:spacing w:line="264" w:lineRule="auto"/>
+              <w:rPr>
+                <w:rFonts w:ascii="Latha" w:hAnsi="Latha" w:cs="Latha"/>
+                <w:sz w:val="28"/>
+                <w:szCs w:val="28"/>
+                <w:cs/>
+                <w:lang w:bidi="ta-IN"/>
+              </w:rPr>
+            </w:pPr>
+            <w:proofErr w:type="spellStart"/>
+            <w:r>
+              <w:rPr>
+                <w:rFonts w:ascii="BRH Devanagari Extra" w:hAnsi="BRH Devanagari Extra" w:cs="BRH Devanagari Extra"/>
+                <w:color w:val="000000"/>
+                <w:sz w:val="40"/>
+                <w:szCs w:val="40"/>
+              </w:rPr>
+              <w:t>iÉiÉÉåþ</w:t>
+            </w:r>
+            <w:proofErr w:type="spellEnd"/>
+            <w:r>
+              <w:rPr>
+                <w:rFonts w:ascii="BRH Devanagari Extra" w:hAnsi="BRH Devanagari Extra" w:cs="BRH Devanagari Extra"/>
+                <w:color w:val="000000"/>
+                <w:sz w:val="40"/>
+                <w:szCs w:val="40"/>
+              </w:rPr>
+              <w:t xml:space="preserve"> </w:t>
+            </w:r>
+            <w:proofErr w:type="spellStart"/>
+            <w:r>
+              <w:rPr>
+                <w:rFonts w:ascii="BRH Devanagari Extra" w:hAnsi="BRH Devanagari Extra" w:cs="BRH Devanagari Extra"/>
+                <w:color w:val="000000"/>
+                <w:sz w:val="40"/>
+                <w:szCs w:val="40"/>
+              </w:rPr>
+              <w:t>ÌoÉ</w:t>
+            </w:r>
+            <w:proofErr w:type="spellEnd"/>
+            <w:r>
+              <w:rPr>
+                <w:rFonts w:ascii="BRH Malayalam Extra" w:hAnsi="BRH Malayalam Extra" w:cs="BRH Devanagari Extra"/>
+                <w:b/>
+                <w:color w:val="000000"/>
+                <w:sz w:val="32"/>
+                <w:szCs w:val="40"/>
+                <w:highlight w:val="green"/>
+              </w:rPr>
+              <w:t>–</w:t>
+            </w:r>
+            <w:proofErr w:type="spellStart"/>
+            <w:r>
+              <w:rPr>
+                <w:rFonts w:ascii="BRH Devanagari Extra" w:hAnsi="BRH Devanagari Extra" w:cs="BRH Devanagari Extra"/>
+                <w:color w:val="000000"/>
+                <w:sz w:val="40"/>
+                <w:szCs w:val="40"/>
+                <w:highlight w:val="green"/>
+              </w:rPr>
+              <w:t>suÉþÈ</w:t>
+            </w:r>
+            <w:proofErr w:type="spellEnd"/>
+            <w:r>
+              <w:rPr>
+                <w:rFonts w:ascii="BRH Devanagari Extra" w:hAnsi="BRH Devanagari Extra" w:cs="BRH Devanagari Extra"/>
+                <w:color w:val="000000"/>
+                <w:sz w:val="40"/>
+                <w:szCs w:val="40"/>
+              </w:rPr>
+              <w:t xml:space="preserve"> | </w:t>
+            </w:r>
+            <w:proofErr w:type="spellStart"/>
+            <w:r>
+              <w:rPr>
+                <w:rFonts w:ascii="BRH Devanagari Extra" w:hAnsi="BRH Devanagari Extra" w:cs="BRH Devanagari Extra"/>
+                <w:color w:val="000000"/>
+                <w:sz w:val="40"/>
+                <w:szCs w:val="40"/>
+              </w:rPr>
+              <w:t>ÌoÉ</w:t>
+            </w:r>
+            <w:proofErr w:type="spellEnd"/>
+            <w:r>
+              <w:rPr>
+                <w:rFonts w:ascii="BRH Malayalam Extra" w:hAnsi="BRH Malayalam Extra" w:cs="BRH Devanagari Extra"/>
+                <w:b/>
+                <w:color w:val="000000"/>
+                <w:sz w:val="32"/>
+                <w:szCs w:val="40"/>
+              </w:rPr>
+              <w:t>–</w:t>
+            </w:r>
+            <w:proofErr w:type="spellStart"/>
+            <w:r>
+              <w:rPr>
+                <w:rFonts w:ascii="BRH Devanagari Extra" w:hAnsi="BRH Devanagari Extra" w:cs="BRH Devanagari Extra"/>
+                <w:color w:val="000000"/>
+                <w:sz w:val="40"/>
+                <w:szCs w:val="40"/>
+                <w:highlight w:val="green"/>
+              </w:rPr>
+              <w:t>suÉ</w:t>
+            </w:r>
+            <w:r>
+              <w:rPr>
+                <w:rFonts w:ascii="BRH Devanagari Extra" w:hAnsi="BRH Devanagari Extra" w:cs="BRH Devanagari Extra"/>
+                <w:color w:val="000000"/>
+                <w:sz w:val="40"/>
+                <w:szCs w:val="40"/>
+              </w:rPr>
+              <w:t>þ</w:t>
+            </w:r>
+            <w:proofErr w:type="spellEnd"/>
+            <w:r>
+              <w:rPr>
+                <w:rFonts w:ascii="BRH Devanagari Extra" w:hAnsi="BRH Devanagari Extra" w:cs="BRH Devanagari Extra"/>
+                <w:color w:val="000000"/>
+                <w:sz w:val="40"/>
+                <w:szCs w:val="40"/>
+              </w:rPr>
+              <w:t xml:space="preserve"> </w:t>
+            </w:r>
+            <w:proofErr w:type="spellStart"/>
+            <w:r>
+              <w:rPr>
+                <w:rFonts w:ascii="BRH Devanagari Extra" w:hAnsi="BRH Devanagari Extra" w:cs="BRH Devanagari Extra"/>
+                <w:color w:val="000000"/>
+                <w:sz w:val="40"/>
+                <w:szCs w:val="40"/>
+              </w:rPr>
+              <w:t>EiÉç</w:t>
+            </w:r>
+            <w:proofErr w:type="spellEnd"/>
+            <w:r>
+              <w:rPr>
+                <w:rFonts w:ascii="BRH Devanagari Extra" w:hAnsi="BRH Devanagari Extra" w:cs="BRH Devanagari Extra"/>
+                <w:color w:val="000000"/>
+                <w:sz w:val="40"/>
+                <w:szCs w:val="40"/>
+              </w:rPr>
+              <w:t xml:space="preserve"> | </w:t>
+            </w:r>
+            <w:r>
               <w:rPr>
                 <w:rFonts w:ascii="BRH Malayalam Extra" w:hAnsi="BRH Malayalam Extra" w:cs="BRH Malayalam Extra"/>
                 <w:color w:val="000000"/>
-                <w:sz w:val="36"/>
-                <w:szCs w:val="40"/>
-              </w:rPr>
-            </w:pPr>
-            <w:proofErr w:type="spellStart"/>
-            <w:r>
-              <w:rPr>
-                <w:rFonts w:ascii="BRH Devanagari Extra" w:hAnsi="BRH Devanagari Extra" w:cs="BRH Devanagari Extra"/>
-                <w:color w:val="000000"/>
-                <w:sz w:val="40"/>
-                <w:szCs w:val="40"/>
-              </w:rPr>
-              <w:t>xÉ</w:t>
-            </w:r>
-            <w:proofErr w:type="spellEnd"/>
-            <w:r>
-              <w:rPr>
-                <w:rFonts w:ascii="BRH Devanagari Extra" w:hAnsi="BRH Devanagari Extra" w:cs="BRH Devanagari Extra"/>
-                <w:color w:val="000000"/>
-                <w:sz w:val="40"/>
-                <w:szCs w:val="40"/>
-              </w:rPr>
-              <w:t xml:space="preserve"> L</w:t>
-            </w:r>
-            <w:r>
-              <w:rPr>
-                <w:rFonts w:ascii="BRH Malayalam Extra" w:hAnsi="BRH Malayalam Extra" w:cs="BRH Devanagari Extra"/>
-                <w:b/>
-                <w:color w:val="000000"/>
-                <w:sz w:val="32"/>
-                <w:szCs w:val="40"/>
-              </w:rPr>
-              <w:t>–</w:t>
-            </w:r>
-            <w:proofErr w:type="spellStart"/>
-            <w:r>
-              <w:rPr>
-                <w:rFonts w:ascii="BRH Devanagari Extra" w:hAnsi="BRH Devanagari Extra" w:cs="BRH Devanagari Extra"/>
-                <w:color w:val="000000"/>
-                <w:sz w:val="40"/>
-                <w:szCs w:val="40"/>
-                <w:highlight w:val="yellow"/>
-              </w:rPr>
-              <w:t>uÉ</w:t>
-            </w:r>
-            <w:proofErr w:type="spellEnd"/>
-            <w:r>
-              <w:rPr>
-                <w:rFonts w:ascii="BRH Malayalam Extra" w:hAnsi="BRH Malayalam Extra" w:cs="BRH Devanagari Extra"/>
-                <w:b/>
-                <w:color w:val="000000"/>
-                <w:sz w:val="32"/>
-                <w:szCs w:val="40"/>
-                <w:highlight w:val="yellow"/>
-              </w:rPr>
-              <w:t>–</w:t>
-            </w:r>
-            <w:r>
-              <w:rPr>
-                <w:rFonts w:ascii="BRH Devanagari Extra" w:hAnsi="BRH Devanagari Extra" w:cs="BRH Devanagari Extra"/>
-                <w:color w:val="000000"/>
-                <w:sz w:val="40"/>
-                <w:szCs w:val="40"/>
-              </w:rPr>
-              <w:t xml:space="preserve"> | L</w:t>
-            </w:r>
-            <w:r>
-              <w:rPr>
-                <w:rFonts w:ascii="BRH Malayalam Extra" w:hAnsi="BRH Malayalam Extra" w:cs="BRH Devanagari Extra"/>
-                <w:b/>
-                <w:color w:val="000000"/>
-                <w:sz w:val="32"/>
-                <w:szCs w:val="40"/>
-              </w:rPr>
-              <w:t>–</w:t>
-            </w:r>
-            <w:r>
-              <w:rPr>
-                <w:rFonts w:ascii="BRH Devanagari Extra" w:hAnsi="BRH Devanagari Extra" w:cs="BRH Devanagari Extra"/>
-                <w:color w:val="000000"/>
-                <w:sz w:val="40"/>
-                <w:szCs w:val="40"/>
-              </w:rPr>
-              <w:t>uÉÉÎxqÉ³Éçþ |</w:t>
-            </w:r>
-          </w:p>
-        </w:tc>
-        <w:tc>
-          <w:tcPr>
-            <w:tcW w:w="5155" w:type="dxa"/>
-          </w:tcPr>
-          <w:p>
-            <w:pPr>
-              <w:spacing w:before="0" w:line="240" w:lineRule="auto"/>
+                <w:sz w:val="40"/>
+                <w:szCs w:val="40"/>
+              </w:rPr>
+              <w:t xml:space="preserve"> </w:t>
+            </w:r>
+            <w:r>
+              <w:rPr>
+                <w:rFonts w:cs="Arial"/>
+                <w:sz w:val="28"/>
+                <w:szCs w:val="28"/>
+              </w:rPr>
+              <w:t>(</w:t>
+            </w:r>
+            <w:proofErr w:type="spellStart"/>
+            <w:r>
+              <w:rPr>
+                <w:rFonts w:cs="Arial"/>
+                <w:sz w:val="28"/>
+                <w:szCs w:val="28"/>
+              </w:rPr>
+              <w:t>swarabak</w:t>
+            </w:r>
+            <w:r>
+              <w:rPr>
+                <w:rFonts w:cs="Arial"/>
+                <w:sz w:val="28"/>
+                <w:szCs w:val="28"/>
+              </w:rPr>
+              <w:t>h</w:t>
+            </w:r>
+            <w:r>
+              <w:rPr>
+                <w:rFonts w:cs="Arial"/>
+                <w:sz w:val="28"/>
+                <w:szCs w:val="28"/>
+              </w:rPr>
+              <w:t>ti</w:t>
+            </w:r>
+            <w:proofErr w:type="spellEnd"/>
+            <w:r>
               <w:rPr>
                 <w:rFonts w:ascii="BRH Malayalam Extra" w:hAnsi="BRH Malayalam Extra" w:cs="BRH Malayalam Extra"/>
                 <w:color w:val="000000"/>
-                <w:sz w:val="36"/>
-                <w:szCs w:val="40"/>
-              </w:rPr>
-            </w:pPr>
-            <w:proofErr w:type="spellStart"/>
-            <w:r>
-              <w:rPr>
-                <w:rFonts w:ascii="BRH Devanagari Extra" w:hAnsi="BRH Devanagari Extra" w:cs="BRH Devanagari Extra"/>
-                <w:color w:val="000000"/>
-                <w:sz w:val="40"/>
-                <w:szCs w:val="40"/>
-              </w:rPr>
-              <w:t>xÉ</w:t>
-            </w:r>
-            <w:proofErr w:type="spellEnd"/>
-            <w:r>
-              <w:rPr>
-                <w:rFonts w:ascii="BRH Devanagari Extra" w:hAnsi="BRH Devanagari Extra" w:cs="BRH Devanagari Extra"/>
-                <w:color w:val="000000"/>
-                <w:sz w:val="40"/>
-                <w:szCs w:val="40"/>
-              </w:rPr>
-              <w:t xml:space="preserve"> L</w:t>
-            </w:r>
-            <w:r>
-              <w:rPr>
-                <w:rFonts w:ascii="BRH Malayalam Extra" w:hAnsi="BRH Malayalam Extra" w:cs="BRH Devanagari Extra"/>
-                <w:b/>
-                <w:color w:val="000000"/>
-                <w:sz w:val="32"/>
-                <w:szCs w:val="40"/>
-              </w:rPr>
-              <w:t>–</w:t>
-            </w:r>
-            <w:proofErr w:type="spellStart"/>
-            <w:r>
-              <w:rPr>
-                <w:rFonts w:ascii="BRH Devanagari Extra" w:hAnsi="BRH Devanagari Extra" w:cs="BRH Devanagari Extra"/>
-                <w:color w:val="000000"/>
-                <w:sz w:val="40"/>
-                <w:szCs w:val="40"/>
-                <w:highlight w:val="green"/>
-              </w:rPr>
-              <w:t>uÉ</w:t>
-            </w:r>
-            <w:bookmarkStart w:id="0" w:name="_GoBack"/>
-            <w:bookmarkEnd w:id="0"/>
-            <w:proofErr w:type="spellEnd"/>
-            <w:r>
-              <w:rPr>
-                <w:rFonts w:ascii="BRH Devanagari Extra" w:hAnsi="BRH Devanagari Extra" w:cs="BRH Devanagari Extra"/>
-                <w:color w:val="000000"/>
-                <w:sz w:val="40"/>
-                <w:szCs w:val="40"/>
-              </w:rPr>
-              <w:t xml:space="preserve"> | L</w:t>
-            </w:r>
-            <w:r>
-              <w:rPr>
-                <w:rFonts w:ascii="BRH Malayalam Extra" w:hAnsi="BRH Malayalam Extra" w:cs="BRH Devanagari Extra"/>
-                <w:b/>
-                <w:color w:val="000000"/>
-                <w:sz w:val="32"/>
-                <w:szCs w:val="40"/>
-              </w:rPr>
-              <w:t>–</w:t>
-            </w:r>
-            <w:r>
-              <w:rPr>
-                <w:rFonts w:ascii="BRH Devanagari Extra" w:hAnsi="BRH Devanagari Extra" w:cs="BRH Devanagari Extra"/>
-                <w:color w:val="000000"/>
-                <w:sz w:val="40"/>
-                <w:szCs w:val="40"/>
-              </w:rPr>
-              <w:t xml:space="preserve">uÉÉÎxqÉ³Éçþ | </w:t>
-            </w:r>
-            <w:r>
-              <w:rPr>
-                <w:rFonts w:ascii="BRH Malayalam Extra" w:hAnsi="BRH Malayalam Extra" w:cs="BRH Malayalam Extra"/>
-                <w:color w:val="000000"/>
-                <w:sz w:val="40"/>
-                <w:szCs w:val="40"/>
-              </w:rPr>
-              <w:t>|</w:t>
+                <w:sz w:val="40"/>
+                <w:szCs w:val="40"/>
+              </w:rPr>
+              <w:t xml:space="preserve"> </w:t>
+            </w:r>
+            <w:r>
+              <w:rPr>
+                <w:rFonts w:cs="Arial"/>
+                <w:sz w:val="28"/>
+                <w:szCs w:val="28"/>
+              </w:rPr>
+              <w:t>removed)</w:t>
             </w:r>
           </w:p>
         </w:tc>
@@ -6930,7 +5908,7 @@
       <w:tr>
         <w:tc>
           <w:tcPr>
-            <w:tcW w:w="3573" w:type="dxa"/>
+            <w:tcW w:w="3168" w:type="dxa"/>
           </w:tcPr>
           <w:p>
             <w:pPr>
@@ -6954,37 +5932,8 @@
                 <w:szCs w:val="28"/>
               </w:rPr>
               <w:lastRenderedPageBreak/>
-              <w:t>TS 2.1.8.2</w:t>
-            </w:r>
-            <w:r>
-              <w:rPr>
-                <w:rFonts w:cs="Arial"/>
-                <w:b/>
-                <w:sz w:val="28"/>
-                <w:szCs w:val="28"/>
-              </w:rPr>
-              <w:t xml:space="preserve"> </w:t>
-            </w:r>
-            <w:r>
-              <w:rPr>
-                <w:rFonts w:cs="Arial"/>
-                <w:b/>
-                <w:sz w:val="28"/>
-                <w:szCs w:val="28"/>
-              </w:rPr>
-              <w:t xml:space="preserve">- </w:t>
-            </w:r>
-            <w:proofErr w:type="spellStart"/>
-            <w:r>
-              <w:rPr>
-                <w:rFonts w:cs="Arial"/>
-                <w:b/>
-                <w:sz w:val="28"/>
-                <w:szCs w:val="28"/>
-              </w:rPr>
-              <w:t>Kramam</w:t>
-            </w:r>
-            <w:proofErr w:type="spellEnd"/>
+              <w:t>TS 2.1.8.5</w:t>
+            </w:r>
           </w:p>
           <w:p>
             <w:pPr>
@@ -7028,22 +5977,30 @@
                 <w:sz w:val="28"/>
                 <w:szCs w:val="28"/>
               </w:rPr>
-              <w:t>Vaakyam</w:t>
-            </w:r>
-            <w:proofErr w:type="spellEnd"/>
-            <w:r>
-              <w:rPr>
-                <w:rFonts w:cs="Arial"/>
-                <w:b/>
-                <w:sz w:val="28"/>
-                <w:szCs w:val="28"/>
-              </w:rPr>
-              <w:t xml:space="preserve"> No.6 &amp;7</w:t>
-            </w:r>
-            <w:r>
-              <w:rPr>
-                <w:rFonts w:cs="Arial"/>
-                <w:b/>
+              <w:t>Padam</w:t>
+            </w:r>
+            <w:proofErr w:type="spellEnd"/>
+            <w:r>
+              <w:rPr>
+                <w:rFonts w:cs="Arial"/>
+                <w:b/>
+                <w:sz w:val="28"/>
+                <w:szCs w:val="28"/>
+              </w:rPr>
+              <w:t xml:space="preserve"> No.</w:t>
+            </w:r>
+            <w:r>
+              <w:rPr>
+                <w:rFonts w:cs="Arial"/>
+                <w:b/>
+                <w:sz w:val="28"/>
+                <w:szCs w:val="28"/>
+              </w:rPr>
+              <w:t xml:space="preserve"> 17</w:t>
+            </w:r>
+            <w:r>
+              <w:rPr>
+                <w:rFonts w:cs="Arial"/>
                 <w:sz w:val="28"/>
                 <w:szCs w:val="28"/>
               </w:rPr>
@@ -7067,23 +6024,22 @@
                 <w:sz w:val="28"/>
                 <w:szCs w:val="28"/>
               </w:rPr>
-              <w:t xml:space="preserve"> 49</w:t>
+              <w:t xml:space="preserve"> 52</w:t>
             </w:r>
           </w:p>
         </w:tc>
         <w:tc>
           <w:tcPr>
-            <w:tcW w:w="4961" w:type="dxa"/>
+            <w:tcW w:w="4896" w:type="dxa"/>
           </w:tcPr>
           <w:p>
             <w:pPr>
               <w:spacing w:before="0" w:line="240" w:lineRule="auto"/>
               <w:rPr>
-                <w:rFonts w:ascii="Latha" w:hAnsi="Latha" w:cs="Latha"/>
-                <w:sz w:val="28"/>
-                <w:szCs w:val="28"/>
-                <w:cs/>
-                <w:lang w:bidi="ta-IN"/>
+                <w:rFonts w:ascii="BRH Malayalam Extra" w:hAnsi="BRH Malayalam Extra" w:cs="BRH Malayalam Extra"/>
+                <w:color w:val="000000"/>
+                <w:sz w:val="36"/>
+                <w:szCs w:val="40"/>
               </w:rPr>
             </w:pPr>
             <w:proofErr w:type="spellStart"/>
@@ -7094,7 +6050,7 @@
                 <w:sz w:val="40"/>
                 <w:szCs w:val="40"/>
               </w:rPr>
-              <w:t>iÉiÉÉåþ</w:t>
+              <w:t>uÉæ</w:t>
             </w:r>
             <w:proofErr w:type="spellEnd"/>
             <w:r>
@@ -7114,20 +6070,8 @@
                 <w:sz w:val="40"/>
                 <w:szCs w:val="40"/>
               </w:rPr>
-              <w:t>ÌoÉ</w:t>
-            </w:r>
-            <w:proofErr w:type="spellEnd"/>
-            <w:r>
-              <w:rPr>
-                <w:rFonts w:ascii="BRH Malayalam Extra" w:hAnsi="BRH Malayalam Extra" w:cs="BRH Devanagari Extra"/>
-                <w:b/>
-                <w:color w:val="000000"/>
-                <w:sz w:val="32"/>
-                <w:szCs w:val="40"/>
-              </w:rPr>
-              <w:t>–</w:t>
-            </w:r>
-            <w:proofErr w:type="spellStart"/>
+              <w:t>uÉ×wOè</w:t>
+            </w:r>
             <w:r>
               <w:rPr>
                 <w:rFonts w:ascii="BRH Devanagari Extra" w:hAnsi="BRH Devanagari Extra" w:cs="BRH Devanagari Extra"/>
@@ -7136,40 +6080,16 @@
                 <w:szCs w:val="40"/>
                 <w:highlight w:val="yellow"/>
               </w:rPr>
-              <w:t>sÉç</w:t>
-            </w:r>
-            <w:proofErr w:type="spellEnd"/>
-            <w:r>
-              <w:rPr>
-                <w:rFonts w:ascii="BRH Devanagari Extra" w:hAnsi="BRH Devanagari Extra" w:cs="BRH Devanagari Extra"/>
-                <w:color w:val="000000"/>
-                <w:sz w:val="40"/>
-                <w:szCs w:val="40"/>
-                <w:highlight w:val="yellow"/>
-              </w:rPr>
-              <w:t>.</w:t>
-            </w:r>
-            <w:r>
-              <w:rPr>
-                <w:rFonts w:ascii="BRH Malayalam Extra" w:hAnsi="BRH Malayalam Extra" w:cs="BRH Devanagari Extra"/>
-                <w:b/>
-                <w:color w:val="000000"/>
-                <w:sz w:val="32"/>
-                <w:szCs w:val="40"/>
-                <w:highlight w:val="yellow"/>
-              </w:rPr>
-              <w:t>–</w:t>
-            </w:r>
-            <w:proofErr w:type="spellStart"/>
-            <w:r>
-              <w:rPr>
-                <w:rFonts w:ascii="BRH Devanagari Extra" w:hAnsi="BRH Devanagari Extra" w:cs="BRH Devanagari Extra"/>
-                <w:color w:val="000000"/>
-                <w:sz w:val="40"/>
-                <w:szCs w:val="40"/>
-                <w:highlight w:val="yellow"/>
-              </w:rPr>
-              <w:t>uÉþÈ</w:t>
+              <w:t>rÉÉ</w:t>
+            </w:r>
+            <w:r>
+              <w:rPr>
+                <w:rFonts w:ascii="BRH Devanagari Extra" w:hAnsi="BRH Devanagari Extra" w:cs="BRH Devanagari Extra"/>
+                <w:color w:val="000000"/>
+                <w:sz w:val="40"/>
+                <w:szCs w:val="40"/>
+              </w:rPr>
+              <w:t>ÿ</w:t>
             </w:r>
             <w:proofErr w:type="spellEnd"/>
             <w:r>
@@ -7189,71 +6109,7 @@
                 <w:sz w:val="40"/>
                 <w:szCs w:val="40"/>
               </w:rPr>
-              <w:t>ÌoÉ</w:t>
-            </w:r>
-            <w:proofErr w:type="spellEnd"/>
-            <w:r>
-              <w:rPr>
-                <w:rFonts w:ascii="BRH Malayalam Extra" w:hAnsi="BRH Malayalam Extra" w:cs="BRH Devanagari Extra"/>
-                <w:b/>
-                <w:color w:val="000000"/>
-                <w:sz w:val="32"/>
-                <w:szCs w:val="40"/>
-              </w:rPr>
-              <w:t>–</w:t>
-            </w:r>
-            <w:proofErr w:type="spellStart"/>
-            <w:r>
-              <w:rPr>
-                <w:rFonts w:ascii="BRH Devanagari Extra" w:hAnsi="BRH Devanagari Extra" w:cs="BRH Devanagari Extra"/>
-                <w:color w:val="000000"/>
-                <w:sz w:val="40"/>
-                <w:szCs w:val="40"/>
-                <w:highlight w:val="yellow"/>
-              </w:rPr>
-              <w:t>sÉç</w:t>
-            </w:r>
-            <w:proofErr w:type="spellEnd"/>
-            <w:r>
-              <w:rPr>
-                <w:rFonts w:ascii="BRH Devanagari Extra" w:hAnsi="BRH Devanagari Extra" w:cs="BRH Devanagari Extra"/>
-                <w:color w:val="000000"/>
-                <w:sz w:val="40"/>
-                <w:szCs w:val="40"/>
-                <w:highlight w:val="yellow"/>
-              </w:rPr>
-              <w:t>.</w:t>
-            </w:r>
-            <w:r>
-              <w:rPr>
-                <w:rFonts w:ascii="BRH Malayalam Extra" w:hAnsi="BRH Malayalam Extra" w:cs="BRH Devanagari Extra"/>
-                <w:b/>
-                <w:color w:val="000000"/>
-                <w:sz w:val="32"/>
-                <w:szCs w:val="40"/>
-                <w:highlight w:val="yellow"/>
-              </w:rPr>
-              <w:t>–</w:t>
-            </w:r>
-            <w:proofErr w:type="spellStart"/>
-            <w:r>
-              <w:rPr>
-                <w:rFonts w:ascii="BRH Devanagari Extra" w:hAnsi="BRH Devanagari Extra" w:cs="BRH Devanagari Extra"/>
-                <w:color w:val="000000"/>
-                <w:sz w:val="40"/>
-                <w:szCs w:val="40"/>
-                <w:highlight w:val="yellow"/>
-              </w:rPr>
-              <w:t>u</w:t>
-            </w:r>
-            <w:r>
-              <w:rPr>
-                <w:rFonts w:ascii="BRH Devanagari Extra" w:hAnsi="BRH Devanagari Extra" w:cs="BRH Devanagari Extra"/>
-                <w:color w:val="000000"/>
-                <w:sz w:val="40"/>
-                <w:szCs w:val="40"/>
-              </w:rPr>
-              <w:t>Éþ</w:t>
+              <w:t>uÉ×wOèrÉÉþ</w:t>
             </w:r>
             <w:proofErr w:type="spellEnd"/>
             <w:r>
@@ -7273,7 +6129,7 @@
                 <w:sz w:val="40"/>
                 <w:szCs w:val="40"/>
               </w:rPr>
-              <w:t>EiÉç</w:t>
+              <w:t>DzÉå</w:t>
             </w:r>
             <w:proofErr w:type="spellEnd"/>
             <w:r>
@@ -7289,489 +6145,7 @@
         </w:tc>
         <w:tc>
           <w:tcPr>
-            <w:tcW w:w="5155" w:type="dxa"/>
-          </w:tcPr>
-          <w:p>
-            <w:pPr>
-              <w:widowControl w:val="0"/>
-              <w:autoSpaceDE w:val="0"/>
-              <w:autoSpaceDN w:val="0"/>
-              <w:adjustRightInd w:val="0"/>
-              <w:spacing w:line="264" w:lineRule="auto"/>
-              <w:rPr>
-                <w:rFonts w:ascii="Latha" w:hAnsi="Latha" w:cs="Latha"/>
-                <w:sz w:val="28"/>
-                <w:szCs w:val="28"/>
-                <w:cs/>
-                <w:lang w:bidi="ta-IN"/>
-              </w:rPr>
-            </w:pPr>
-            <w:proofErr w:type="spellStart"/>
-            <w:r>
-              <w:rPr>
-                <w:rFonts w:ascii="BRH Devanagari Extra" w:hAnsi="BRH Devanagari Extra" w:cs="BRH Devanagari Extra"/>
-                <w:color w:val="000000"/>
-                <w:sz w:val="40"/>
-                <w:szCs w:val="40"/>
-              </w:rPr>
-              <w:t>iÉiÉÉåþ</w:t>
-            </w:r>
-            <w:proofErr w:type="spellEnd"/>
-            <w:r>
-              <w:rPr>
-                <w:rFonts w:ascii="BRH Devanagari Extra" w:hAnsi="BRH Devanagari Extra" w:cs="BRH Devanagari Extra"/>
-                <w:color w:val="000000"/>
-                <w:sz w:val="40"/>
-                <w:szCs w:val="40"/>
-              </w:rPr>
-              <w:t xml:space="preserve"> </w:t>
-            </w:r>
-            <w:proofErr w:type="spellStart"/>
-            <w:r>
-              <w:rPr>
-                <w:rFonts w:ascii="BRH Devanagari Extra" w:hAnsi="BRH Devanagari Extra" w:cs="BRH Devanagari Extra"/>
-                <w:color w:val="000000"/>
-                <w:sz w:val="40"/>
-                <w:szCs w:val="40"/>
-              </w:rPr>
-              <w:t>ÌoÉ</w:t>
-            </w:r>
-            <w:proofErr w:type="spellEnd"/>
-            <w:r>
-              <w:rPr>
-                <w:rFonts w:ascii="BRH Malayalam Extra" w:hAnsi="BRH Malayalam Extra" w:cs="BRH Devanagari Extra"/>
-                <w:b/>
-                <w:color w:val="000000"/>
-                <w:sz w:val="32"/>
-                <w:szCs w:val="40"/>
-                <w:highlight w:val="green"/>
-              </w:rPr>
-              <w:t>–</w:t>
-            </w:r>
-            <w:proofErr w:type="spellStart"/>
-            <w:r>
-              <w:rPr>
-                <w:rFonts w:ascii="BRH Devanagari Extra" w:hAnsi="BRH Devanagari Extra" w:cs="BRH Devanagari Extra"/>
-                <w:color w:val="000000"/>
-                <w:sz w:val="40"/>
-                <w:szCs w:val="40"/>
-                <w:highlight w:val="green"/>
-              </w:rPr>
-              <w:t>suÉþÈ</w:t>
-            </w:r>
-            <w:proofErr w:type="spellEnd"/>
-            <w:r>
-              <w:rPr>
-                <w:rFonts w:ascii="BRH Devanagari Extra" w:hAnsi="BRH Devanagari Extra" w:cs="BRH Devanagari Extra"/>
-                <w:color w:val="000000"/>
-                <w:sz w:val="40"/>
-                <w:szCs w:val="40"/>
-              </w:rPr>
-              <w:t xml:space="preserve"> | </w:t>
-            </w:r>
-            <w:proofErr w:type="spellStart"/>
-            <w:r>
-              <w:rPr>
-                <w:rFonts w:ascii="BRH Devanagari Extra" w:hAnsi="BRH Devanagari Extra" w:cs="BRH Devanagari Extra"/>
-                <w:color w:val="000000"/>
-                <w:sz w:val="40"/>
-                <w:szCs w:val="40"/>
-              </w:rPr>
-              <w:t>ÌoÉ</w:t>
-            </w:r>
-            <w:proofErr w:type="spellEnd"/>
-            <w:r>
-              <w:rPr>
-                <w:rFonts w:ascii="BRH Malayalam Extra" w:hAnsi="BRH Malayalam Extra" w:cs="BRH Devanagari Extra"/>
-                <w:b/>
-                <w:color w:val="000000"/>
-                <w:sz w:val="32"/>
-                <w:szCs w:val="40"/>
-              </w:rPr>
-              <w:t>–</w:t>
-            </w:r>
-            <w:proofErr w:type="spellStart"/>
-            <w:r>
-              <w:rPr>
-                <w:rFonts w:ascii="BRH Devanagari Extra" w:hAnsi="BRH Devanagari Extra" w:cs="BRH Devanagari Extra"/>
-                <w:color w:val="000000"/>
-                <w:sz w:val="40"/>
-                <w:szCs w:val="40"/>
-                <w:highlight w:val="green"/>
-              </w:rPr>
-              <w:t>suÉ</w:t>
-            </w:r>
-            <w:r>
-              <w:rPr>
-                <w:rFonts w:ascii="BRH Devanagari Extra" w:hAnsi="BRH Devanagari Extra" w:cs="BRH Devanagari Extra"/>
-                <w:color w:val="000000"/>
-                <w:sz w:val="40"/>
-                <w:szCs w:val="40"/>
-              </w:rPr>
-              <w:t>þ</w:t>
-            </w:r>
-            <w:proofErr w:type="spellEnd"/>
-            <w:r>
-              <w:rPr>
-                <w:rFonts w:ascii="BRH Devanagari Extra" w:hAnsi="BRH Devanagari Extra" w:cs="BRH Devanagari Extra"/>
-                <w:color w:val="000000"/>
-                <w:sz w:val="40"/>
-                <w:szCs w:val="40"/>
-              </w:rPr>
-              <w:t xml:space="preserve"> </w:t>
-            </w:r>
-            <w:proofErr w:type="spellStart"/>
-            <w:r>
-              <w:rPr>
-                <w:rFonts w:ascii="BRH Devanagari Extra" w:hAnsi="BRH Devanagari Extra" w:cs="BRH Devanagari Extra"/>
-                <w:color w:val="000000"/>
-                <w:sz w:val="40"/>
-                <w:szCs w:val="40"/>
-              </w:rPr>
-              <w:t>EiÉç</w:t>
-            </w:r>
-            <w:proofErr w:type="spellEnd"/>
-            <w:r>
-              <w:rPr>
-                <w:rFonts w:ascii="BRH Devanagari Extra" w:hAnsi="BRH Devanagari Extra" w:cs="BRH Devanagari Extra"/>
-                <w:color w:val="000000"/>
-                <w:sz w:val="40"/>
-                <w:szCs w:val="40"/>
-              </w:rPr>
-              <w:t xml:space="preserve"> | </w:t>
-            </w:r>
-            <w:r>
-              <w:rPr>
-                <w:rFonts w:ascii="BRH Malayalam Extra" w:hAnsi="BRH Malayalam Extra" w:cs="BRH Malayalam Extra"/>
-                <w:color w:val="000000"/>
-                <w:sz w:val="40"/>
-                <w:szCs w:val="40"/>
-              </w:rPr>
-              <w:t xml:space="preserve"> </w:t>
-            </w:r>
-            <w:r>
-              <w:rPr>
-                <w:rFonts w:cs="Arial"/>
-                <w:sz w:val="28"/>
-                <w:szCs w:val="28"/>
-              </w:rPr>
-              <w:t>(</w:t>
-            </w:r>
-            <w:proofErr w:type="spellStart"/>
-            <w:r>
-              <w:rPr>
-                <w:rFonts w:cs="Arial"/>
-                <w:sz w:val="28"/>
-                <w:szCs w:val="28"/>
-              </w:rPr>
-              <w:t>swarabak</w:t>
-            </w:r>
-            <w:r>
-              <w:rPr>
-                <w:rFonts w:cs="Arial"/>
-                <w:sz w:val="28"/>
-                <w:szCs w:val="28"/>
-              </w:rPr>
-              <w:t>h</w:t>
-            </w:r>
-            <w:r>
-              <w:rPr>
-                <w:rFonts w:cs="Arial"/>
-                <w:sz w:val="28"/>
-                <w:szCs w:val="28"/>
-              </w:rPr>
-              <w:t>ti</w:t>
-            </w:r>
-            <w:proofErr w:type="spellEnd"/>
-            <w:r>
-              <w:rPr>
-                <w:rFonts w:ascii="BRH Malayalam Extra" w:hAnsi="BRH Malayalam Extra" w:cs="BRH Malayalam Extra"/>
-                <w:color w:val="000000"/>
-                <w:sz w:val="40"/>
-                <w:szCs w:val="40"/>
-              </w:rPr>
-              <w:t xml:space="preserve"> </w:t>
-            </w:r>
-            <w:r>
-              <w:rPr>
-                <w:rFonts w:cs="Arial"/>
-                <w:sz w:val="28"/>
-                <w:szCs w:val="28"/>
-              </w:rPr>
-              <w:t>removed)</w:t>
-            </w:r>
-          </w:p>
-        </w:tc>
-      </w:tr>
-      <w:tr>
-        <w:tc>
-          <w:tcPr>
-            <w:tcW w:w="3573" w:type="dxa"/>
-          </w:tcPr>
-          <w:p>
-            <w:pPr>
-              <w:widowControl w:val="0"/>
-              <w:autoSpaceDE w:val="0"/>
-              <w:autoSpaceDN w:val="0"/>
-              <w:adjustRightInd w:val="0"/>
-              <w:spacing w:before="0" w:line="240" w:lineRule="auto"/>
-              <w:rPr>
-                <w:rFonts w:cs="Arial"/>
-                <w:b/>
-                <w:sz w:val="28"/>
-                <w:szCs w:val="28"/>
-              </w:rPr>
-            </w:pPr>
-            <w:r>
-              <w:rPr>
-                <w:rFonts w:cs="Arial"/>
-                <w:b/>
-                <w:sz w:val="28"/>
-                <w:szCs w:val="28"/>
-              </w:rPr>
-              <w:t>TS 2.1.8.5</w:t>
-            </w:r>
-            <w:r>
-              <w:rPr>
-                <w:rFonts w:cs="Arial"/>
-                <w:b/>
-                <w:sz w:val="28"/>
-                <w:szCs w:val="28"/>
-              </w:rPr>
-              <w:t xml:space="preserve"> </w:t>
-            </w:r>
-            <w:r>
-              <w:rPr>
-                <w:rFonts w:cs="Arial"/>
-                <w:b/>
-                <w:sz w:val="28"/>
-                <w:szCs w:val="28"/>
-              </w:rPr>
-              <w:t xml:space="preserve">- </w:t>
-            </w:r>
-            <w:proofErr w:type="spellStart"/>
-            <w:r>
-              <w:rPr>
-                <w:rFonts w:cs="Arial"/>
-                <w:b/>
-                <w:sz w:val="28"/>
-                <w:szCs w:val="28"/>
-              </w:rPr>
-              <w:t>Kramam</w:t>
-            </w:r>
-            <w:proofErr w:type="spellEnd"/>
-          </w:p>
-          <w:p>
-            <w:pPr>
-              <w:widowControl w:val="0"/>
-              <w:autoSpaceDE w:val="0"/>
-              <w:autoSpaceDN w:val="0"/>
-              <w:adjustRightInd w:val="0"/>
-              <w:spacing w:before="0" w:line="240" w:lineRule="auto"/>
-              <w:rPr>
-                <w:rFonts w:cs="Arial"/>
-                <w:b/>
-                <w:sz w:val="28"/>
-                <w:szCs w:val="28"/>
-              </w:rPr>
-            </w:pPr>
-            <w:proofErr w:type="spellStart"/>
-            <w:r>
-              <w:rPr>
-                <w:rFonts w:cs="Arial"/>
-                <w:b/>
-                <w:sz w:val="28"/>
-                <w:szCs w:val="28"/>
-              </w:rPr>
-              <w:t>Krama</w:t>
-            </w:r>
-            <w:proofErr w:type="spellEnd"/>
-            <w:r>
-              <w:rPr>
-                <w:rFonts w:cs="Arial"/>
-                <w:b/>
-                <w:sz w:val="28"/>
-                <w:szCs w:val="28"/>
-              </w:rPr>
-              <w:t xml:space="preserve"> </w:t>
-            </w:r>
-            <w:proofErr w:type="spellStart"/>
-            <w:r>
-              <w:rPr>
-                <w:rFonts w:cs="Arial"/>
-                <w:b/>
-                <w:sz w:val="28"/>
-                <w:szCs w:val="28"/>
-              </w:rPr>
-              <w:t>Vaakyam</w:t>
-            </w:r>
-            <w:proofErr w:type="spellEnd"/>
-            <w:r>
-              <w:rPr>
-                <w:rFonts w:cs="Arial"/>
-                <w:b/>
-                <w:sz w:val="28"/>
-                <w:szCs w:val="28"/>
-              </w:rPr>
-              <w:t xml:space="preserve"> No.</w:t>
-            </w:r>
-            <w:r>
-              <w:rPr>
-                <w:rFonts w:cs="Arial"/>
-                <w:b/>
-                <w:sz w:val="28"/>
-                <w:szCs w:val="28"/>
-              </w:rPr>
-              <w:t xml:space="preserve"> 17</w:t>
-            </w:r>
-            <w:r>
-              <w:rPr>
-                <w:rFonts w:cs="Arial"/>
-                <w:sz w:val="28"/>
-                <w:szCs w:val="28"/>
-              </w:rPr>
-              <w:br/>
-            </w:r>
-            <w:proofErr w:type="spellStart"/>
-            <w:r>
-              <w:rPr>
-                <w:rFonts w:cs="Arial"/>
-                <w:b/>
-                <w:sz w:val="28"/>
-                <w:szCs w:val="28"/>
-              </w:rPr>
-              <w:t>Panchaati</w:t>
-            </w:r>
-            <w:proofErr w:type="spellEnd"/>
-            <w:r>
-              <w:rPr>
-                <w:rFonts w:cs="Arial"/>
-                <w:b/>
-                <w:sz w:val="28"/>
-                <w:szCs w:val="28"/>
-              </w:rPr>
-              <w:t xml:space="preserve"> 52</w:t>
-            </w:r>
-          </w:p>
-        </w:tc>
-        <w:tc>
-          <w:tcPr>
-            <w:tcW w:w="4961" w:type="dxa"/>
-          </w:tcPr>
-          <w:p>
-            <w:pPr>
-              <w:spacing w:before="0" w:line="240" w:lineRule="auto"/>
-              <w:rPr>
-                <w:rFonts w:ascii="BRH Malayalam Extra" w:hAnsi="BRH Malayalam Extra" w:cs="BRH Malayalam Extra"/>
-                <w:color w:val="000000"/>
-                <w:sz w:val="36"/>
-                <w:szCs w:val="40"/>
-              </w:rPr>
-            </w:pPr>
-            <w:proofErr w:type="spellStart"/>
-            <w:r>
-              <w:rPr>
-                <w:rFonts w:ascii="BRH Devanagari Extra" w:hAnsi="BRH Devanagari Extra" w:cs="BRH Devanagari Extra"/>
-                <w:color w:val="000000"/>
-                <w:sz w:val="40"/>
-                <w:szCs w:val="40"/>
-              </w:rPr>
-              <w:t>uÉæ</w:t>
-            </w:r>
-            <w:proofErr w:type="spellEnd"/>
-            <w:r>
-              <w:rPr>
-                <w:rFonts w:ascii="BRH Devanagari Extra" w:hAnsi="BRH Devanagari Extra" w:cs="BRH Devanagari Extra"/>
-                <w:color w:val="000000"/>
-                <w:sz w:val="40"/>
-                <w:szCs w:val="40"/>
-              </w:rPr>
-              <w:t xml:space="preserve"> </w:t>
-            </w:r>
-            <w:proofErr w:type="spellStart"/>
-            <w:r>
-              <w:rPr>
-                <w:rFonts w:ascii="BRH Devanagari Extra" w:hAnsi="BRH Devanagari Extra" w:cs="BRH Devanagari Extra"/>
-                <w:color w:val="000000"/>
-                <w:sz w:val="40"/>
-                <w:szCs w:val="40"/>
-              </w:rPr>
-              <w:t>uÉ×wOè</w:t>
-            </w:r>
-            <w:r>
-              <w:rPr>
-                <w:rFonts w:ascii="BRH Devanagari Extra" w:hAnsi="BRH Devanagari Extra" w:cs="BRH Devanagari Extra"/>
-                <w:color w:val="000000"/>
-                <w:sz w:val="40"/>
-                <w:szCs w:val="40"/>
-                <w:highlight w:val="yellow"/>
-              </w:rPr>
-              <w:t>rÉÉ</w:t>
-            </w:r>
-            <w:r>
-              <w:rPr>
-                <w:rFonts w:ascii="BRH Devanagari Extra" w:hAnsi="BRH Devanagari Extra" w:cs="BRH Devanagari Extra"/>
-                <w:color w:val="000000"/>
-                <w:sz w:val="40"/>
-                <w:szCs w:val="40"/>
-              </w:rPr>
-              <w:t>ÿ</w:t>
-            </w:r>
-            <w:proofErr w:type="spellEnd"/>
-            <w:r>
-              <w:rPr>
-                <w:rFonts w:ascii="BRH Devanagari Extra" w:hAnsi="BRH Devanagari Extra" w:cs="BRH Devanagari Extra"/>
-                <w:color w:val="000000"/>
-                <w:sz w:val="40"/>
-                <w:szCs w:val="40"/>
-              </w:rPr>
-              <w:t xml:space="preserve"> | </w:t>
-            </w:r>
-            <w:proofErr w:type="spellStart"/>
-            <w:r>
-              <w:rPr>
-                <w:rFonts w:ascii="BRH Devanagari Extra" w:hAnsi="BRH Devanagari Extra" w:cs="BRH Devanagari Extra"/>
-                <w:color w:val="000000"/>
-                <w:sz w:val="40"/>
-                <w:szCs w:val="40"/>
-              </w:rPr>
-              <w:t>uÉ×wOèrÉÉþ</w:t>
-            </w:r>
-            <w:proofErr w:type="spellEnd"/>
-            <w:r>
-              <w:rPr>
-                <w:rFonts w:ascii="BRH Devanagari Extra" w:hAnsi="BRH Devanagari Extra" w:cs="BRH Devanagari Extra"/>
-                <w:color w:val="000000"/>
-                <w:sz w:val="40"/>
-                <w:szCs w:val="40"/>
-              </w:rPr>
-              <w:t xml:space="preserve"> </w:t>
-            </w:r>
-            <w:proofErr w:type="spellStart"/>
-            <w:r>
-              <w:rPr>
-                <w:rFonts w:ascii="BRH Devanagari Extra" w:hAnsi="BRH Devanagari Extra" w:cs="BRH Devanagari Extra"/>
-                <w:color w:val="000000"/>
-                <w:sz w:val="40"/>
-                <w:szCs w:val="40"/>
-              </w:rPr>
-              <w:t>DzÉå</w:t>
-            </w:r>
-            <w:proofErr w:type="spellEnd"/>
-            <w:r>
-              <w:rPr>
-                <w:rFonts w:ascii="BRH Devanagari Extra" w:hAnsi="BRH Devanagari Extra" w:cs="BRH Devanagari Extra"/>
-                <w:color w:val="000000"/>
-                <w:sz w:val="40"/>
-                <w:szCs w:val="40"/>
-              </w:rPr>
-              <w:t xml:space="preserve"> |</w:t>
-            </w:r>
-          </w:p>
-        </w:tc>
-        <w:tc>
-          <w:tcPr>
-            <w:tcW w:w="5155" w:type="dxa"/>
+            <w:tcW w:w="5220" w:type="dxa"/>
           </w:tcPr>
           <w:p>
             <w:pPr>
@@ -7944,7 +6318,7 @@
         </w:trPr>
         <w:tc>
           <w:tcPr>
-            <w:tcW w:w="3573" w:type="dxa"/>
+            <w:tcW w:w="3168" w:type="dxa"/>
           </w:tcPr>
           <w:p>
             <w:pPr>
@@ -7969,26 +6343,6 @@
               </w:rPr>
               <w:t xml:space="preserve">TS 2.1.9.3 </w:t>
             </w:r>
-            <w:r>
-              <w:rPr>
-                <w:rFonts w:cs="Arial"/>
-                <w:b/>
-                <w:sz w:val="28"/>
-                <w:szCs w:val="28"/>
-              </w:rPr>
-              <w:t xml:space="preserve">- </w:t>
-            </w:r>
-            <w:proofErr w:type="spellStart"/>
-            <w:r>
-              <w:rPr>
-                <w:rFonts w:cs="Arial"/>
-                <w:b/>
-                <w:sz w:val="28"/>
-                <w:szCs w:val="28"/>
-              </w:rPr>
-              <w:t>Kramam</w:t>
-            </w:r>
-            <w:proofErr w:type="spellEnd"/>
           </w:p>
           <w:p>
             <w:pPr>
@@ -8032,7 +6386,7 @@
                 <w:sz w:val="28"/>
                 <w:szCs w:val="28"/>
               </w:rPr>
-              <w:t>Vaakyam</w:t>
+              <w:t>Padam</w:t>
             </w:r>
             <w:proofErr w:type="spellEnd"/>
             <w:r>
@@ -8077,7 +6431,7 @@
         </w:tc>
         <w:tc>
           <w:tcPr>
-            <w:tcW w:w="4961" w:type="dxa"/>
+            <w:tcW w:w="4896" w:type="dxa"/>
           </w:tcPr>
           <w:p>
             <w:pPr>
@@ -8223,7 +6577,7 @@
         </w:tc>
         <w:tc>
           <w:tcPr>
-            <w:tcW w:w="5155" w:type="dxa"/>
+            <w:tcW w:w="5220" w:type="dxa"/>
           </w:tcPr>
           <w:p>
             <w:pPr>
@@ -8393,7 +6747,7 @@
         </w:trPr>
         <w:tc>
           <w:tcPr>
-            <w:tcW w:w="3573" w:type="dxa"/>
+            <w:tcW w:w="3168" w:type="dxa"/>
           </w:tcPr>
           <w:p>
             <w:pPr>
@@ -8418,26 +6772,6 @@
               </w:rPr>
               <w:t xml:space="preserve">TS 2.1.11.1 </w:t>
             </w:r>
-            <w:r>
-              <w:rPr>
-                <w:rFonts w:cs="Arial"/>
-                <w:b/>
-                <w:sz w:val="28"/>
-                <w:szCs w:val="28"/>
-              </w:rPr>
-              <w:t xml:space="preserve">- </w:t>
-            </w:r>
-            <w:proofErr w:type="spellStart"/>
-            <w:r>
-              <w:rPr>
-                <w:rFonts w:cs="Arial"/>
-                <w:b/>
-                <w:sz w:val="28"/>
-                <w:szCs w:val="28"/>
-              </w:rPr>
-              <w:t>Kramam</w:t>
-            </w:r>
-            <w:proofErr w:type="spellEnd"/>
           </w:p>
           <w:p>
             <w:pPr>
@@ -8481,7 +6815,7 @@
                 <w:sz w:val="28"/>
                 <w:szCs w:val="28"/>
               </w:rPr>
-              <w:t>Vaakyam</w:t>
+              <w:t>Padam</w:t>
             </w:r>
             <w:proofErr w:type="spellEnd"/>
             <w:r>
@@ -8535,7 +6869,7 @@
         </w:tc>
         <w:tc>
           <w:tcPr>
-            <w:tcW w:w="4961" w:type="dxa"/>
+            <w:tcW w:w="4896" w:type="dxa"/>
           </w:tcPr>
           <w:p>
             <w:pPr>
@@ -8672,7 +7006,7 @@
         </w:tc>
         <w:tc>
           <w:tcPr>
-            <w:tcW w:w="5155" w:type="dxa"/>
+            <w:tcW w:w="5220" w:type="dxa"/>
           </w:tcPr>
           <w:p>
             <w:pPr>
@@ -8837,7 +7171,7 @@
         </w:trPr>
         <w:tc>
           <w:tcPr>
-            <w:tcW w:w="3573" w:type="dxa"/>
+            <w:tcW w:w="3168" w:type="dxa"/>
           </w:tcPr>
           <w:p>
             <w:pPr>
@@ -8862,26 +7196,6 @@
               </w:rPr>
               <w:t xml:space="preserve">TS 2.1.11.2 </w:t>
             </w:r>
-            <w:r>
-              <w:rPr>
-                <w:rFonts w:cs="Arial"/>
-                <w:b/>
-                <w:sz w:val="28"/>
-                <w:szCs w:val="28"/>
-              </w:rPr>
-              <w:t xml:space="preserve">- </w:t>
-            </w:r>
-            <w:proofErr w:type="spellStart"/>
-            <w:r>
-              <w:rPr>
-                <w:rFonts w:cs="Arial"/>
-                <w:b/>
-                <w:sz w:val="28"/>
-                <w:szCs w:val="28"/>
-              </w:rPr>
-              <w:t>Kramam</w:t>
-            </w:r>
-            <w:proofErr w:type="spellEnd"/>
           </w:p>
           <w:p>
             <w:pPr>
@@ -8925,7 +7239,7 @@
                 <w:sz w:val="28"/>
                 <w:szCs w:val="28"/>
               </w:rPr>
-              <w:t>Vaakyam</w:t>
+              <w:t>Padam</w:t>
             </w:r>
             <w:proofErr w:type="spellEnd"/>
             <w:r>
@@ -8970,7 +7284,7 @@
         </w:tc>
         <w:tc>
           <w:tcPr>
-            <w:tcW w:w="4961" w:type="dxa"/>
+            <w:tcW w:w="4896" w:type="dxa"/>
           </w:tcPr>
           <w:p>
             <w:pPr>
@@ -9124,7 +7438,7 @@
         </w:tc>
         <w:tc>
           <w:tcPr>
-            <w:tcW w:w="5155" w:type="dxa"/>
+            <w:tcW w:w="5220" w:type="dxa"/>
           </w:tcPr>
           <w:p>
             <w:pPr>
@@ -9298,7 +7612,7 @@
         </w:trPr>
         <w:tc>
           <w:tcPr>
-            <w:tcW w:w="3573" w:type="dxa"/>
+            <w:tcW w:w="3168" w:type="dxa"/>
           </w:tcPr>
           <w:p>
             <w:pPr>
@@ -9323,26 +7637,6 @@
               </w:rPr>
               <w:t xml:space="preserve">TS 2.1.11.5 </w:t>
             </w:r>
-            <w:r>
-              <w:rPr>
-                <w:rFonts w:cs="Arial"/>
-                <w:b/>
-                <w:sz w:val="28"/>
-                <w:szCs w:val="28"/>
-              </w:rPr>
-              <w:t xml:space="preserve">- </w:t>
-            </w:r>
-            <w:proofErr w:type="spellStart"/>
-            <w:r>
-              <w:rPr>
-                <w:rFonts w:cs="Arial"/>
-                <w:b/>
-                <w:sz w:val="28"/>
-                <w:szCs w:val="28"/>
-              </w:rPr>
-              <w:t>Kramam</w:t>
-            </w:r>
-            <w:proofErr w:type="spellEnd"/>
           </w:p>
           <w:p>
             <w:pPr>
@@ -9386,7 +7680,7 @@
                 <w:sz w:val="28"/>
                 <w:szCs w:val="28"/>
               </w:rPr>
-              <w:t>Vaakyam</w:t>
+              <w:t>Padam</w:t>
             </w:r>
             <w:proofErr w:type="spellEnd"/>
             <w:r>
@@ -9431,7 +7725,7 @@
         </w:tc>
         <w:tc>
           <w:tcPr>
-            <w:tcW w:w="4961" w:type="dxa"/>
+            <w:tcW w:w="4896" w:type="dxa"/>
           </w:tcPr>
           <w:p>
             <w:pPr>
@@ -9621,7 +7915,7 @@
         </w:tc>
         <w:tc>
           <w:tcPr>
-            <w:tcW w:w="5155" w:type="dxa"/>
+            <w:tcW w:w="5220" w:type="dxa"/>
           </w:tcPr>
           <w:p>
             <w:pPr>
@@ -9867,7 +8161,7 @@
         </w:trPr>
         <w:tc>
           <w:tcPr>
-            <w:tcW w:w="3573" w:type="dxa"/>
+            <w:tcW w:w="3168" w:type="dxa"/>
           </w:tcPr>
           <w:p>
             <w:pPr>
@@ -9892,26 +8186,6 @@
               </w:rPr>
               <w:t xml:space="preserve">TS 2.1.11.6 </w:t>
             </w:r>
-            <w:r>
-              <w:rPr>
-                <w:rFonts w:cs="Arial"/>
-                <w:b/>
-                <w:sz w:val="28"/>
-                <w:szCs w:val="28"/>
-              </w:rPr>
-              <w:t xml:space="preserve">- </w:t>
-            </w:r>
-            <w:proofErr w:type="spellStart"/>
-            <w:r>
-              <w:rPr>
-                <w:rFonts w:cs="Arial"/>
-                <w:b/>
-                <w:sz w:val="28"/>
-                <w:szCs w:val="28"/>
-              </w:rPr>
-              <w:t>Kramam</w:t>
-            </w:r>
-            <w:proofErr w:type="spellEnd"/>
           </w:p>
           <w:p>
             <w:pPr>
@@ -9955,7 +8229,7 @@
                 <w:sz w:val="28"/>
                 <w:szCs w:val="28"/>
               </w:rPr>
-              <w:t>Vaakyam</w:t>
+              <w:t>Padam</w:t>
             </w:r>
             <w:proofErr w:type="spellEnd"/>
             <w:r>
@@ -10000,7 +8274,7 @@
         </w:tc>
         <w:tc>
           <w:tcPr>
-            <w:tcW w:w="4961" w:type="dxa"/>
+            <w:tcW w:w="4896" w:type="dxa"/>
           </w:tcPr>
           <w:p>
             <w:pPr>
@@ -10241,7 +8515,7 @@
         </w:tc>
         <w:tc>
           <w:tcPr>
-            <w:tcW w:w="5155" w:type="dxa"/>
+            <w:tcW w:w="5220" w:type="dxa"/>
           </w:tcPr>
           <w:p>
             <w:pPr>
@@ -10481,7 +8755,7 @@
         <w:autoSpaceDN w:val="0"/>
         <w:adjustRightInd w:val="0"/>
         <w:spacing w:before="0" w:line="240" w:lineRule="auto"/>
-        <w:ind w:left="142" w:right="-223"/>
+        <w:ind w:left="284" w:right="-223"/>
         <w:rPr>
           <w:rFonts w:ascii="Segoe UI" w:hAnsi="Segoe UI" w:cs="Segoe UI"/>
           <w:sz w:val="20"/>
@@ -10497,7 +8771,6 @@
           <w:szCs w:val="40"/>
           <w:lang w:val="en-IN" w:eastAsia="en-IN"/>
         </w:rPr>
-        <w:lastRenderedPageBreak/>
         <w:t>"</w:t>
       </w:r>
       <w:proofErr w:type="spellStart"/>
@@ -10603,6 +8876,364 @@
           <w:u w:val="single"/>
         </w:rPr>
       </w:pPr>
+    </w:p>
+    <w:p>
+      <w:pPr>
+        <w:jc w:val="center"/>
+        <w:rPr>
+          <w:b/>
+          <w:bCs/>
+          <w:sz w:val="32"/>
+          <w:szCs w:val="32"/>
+          <w:u w:val="single"/>
+        </w:rPr>
+      </w:pPr>
+    </w:p>
+    <w:p>
+      <w:pPr>
+        <w:jc w:val="center"/>
+        <w:rPr>
+          <w:b/>
+          <w:bCs/>
+          <w:sz w:val="28"/>
+          <w:szCs w:val="32"/>
+          <w:u w:val="single"/>
+        </w:rPr>
+      </w:pPr>
+      <w:r>
+        <w:rPr>
+          <w:b/>
+          <w:bCs/>
+          <w:sz w:val="28"/>
+          <w:szCs w:val="32"/>
+          <w:u w:val="single"/>
+        </w:rPr>
+        <w:lastRenderedPageBreak/>
+        <w:t xml:space="preserve">TS </w:t>
+      </w:r>
+      <w:proofErr w:type="spellStart"/>
+      <w:r>
+        <w:rPr>
+          <w:b/>
+          <w:bCs/>
+          <w:sz w:val="28"/>
+          <w:szCs w:val="32"/>
+          <w:u w:val="single"/>
+        </w:rPr>
+        <w:t>Krama</w:t>
+      </w:r>
+      <w:proofErr w:type="spellEnd"/>
+      <w:r>
+        <w:rPr>
+          <w:b/>
+          <w:bCs/>
+          <w:sz w:val="28"/>
+          <w:szCs w:val="32"/>
+          <w:u w:val="single"/>
+        </w:rPr>
+        <w:t xml:space="preserve"> </w:t>
+      </w:r>
+      <w:proofErr w:type="spellStart"/>
+      <w:r>
+        <w:rPr>
+          <w:b/>
+          <w:bCs/>
+          <w:sz w:val="28"/>
+          <w:szCs w:val="32"/>
+          <w:u w:val="single"/>
+        </w:rPr>
+        <w:t>Paatam</w:t>
+      </w:r>
+      <w:proofErr w:type="spellEnd"/>
+      <w:r>
+        <w:rPr>
+          <w:b/>
+          <w:bCs/>
+          <w:sz w:val="28"/>
+          <w:szCs w:val="32"/>
+          <w:u w:val="single"/>
+        </w:rPr>
+        <w:t xml:space="preserve"> – TS 2.1 Malayalam Corrections – Observed Prior to 31st August 2021</w:t>
+      </w:r>
+    </w:p>
+    <w:p>
+      <w:pPr>
+        <w:jc w:val="center"/>
+        <w:rPr>
+          <w:b/>
+          <w:bCs/>
+        </w:rPr>
+      </w:pPr>
+      <w:r>
+        <w:rPr>
+          <w:b/>
+          <w:bCs/>
+        </w:rPr>
+        <w:t>(ignore those which are already incorporated in your book’s version and date)</w:t>
+      </w:r>
+    </w:p>
+    <w:tbl>
+      <w:tblPr>
+        <w:tblW w:w="13689" w:type="dxa"/>
+        <w:tblInd w:w="108" w:type="dxa"/>
+        <w:tblBorders>
+          <w:top w:val="single" w:sz="4" w:space="0" w:color="000000"/>
+          <w:left w:val="single" w:sz="4" w:space="0" w:color="000000"/>
+          <w:bottom w:val="single" w:sz="4" w:space="0" w:color="000000"/>
+          <w:right w:val="single" w:sz="4" w:space="0" w:color="000000"/>
+          <w:insideH w:val="single" w:sz="4" w:space="0" w:color="000000"/>
+          <w:insideV w:val="single" w:sz="4" w:space="0" w:color="000000"/>
+        </w:tblBorders>
+        <w:tblLook w:val="04A0" w:firstRow="1" w:lastRow="0" w:firstColumn="1" w:lastColumn="0" w:noHBand="0" w:noVBand="1"/>
+      </w:tblPr>
+      <w:tblGrid>
+        <w:gridCol w:w="3573"/>
+        <w:gridCol w:w="4896"/>
+        <w:gridCol w:w="5220"/>
+      </w:tblGrid>
+      <w:tr>
+        <w:tc>
+          <w:tcPr>
+            <w:tcW w:w="3573" w:type="dxa"/>
+          </w:tcPr>
+          <w:p>
+            <w:pPr>
+              <w:spacing w:before="0" w:line="240" w:lineRule="auto"/>
+              <w:jc w:val="center"/>
+              <w:rPr>
+                <w:b/>
+                <w:bCs/>
+                <w:sz w:val="28"/>
+                <w:szCs w:val="28"/>
+              </w:rPr>
+            </w:pPr>
+            <w:r>
+              <w:rPr>
+                <w:b/>
+                <w:bCs/>
+                <w:sz w:val="28"/>
+                <w:szCs w:val="28"/>
+              </w:rPr>
+              <w:t>Section, Paragraph</w:t>
+            </w:r>
+          </w:p>
+          <w:p>
+            <w:pPr>
+              <w:spacing w:before="0" w:line="240" w:lineRule="auto"/>
+              <w:jc w:val="center"/>
+              <w:rPr>
+                <w:b/>
+                <w:bCs/>
+                <w:sz w:val="28"/>
+                <w:szCs w:val="28"/>
+              </w:rPr>
+            </w:pPr>
+            <w:r>
+              <w:rPr>
+                <w:b/>
+                <w:bCs/>
+                <w:sz w:val="28"/>
+                <w:szCs w:val="28"/>
+              </w:rPr>
+              <w:t>Reference</w:t>
+            </w:r>
+          </w:p>
+        </w:tc>
+        <w:tc>
+          <w:tcPr>
+            <w:tcW w:w="4896" w:type="dxa"/>
+          </w:tcPr>
+          <w:p>
+            <w:pPr>
+              <w:spacing w:before="0" w:line="240" w:lineRule="auto"/>
+              <w:jc w:val="center"/>
+              <w:rPr>
+                <w:b/>
+                <w:bCs/>
+                <w:sz w:val="28"/>
+                <w:szCs w:val="28"/>
+              </w:rPr>
+            </w:pPr>
+            <w:r>
+              <w:rPr>
+                <w:b/>
+                <w:bCs/>
+                <w:sz w:val="28"/>
+                <w:szCs w:val="28"/>
+              </w:rPr>
+              <w:t>As Printed</w:t>
+            </w:r>
+          </w:p>
+        </w:tc>
+        <w:tc>
+          <w:tcPr>
+            <w:tcW w:w="5220" w:type="dxa"/>
+          </w:tcPr>
+          <w:p>
+            <w:pPr>
+              <w:spacing w:before="0" w:line="240" w:lineRule="auto"/>
+              <w:ind w:right="-18"/>
+              <w:jc w:val="center"/>
+              <w:rPr>
+                <w:b/>
+                <w:bCs/>
+                <w:sz w:val="28"/>
+                <w:szCs w:val="28"/>
+              </w:rPr>
+            </w:pPr>
+            <w:r>
+              <w:rPr>
+                <w:b/>
+                <w:bCs/>
+                <w:sz w:val="28"/>
+                <w:szCs w:val="28"/>
+              </w:rPr>
+              <w:t>To be read as or corrected as</w:t>
+            </w:r>
+          </w:p>
+        </w:tc>
+      </w:tr>
+      <w:tr>
+        <w:tc>
+          <w:tcPr>
+            <w:tcW w:w="3573" w:type="dxa"/>
+          </w:tcPr>
+          <w:p>
+            <w:pPr>
+              <w:widowControl w:val="0"/>
+              <w:autoSpaceDE w:val="0"/>
+              <w:autoSpaceDN w:val="0"/>
+              <w:adjustRightInd w:val="0"/>
+              <w:spacing w:before="0" w:line="240" w:lineRule="auto"/>
+              <w:rPr>
+                <w:rFonts w:cs="Arial"/>
+                <w:b/>
+                <w:sz w:val="28"/>
+                <w:szCs w:val="28"/>
+              </w:rPr>
+            </w:pPr>
+            <w:r>
+              <w:rPr>
+                <w:rFonts w:cs="Arial"/>
+                <w:b/>
+                <w:sz w:val="28"/>
+                <w:szCs w:val="28"/>
+              </w:rPr>
+              <w:t>None</w:t>
+            </w:r>
+          </w:p>
+        </w:tc>
+        <w:tc>
+          <w:tcPr>
+            <w:tcW w:w="4896" w:type="dxa"/>
+          </w:tcPr>
+          <w:p>
+            <w:pPr>
+              <w:widowControl w:val="0"/>
+              <w:autoSpaceDE w:val="0"/>
+              <w:autoSpaceDN w:val="0"/>
+              <w:adjustRightInd w:val="0"/>
+              <w:spacing w:line="252" w:lineRule="auto"/>
+              <w:rPr>
+                <w:rFonts w:ascii="BRH Malayalam Extra" w:hAnsi="BRH Malayalam Extra" w:cs="BRH Malayalam Extra"/>
+                <w:color w:val="000000"/>
+                <w:sz w:val="40"/>
+                <w:szCs w:val="40"/>
+              </w:rPr>
+            </w:pPr>
+            <w:r>
+              <w:rPr>
+                <w:rFonts w:cs="Arial"/>
+                <w:b/>
+                <w:sz w:val="28"/>
+                <w:szCs w:val="28"/>
+              </w:rPr>
+              <w:t>None</w:t>
+            </w:r>
+          </w:p>
+        </w:tc>
+        <w:tc>
+          <w:tcPr>
+            <w:tcW w:w="5220" w:type="dxa"/>
+          </w:tcPr>
+          <w:p>
+            <w:pPr>
+              <w:widowControl w:val="0"/>
+              <w:autoSpaceDE w:val="0"/>
+              <w:autoSpaceDN w:val="0"/>
+              <w:adjustRightInd w:val="0"/>
+              <w:spacing w:line="264" w:lineRule="auto"/>
+              <w:rPr>
+                <w:rFonts w:ascii="BRH Malayalam Extra" w:hAnsi="BRH Malayalam Extra" w:cs="BRH Malayalam Extra"/>
+                <w:color w:val="000000"/>
+                <w:sz w:val="40"/>
+                <w:szCs w:val="40"/>
+              </w:rPr>
+            </w:pPr>
+            <w:r>
+              <w:rPr>
+                <w:rFonts w:cs="Arial"/>
+                <w:b/>
+                <w:sz w:val="28"/>
+                <w:szCs w:val="28"/>
+              </w:rPr>
+              <w:t>None</w:t>
+            </w:r>
+          </w:p>
+        </w:tc>
+      </w:tr>
+    </w:tbl>
+    <w:p>
+      <w:pPr>
+        <w:autoSpaceDE w:val="0"/>
+        <w:autoSpaceDN w:val="0"/>
+        <w:adjustRightInd w:val="0"/>
+        <w:spacing w:before="0" w:line="240" w:lineRule="auto"/>
+        <w:ind w:left="142" w:right="-790"/>
+        <w:jc w:val="center"/>
+        <w:rPr>
+          <w:b/>
+          <w:bCs/>
+          <w:sz w:val="32"/>
+        </w:rPr>
+      </w:pPr>
+    </w:p>
+    <w:p>
+      <w:pPr>
+        <w:autoSpaceDE w:val="0"/>
+        <w:autoSpaceDN w:val="0"/>
+        <w:adjustRightInd w:val="0"/>
+        <w:spacing w:before="0" w:line="240" w:lineRule="auto"/>
+        <w:ind w:left="142" w:right="-790"/>
+        <w:jc w:val="center"/>
+        <w:rPr>
+          <w:b/>
+          <w:bCs/>
+          <w:sz w:val="32"/>
+        </w:rPr>
+      </w:pPr>
+      <w:r>
+        <w:rPr>
+          <w:b/>
+          <w:bCs/>
+          <w:sz w:val="32"/>
+        </w:rPr>
+        <w:t>============================</w:t>
+      </w:r>
+    </w:p>
+    <w:p>
+      <w:pPr>
+        <w:jc w:val="center"/>
+        <w:rPr>
+          <w:b/>
+          <w:bCs/>
+          <w:sz w:val="32"/>
+          <w:szCs w:val="32"/>
+          <w:u w:val="single"/>
+        </w:rPr>
+      </w:pPr>
+      <w:bookmarkStart w:id="0" w:name="_GoBack"/>
+      <w:bookmarkEnd w:id="0"/>
     </w:p>
     <w:sectPr>
       <w:headerReference w:type="even" r:id="rId7"/>
@@ -11048,7 +9679,7 @@
     <w:rPrDefault>
       <w:rPr>
         <w:rFonts w:ascii="Calibri" w:eastAsia="Calibri" w:hAnsi="Calibri" w:cs="Mangal"/>
-        <w:lang w:val="en-IN" w:eastAsia="en-IN" w:bidi="ta-IN"/>
+        <w:lang w:val="en-IN" w:eastAsia="en-IN" w:bidi="ar-SA"/>
       </w:rPr>
     </w:rPrDefault>
     <w:pPrDefault/>
@@ -11437,7 +10068,7 @@
       <w:rFonts w:ascii="Arial" w:hAnsi="Arial"/>
       <w:sz w:val="24"/>
       <w:szCs w:val="22"/>
-      <w:lang w:val="en-US" w:eastAsia="en-US" w:bidi="ar-SA"/>
+      <w:lang w:val="en-US" w:eastAsia="en-US"/>
     </w:rPr>
   </w:style>
   <w:style w:type="character" w:default="1" w:styleId="DefaultParagraphFont">
@@ -11451,6 +10082,7 @@
     <w:uiPriority w:val="99"/>
     <w:semiHidden/>
     <w:unhideWhenUsed/>
+    <w:qFormat/>
     <w:tblPr>
       <w:tblInd w:w="0" w:type="dxa"/>
       <w:tblCellMar>
@@ -11561,7 +10193,7 @@
         <a:srgbClr val="E7E6E6"/>
       </a:lt2>
       <a:accent1>
-        <a:srgbClr val="4472C4"/>
+        <a:srgbClr val="5B9BD5"/>
       </a:accent1>
       <a:accent2>
         <a:srgbClr val="ED7D31"/>
@@ -11573,7 +10205,7 @@
         <a:srgbClr val="FFC000"/>
       </a:accent4>
       <a:accent5>
-        <a:srgbClr val="5B9BD5"/>
+        <a:srgbClr val="4472C4"/>
       </a:accent5>
       <a:accent6>
         <a:srgbClr val="70AD47"/>
@@ -11620,23 +10252,6 @@
         <a:font script="Viet" typeface="Times New Roman"/>
         <a:font script="Uigh" typeface="Microsoft Uighur"/>
         <a:font script="Geor" typeface="Sylfaen"/>
-        <a:font script="Armn" typeface="Arial"/>
-        <a:font script="Bugi" typeface="Leelawadee UI"/>
-        <a:font script="Bopo" typeface="Microsoft JhengHei"/>
-        <a:font script="Java" typeface="Javanese Text"/>
-        <a:font script="Lisu" typeface="Segoe UI"/>
-        <a:font script="Mymr" typeface="Myanmar Text"/>
-        <a:font script="Nkoo" typeface="Ebrima"/>
-        <a:font script="Olck" typeface="Nirmala UI"/>
-        <a:font script="Osma" typeface="Ebrima"/>
-        <a:font script="Phag" typeface="Phagspa"/>
-        <a:font script="Syrn" typeface="Estrangelo Edessa"/>
-        <a:font script="Syrj" typeface="Estrangelo Edessa"/>
-        <a:font script="Syre" typeface="Estrangelo Edessa"/>
-        <a:font script="Sora" typeface="Nirmala UI"/>
-        <a:font script="Tale" typeface="Microsoft Tai Le"/>
-        <a:font script="Talu" typeface="Microsoft New Tai Lue"/>
-        <a:font script="Tfng" typeface="Ebrima"/>
       </a:majorFont>
       <a:minorFont>
         <a:latin typeface="Calibri" panose="020F0502020204030204"/>
@@ -11672,23 +10287,6 @@
         <a:font script="Viet" typeface="Arial"/>
         <a:font script="Uigh" typeface="Microsoft Uighur"/>
         <a:font script="Geor" typeface="Sylfaen"/>
-        <a:font script="Armn" typeface="Arial"/>
-        <a:font script="Bugi" typeface="Leelawadee UI"/>
-        <a:font script="Bopo" typeface="Microsoft JhengHei"/>
-        <a:font script="Java" typeface="Javanese Text"/>
-        <a:font script="Lisu" typeface="Segoe UI"/>
-        <a:font script="Mymr" typeface="Myanmar Text"/>
-        <a:font script="Nkoo" typeface="Ebrima"/>
-        <a:font script="Olck" typeface="Nirmala UI"/>
-        <a:font script="Osma" typeface="Ebrima"/>
-        <a:font script="Phag" typeface="Phagspa"/>
-        <a:font script="Syrn" typeface="Estrangelo Edessa"/>
-        <a:font script="Syrj" typeface="Estrangelo Edessa"/>
-        <a:font script="Syre" typeface="Estrangelo Edessa"/>
-        <a:font script="Sora" typeface="Nirmala UI"/>
-        <a:font script="Tale" typeface="Microsoft Tai Le"/>
-        <a:font script="Talu" typeface="Microsoft New Tai Lue"/>
-        <a:font script="Tfng" typeface="Ebrima"/>
       </a:minorFont>
     </a:fontScheme>
     <a:fmtScheme name="Office">
@@ -11844,7 +10442,7 @@
 </file>
 
 <file path=customXml/itemProps1.xml><?xml version="1.0" encoding="utf-8"?>
-<ds:datastoreItem xmlns:ds="http://schemas.openxmlformats.org/officeDocument/2006/customXml" ds:itemID="{AB0BA2B7-AF0F-4B6D-AC63-C5482E2BD5EB}">
+<ds:datastoreItem xmlns:ds="http://schemas.openxmlformats.org/officeDocument/2006/customXml" ds:itemID="{2E748123-5E6E-4802-B3E7-C36F7DAF162B}">
   <ds:schemaRefs>
     <ds:schemaRef ds:uri="http://schemas.openxmlformats.org/officeDocument/2006/bibliography"/>
   </ds:schemaRefs>

--- a/TS-Kramam/TS-2.1/TS 2.1 Sanskrit Krama Paatam Corrections.docx
+++ b/TS-Kramam/TS-2.1/TS 2.1 Sanskrit Krama Paatam Corrections.docx
@@ -8953,7 +8953,29 @@
           <w:szCs w:val="32"/>
           <w:u w:val="single"/>
         </w:rPr>
-        <w:t xml:space="preserve"> – TS 2.1 Malayalam Corrections – Observed Prior to 31st August 2021</w:t>
+        <w:t xml:space="preserve"> – TS 2.1 </w:t>
+      </w:r>
+      <w:r>
+        <w:rPr>
+          <w:b/>
+          <w:bCs/>
+          <w:sz w:val="28"/>
+          <w:szCs w:val="32"/>
+          <w:u w:val="single"/>
+        </w:rPr>
+        <w:t xml:space="preserve">Sanskrit </w:t>
+      </w:r>
+      <w:bookmarkStart w:id="0" w:name="_GoBack"/>
+      <w:bookmarkEnd w:id="0"/>
+      <w:r>
+        <w:rPr>
+          <w:b/>
+          <w:bCs/>
+          <w:sz w:val="28"/>
+          <w:szCs w:val="32"/>
+          <w:u w:val="single"/>
+        </w:rPr>
+        <w:t>Corrections – Observed Prior to 31st August 2021</w:t>
       </w:r>
     </w:p>
     <w:p>
@@ -9232,8 +9254,6 @@
           <w:u w:val="single"/>
         </w:rPr>
       </w:pPr>
-      <w:bookmarkStart w:id="0" w:name="_GoBack"/>
-      <w:bookmarkEnd w:id="0"/>
     </w:p>
     <w:sectPr>
       <w:headerReference w:type="even" r:id="rId7"/>
@@ -9364,7 +9384,7 @@
         <w:bCs/>
         <w:noProof/>
       </w:rPr>
-      <w:t>4</w:t>
+      <w:t>2</w:t>
     </w:r>
     <w:r>
       <w:rPr>
@@ -10082,7 +10102,6 @@
     <w:uiPriority w:val="99"/>
     <w:semiHidden/>
     <w:unhideWhenUsed/>
-    <w:qFormat/>
     <w:tblPr>
       <w:tblInd w:w="0" w:type="dxa"/>
       <w:tblCellMar>
@@ -10442,7 +10461,7 @@
 </file>
 
 <file path=customXml/itemProps1.xml><?xml version="1.0" encoding="utf-8"?>
-<ds:datastoreItem xmlns:ds="http://schemas.openxmlformats.org/officeDocument/2006/customXml" ds:itemID="{2E748123-5E6E-4802-B3E7-C36F7DAF162B}">
+<ds:datastoreItem xmlns:ds="http://schemas.openxmlformats.org/officeDocument/2006/customXml" ds:itemID="{612E8DD5-75EC-44FC-A391-69EB1A7DD09A}">
   <ds:schemaRefs>
     <ds:schemaRef ds:uri="http://schemas.openxmlformats.org/officeDocument/2006/bibliography"/>
   </ds:schemaRefs>

--- a/TS-Kramam/TS-2.1/TS 2.1 Sanskrit Krama Paatam Corrections.docx
+++ b/TS-Kramam/TS-2.1/TS 2.1 Sanskrit Krama Paatam Corrections.docx
@@ -2,6 +2,1746 @@
 <file path=word/document.xml><?xml version="1.0" encoding="utf-8"?>
 <w:document xmlns:wpc="http://schemas.microsoft.com/office/word/2010/wordprocessingCanvas" xmlns:cx="http://schemas.microsoft.com/office/drawing/2014/chartex" xmlns:cx1="http://schemas.microsoft.com/office/drawing/2015/9/8/chartex" xmlns:mc="http://schemas.openxmlformats.org/markup-compatibility/2006" xmlns:o="urn:schemas-microsoft-com:office:office" xmlns:r="http://schemas.openxmlformats.org/officeDocument/2006/relationships" xmlns:m="http://schemas.openxmlformats.org/officeDocument/2006/math" xmlns:v="urn:schemas-microsoft-com:vml" xmlns:wp14="http://schemas.microsoft.com/office/word/2010/wordprocessingDrawing" xmlns:wp="http://schemas.openxmlformats.org/drawingml/2006/wordprocessingDrawing" xmlns:w10="urn:schemas-microsoft-com:office:word" xmlns:w="http://schemas.openxmlformats.org/wordprocessingml/2006/main" xmlns:w14="http://schemas.microsoft.com/office/word/2010/wordml" xmlns:w15="http://schemas.microsoft.com/office/word/2012/wordml" xmlns:w16se="http://schemas.microsoft.com/office/word/2015/wordml/symex" xmlns:wpg="http://schemas.microsoft.com/office/word/2010/wordprocessingGroup" xmlns:wpi="http://schemas.microsoft.com/office/word/2010/wordprocessingInk" xmlns:wne="http://schemas.microsoft.com/office/word/2006/wordml" xmlns:wps="http://schemas.microsoft.com/office/word/2010/wordprocessingShape" mc:Ignorable="w14 w15 w16se wp14">
   <w:body>
+    <w:p>
+      <w:pPr>
+        <w:jc w:val="center"/>
+        <w:rPr>
+          <w:b/>
+          <w:bCs/>
+          <w:sz w:val="32"/>
+          <w:szCs w:val="32"/>
+          <w:u w:val="single"/>
+        </w:rPr>
+      </w:pPr>
+      <w:r>
+        <w:rPr>
+          <w:b/>
+          <w:bCs/>
+          <w:sz w:val="32"/>
+          <w:szCs w:val="32"/>
+          <w:u w:val="single"/>
+        </w:rPr>
+        <w:t xml:space="preserve">TS </w:t>
+      </w:r>
+      <w:proofErr w:type="spellStart"/>
+      <w:r>
+        <w:rPr>
+          <w:b/>
+          <w:bCs/>
+          <w:sz w:val="32"/>
+          <w:szCs w:val="32"/>
+          <w:u w:val="single"/>
+        </w:rPr>
+        <w:t>Krama</w:t>
+      </w:r>
+      <w:proofErr w:type="spellEnd"/>
+      <w:r>
+        <w:rPr>
+          <w:b/>
+          <w:bCs/>
+          <w:sz w:val="32"/>
+          <w:szCs w:val="32"/>
+          <w:u w:val="single"/>
+        </w:rPr>
+        <w:t xml:space="preserve"> </w:t>
+      </w:r>
+      <w:proofErr w:type="spellStart"/>
+      <w:r>
+        <w:rPr>
+          <w:b/>
+          <w:bCs/>
+          <w:sz w:val="32"/>
+          <w:szCs w:val="32"/>
+          <w:u w:val="single"/>
+        </w:rPr>
+        <w:t>Paatam</w:t>
+      </w:r>
+      <w:proofErr w:type="spellEnd"/>
+      <w:r>
+        <w:rPr>
+          <w:b/>
+          <w:bCs/>
+          <w:sz w:val="32"/>
+          <w:szCs w:val="32"/>
+          <w:u w:val="single"/>
+        </w:rPr>
+        <w:t xml:space="preserve"> – TS </w:t>
+      </w:r>
+      <w:r>
+        <w:rPr>
+          <w:b/>
+          <w:bCs/>
+          <w:sz w:val="32"/>
+          <w:szCs w:val="32"/>
+          <w:u w:val="single"/>
+        </w:rPr>
+        <w:t>2.</w:t>
+      </w:r>
+      <w:r>
+        <w:rPr>
+          <w:b/>
+          <w:bCs/>
+          <w:sz w:val="32"/>
+          <w:szCs w:val="32"/>
+          <w:u w:val="single"/>
+        </w:rPr>
+        <w:t xml:space="preserve">1 </w:t>
+      </w:r>
+      <w:r>
+        <w:rPr>
+          <w:b/>
+          <w:bCs/>
+          <w:sz w:val="32"/>
+          <w:szCs w:val="32"/>
+          <w:u w:val="single"/>
+        </w:rPr>
+        <w:t xml:space="preserve">Sanskrit </w:t>
+      </w:r>
+      <w:r>
+        <w:rPr>
+          <w:b/>
+          <w:bCs/>
+          <w:sz w:val="32"/>
+          <w:szCs w:val="32"/>
+          <w:u w:val="single"/>
+        </w:rPr>
+        <w:t>Corrections –</w:t>
+      </w:r>
+      <w:r>
+        <w:rPr>
+          <w:b/>
+          <w:bCs/>
+          <w:sz w:val="32"/>
+          <w:szCs w:val="32"/>
+          <w:u w:val="single"/>
+        </w:rPr>
+        <w:t xml:space="preserve"> </w:t>
+      </w:r>
+      <w:r>
+        <w:rPr>
+          <w:b/>
+          <w:bCs/>
+          <w:sz w:val="32"/>
+          <w:szCs w:val="32"/>
+          <w:u w:val="single"/>
+        </w:rPr>
+        <w:t xml:space="preserve">Observed </w:t>
+      </w:r>
+      <w:proofErr w:type="gramStart"/>
+      <w:r>
+        <w:rPr>
+          <w:b/>
+          <w:bCs/>
+          <w:sz w:val="32"/>
+          <w:szCs w:val="32"/>
+          <w:u w:val="single"/>
+        </w:rPr>
+        <w:t xml:space="preserve">till </w:t>
+      </w:r>
+      <w:r>
+        <w:rPr>
+          <w:b/>
+          <w:bCs/>
+          <w:sz w:val="32"/>
+          <w:szCs w:val="32"/>
+          <w:highlight w:val="red"/>
+          <w:u w:val="single"/>
+        </w:rPr>
+        <w:t>??????</w:t>
+      </w:r>
+      <w:proofErr w:type="gramEnd"/>
+    </w:p>
+    <w:p>
+      <w:pPr>
+        <w:jc w:val="center"/>
+        <w:rPr>
+          <w:b/>
+          <w:bCs/>
+        </w:rPr>
+      </w:pPr>
+      <w:r>
+        <w:rPr>
+          <w:b/>
+          <w:bCs/>
+        </w:rPr>
+        <w:t>(ignore those which are already incorporated in your book’s version and date)</w:t>
+      </w:r>
+    </w:p>
+    <w:tbl>
+      <w:tblPr>
+        <w:tblW w:w="13689" w:type="dxa"/>
+        <w:tblInd w:w="108" w:type="dxa"/>
+        <w:tblBorders>
+          <w:top w:val="single" w:sz="4" w:space="0" w:color="000000"/>
+          <w:left w:val="single" w:sz="4" w:space="0" w:color="000000"/>
+          <w:bottom w:val="single" w:sz="4" w:space="0" w:color="000000"/>
+          <w:right w:val="single" w:sz="4" w:space="0" w:color="000000"/>
+          <w:insideH w:val="single" w:sz="4" w:space="0" w:color="000000"/>
+          <w:insideV w:val="single" w:sz="4" w:space="0" w:color="000000"/>
+        </w:tblBorders>
+        <w:tblLook w:val="04A0" w:firstRow="1" w:lastRow="0" w:firstColumn="1" w:lastColumn="0" w:noHBand="0" w:noVBand="1"/>
+      </w:tblPr>
+      <w:tblGrid>
+        <w:gridCol w:w="3573"/>
+        <w:gridCol w:w="4896"/>
+        <w:gridCol w:w="5220"/>
+      </w:tblGrid>
+      <w:tr>
+        <w:tc>
+          <w:tcPr>
+            <w:tcW w:w="3573" w:type="dxa"/>
+          </w:tcPr>
+          <w:p>
+            <w:pPr>
+              <w:spacing w:before="0" w:line="240" w:lineRule="auto"/>
+              <w:jc w:val="center"/>
+              <w:rPr>
+                <w:b/>
+                <w:bCs/>
+                <w:sz w:val="28"/>
+                <w:szCs w:val="28"/>
+              </w:rPr>
+            </w:pPr>
+            <w:r>
+              <w:rPr>
+                <w:b/>
+                <w:bCs/>
+                <w:sz w:val="28"/>
+                <w:szCs w:val="28"/>
+              </w:rPr>
+              <w:t>Section, Paragraph</w:t>
+            </w:r>
+          </w:p>
+          <w:p>
+            <w:pPr>
+              <w:spacing w:before="0" w:line="240" w:lineRule="auto"/>
+              <w:jc w:val="center"/>
+              <w:rPr>
+                <w:b/>
+                <w:bCs/>
+                <w:sz w:val="28"/>
+                <w:szCs w:val="28"/>
+              </w:rPr>
+            </w:pPr>
+            <w:r>
+              <w:rPr>
+                <w:b/>
+                <w:bCs/>
+                <w:sz w:val="28"/>
+                <w:szCs w:val="28"/>
+              </w:rPr>
+              <w:t>Reference</w:t>
+            </w:r>
+          </w:p>
+        </w:tc>
+        <w:tc>
+          <w:tcPr>
+            <w:tcW w:w="4896" w:type="dxa"/>
+          </w:tcPr>
+          <w:p>
+            <w:pPr>
+              <w:spacing w:before="0" w:line="240" w:lineRule="auto"/>
+              <w:jc w:val="center"/>
+              <w:rPr>
+                <w:b/>
+                <w:bCs/>
+                <w:sz w:val="28"/>
+                <w:szCs w:val="28"/>
+              </w:rPr>
+            </w:pPr>
+            <w:r>
+              <w:rPr>
+                <w:b/>
+                <w:bCs/>
+                <w:sz w:val="28"/>
+                <w:szCs w:val="28"/>
+              </w:rPr>
+              <w:t>As Printed</w:t>
+            </w:r>
+          </w:p>
+        </w:tc>
+        <w:tc>
+          <w:tcPr>
+            <w:tcW w:w="5220" w:type="dxa"/>
+          </w:tcPr>
+          <w:p>
+            <w:pPr>
+              <w:spacing w:before="0" w:line="240" w:lineRule="auto"/>
+              <w:ind w:right="-18"/>
+              <w:jc w:val="center"/>
+              <w:rPr>
+                <w:b/>
+                <w:bCs/>
+                <w:sz w:val="28"/>
+                <w:szCs w:val="28"/>
+              </w:rPr>
+            </w:pPr>
+            <w:r>
+              <w:rPr>
+                <w:b/>
+                <w:bCs/>
+                <w:sz w:val="28"/>
+                <w:szCs w:val="28"/>
+              </w:rPr>
+              <w:t>To be read as or corrected as</w:t>
+            </w:r>
+          </w:p>
+        </w:tc>
+      </w:tr>
+      <w:tr>
+        <w:trPr>
+          <w:trHeight w:val="2465"/>
+        </w:trPr>
+        <w:tc>
+          <w:tcPr>
+            <w:tcW w:w="3573" w:type="dxa"/>
+          </w:tcPr>
+          <w:p>
+            <w:pPr>
+              <w:widowControl w:val="0"/>
+              <w:autoSpaceDE w:val="0"/>
+              <w:autoSpaceDN w:val="0"/>
+              <w:adjustRightInd w:val="0"/>
+              <w:spacing w:before="0" w:line="240" w:lineRule="auto"/>
+              <w:rPr>
+                <w:rFonts w:cs="Arial"/>
+                <w:b/>
+                <w:sz w:val="28"/>
+                <w:szCs w:val="28"/>
+              </w:rPr>
+            </w:pPr>
+            <w:bookmarkStart w:id="0" w:name="_GoBack"/>
+            <w:r>
+              <w:rPr>
+                <w:rFonts w:cs="Arial"/>
+                <w:b/>
+                <w:sz w:val="28"/>
+                <w:szCs w:val="28"/>
+              </w:rPr>
+              <w:t>TS 2.1.</w:t>
+            </w:r>
+            <w:r>
+              <w:rPr>
+                <w:rFonts w:cs="Arial"/>
+                <w:b/>
+                <w:sz w:val="28"/>
+                <w:szCs w:val="28"/>
+              </w:rPr>
+              <w:t>8.1</w:t>
+            </w:r>
+            <w:r>
+              <w:rPr>
+                <w:rFonts w:cs="Arial"/>
+                <w:b/>
+                <w:sz w:val="28"/>
+                <w:szCs w:val="28"/>
+              </w:rPr>
+              <w:t xml:space="preserve"> - </w:t>
+            </w:r>
+            <w:proofErr w:type="spellStart"/>
+            <w:r>
+              <w:rPr>
+                <w:rFonts w:cs="Arial"/>
+                <w:b/>
+                <w:sz w:val="28"/>
+                <w:szCs w:val="28"/>
+              </w:rPr>
+              <w:t>Kramam</w:t>
+            </w:r>
+            <w:proofErr w:type="spellEnd"/>
+          </w:p>
+          <w:p>
+            <w:pPr>
+              <w:widowControl w:val="0"/>
+              <w:autoSpaceDE w:val="0"/>
+              <w:autoSpaceDN w:val="0"/>
+              <w:adjustRightInd w:val="0"/>
+              <w:spacing w:before="0" w:line="240" w:lineRule="auto"/>
+              <w:rPr>
+                <w:rFonts w:cs="Arial"/>
+                <w:b/>
+                <w:sz w:val="28"/>
+                <w:szCs w:val="28"/>
+              </w:rPr>
+            </w:pPr>
+            <w:proofErr w:type="spellStart"/>
+            <w:r>
+              <w:rPr>
+                <w:rFonts w:cs="Arial"/>
+                <w:b/>
+                <w:sz w:val="28"/>
+                <w:szCs w:val="28"/>
+              </w:rPr>
+              <w:t>Krama</w:t>
+            </w:r>
+            <w:proofErr w:type="spellEnd"/>
+            <w:r>
+              <w:rPr>
+                <w:rFonts w:cs="Arial"/>
+                <w:b/>
+                <w:sz w:val="28"/>
+                <w:szCs w:val="28"/>
+              </w:rPr>
+              <w:t xml:space="preserve"> </w:t>
+            </w:r>
+            <w:proofErr w:type="spellStart"/>
+            <w:r>
+              <w:rPr>
+                <w:rFonts w:cs="Arial"/>
+                <w:b/>
+                <w:sz w:val="28"/>
+                <w:szCs w:val="28"/>
+              </w:rPr>
+              <w:t>Vaakyam</w:t>
+            </w:r>
+            <w:proofErr w:type="spellEnd"/>
+            <w:r>
+              <w:rPr>
+                <w:rFonts w:cs="Arial"/>
+                <w:b/>
+                <w:sz w:val="28"/>
+                <w:szCs w:val="28"/>
+              </w:rPr>
+              <w:t xml:space="preserve"> No. </w:t>
+            </w:r>
+            <w:r>
+              <w:rPr>
+                <w:rFonts w:cs="Arial"/>
+                <w:b/>
+                <w:sz w:val="28"/>
+                <w:szCs w:val="28"/>
+              </w:rPr>
+              <w:t>23</w:t>
+            </w:r>
+            <w:r>
+              <w:rPr>
+                <w:rFonts w:cs="Arial"/>
+                <w:b/>
+                <w:sz w:val="28"/>
+                <w:szCs w:val="28"/>
+              </w:rPr>
+              <w:br/>
+            </w:r>
+            <w:proofErr w:type="spellStart"/>
+            <w:r>
+              <w:rPr>
+                <w:rFonts w:cs="Arial"/>
+                <w:b/>
+                <w:sz w:val="28"/>
+                <w:szCs w:val="28"/>
+              </w:rPr>
+              <w:t>Panchaati</w:t>
+            </w:r>
+            <w:proofErr w:type="spellEnd"/>
+            <w:r>
+              <w:rPr>
+                <w:rFonts w:cs="Arial"/>
+                <w:b/>
+                <w:sz w:val="28"/>
+                <w:szCs w:val="28"/>
+              </w:rPr>
+              <w:t xml:space="preserve"> </w:t>
+            </w:r>
+            <w:r>
+              <w:rPr>
+                <w:rFonts w:cs="Arial"/>
+                <w:b/>
+                <w:sz w:val="28"/>
+                <w:szCs w:val="28"/>
+              </w:rPr>
+              <w:t>No.  48</w:t>
+            </w:r>
+          </w:p>
+        </w:tc>
+        <w:tc>
+          <w:tcPr>
+            <w:tcW w:w="4896" w:type="dxa"/>
+          </w:tcPr>
+          <w:p>
+            <w:pPr>
+              <w:widowControl w:val="0"/>
+              <w:autoSpaceDE w:val="0"/>
+              <w:autoSpaceDN w:val="0"/>
+              <w:adjustRightInd w:val="0"/>
+              <w:spacing w:before="0" w:line="240" w:lineRule="auto"/>
+              <w:rPr>
+                <w:rFonts w:ascii="BRH Devanagari Extra" w:hAnsi="BRH Devanagari Extra" w:cs="BRH Devanagari Extra"/>
+                <w:color w:val="000000"/>
+                <w:sz w:val="40"/>
+                <w:szCs w:val="40"/>
+              </w:rPr>
+            </w:pPr>
+            <w:proofErr w:type="spellStart"/>
+            <w:r>
+              <w:rPr>
+                <w:rFonts w:ascii="BRH Devanagari Extra" w:hAnsi="BRH Devanagari Extra" w:cs="BRH Devanagari Extra"/>
+                <w:color w:val="000000"/>
+                <w:sz w:val="40"/>
+                <w:szCs w:val="40"/>
+                <w:highlight w:val="yellow"/>
+              </w:rPr>
+              <w:t>oÉ</w:t>
+            </w:r>
+            <w:proofErr w:type="spellEnd"/>
+            <w:r>
+              <w:rPr>
+                <w:rFonts w:ascii="BRH Malayalam Extra" w:hAnsi="BRH Malayalam Extra" w:cs="BRH Devanagari Extra"/>
+                <w:b/>
+                <w:color w:val="000000"/>
+                <w:sz w:val="32"/>
+                <w:szCs w:val="40"/>
+              </w:rPr>
+              <w:t>––</w:t>
+            </w:r>
+            <w:r>
+              <w:rPr>
+                <w:rFonts w:ascii="BRH Devanagari Extra" w:hAnsi="BRH Devanagari Extra" w:cs="BRH Devanagari Extra"/>
+                <w:color w:val="000000"/>
+                <w:sz w:val="40"/>
+                <w:szCs w:val="40"/>
+                <w:highlight w:val="yellow"/>
+              </w:rPr>
+              <w:t>¼</w:t>
+            </w:r>
+            <w:r>
+              <w:rPr>
+                <w:rFonts w:ascii="BRH Devanagari Extra" w:hAnsi="BRH Devanagari Extra" w:cs="BRH Devanagari Extra"/>
+                <w:color w:val="000000"/>
+                <w:sz w:val="40"/>
+                <w:szCs w:val="40"/>
+              </w:rPr>
+              <w:t>uÉ</w:t>
+            </w:r>
+            <w:r>
+              <w:rPr>
+                <w:rFonts w:ascii="BRH Malayalam Extra" w:hAnsi="BRH Malayalam Extra" w:cs="BRH Devanagari Extra"/>
+                <w:b/>
+                <w:color w:val="000000"/>
+                <w:sz w:val="32"/>
+                <w:szCs w:val="40"/>
+              </w:rPr>
+              <w:t>–</w:t>
+            </w:r>
+            <w:proofErr w:type="spellStart"/>
+            <w:r>
+              <w:rPr>
+                <w:rFonts w:ascii="BRH Devanagari Extra" w:hAnsi="BRH Devanagari Extra" w:cs="BRH Devanagari Extra"/>
+                <w:color w:val="000000"/>
+                <w:sz w:val="40"/>
+                <w:szCs w:val="40"/>
+              </w:rPr>
+              <w:t>cÉï</w:t>
+            </w:r>
+            <w:proofErr w:type="spellEnd"/>
+            <w:r>
+              <w:rPr>
+                <w:rFonts w:ascii="BRH Malayalam Extra" w:hAnsi="BRH Malayalam Extra" w:cs="BRH Devanagari Extra"/>
+                <w:b/>
+                <w:color w:val="000000"/>
+                <w:sz w:val="32"/>
+                <w:szCs w:val="40"/>
+              </w:rPr>
+              <w:t>–</w:t>
+            </w:r>
+            <w:proofErr w:type="spellStart"/>
+            <w:r>
+              <w:rPr>
+                <w:rFonts w:ascii="BRH Devanagari Extra" w:hAnsi="BRH Devanagari Extra" w:cs="BRH Devanagari Extra"/>
+                <w:color w:val="000000"/>
+                <w:sz w:val="40"/>
+                <w:szCs w:val="40"/>
+              </w:rPr>
+              <w:t>xÉMüÉþqÉ</w:t>
+            </w:r>
+            <w:proofErr w:type="spellEnd"/>
+            <w:r>
+              <w:rPr>
+                <w:rFonts w:ascii="BRH Malayalam Extra" w:hAnsi="BRH Malayalam Extra" w:cs="BRH Devanagari Extra"/>
+                <w:b/>
+                <w:color w:val="000000"/>
+                <w:sz w:val="32"/>
+                <w:szCs w:val="40"/>
+              </w:rPr>
+              <w:t>–</w:t>
+            </w:r>
+            <w:r>
+              <w:rPr>
+                <w:rFonts w:ascii="BRH Devanagari Extra" w:hAnsi="BRH Devanagari Extra" w:cs="BRH Devanagari Extra"/>
+                <w:color w:val="000000"/>
+                <w:sz w:val="40"/>
+                <w:szCs w:val="40"/>
+              </w:rPr>
+              <w:t xml:space="preserve">È </w:t>
+            </w:r>
+            <w:proofErr w:type="spellStart"/>
+            <w:r>
+              <w:rPr>
+                <w:rFonts w:ascii="BRH Devanagari Extra" w:hAnsi="BRH Devanagari Extra" w:cs="BRH Devanagari Extra"/>
+                <w:color w:val="000000"/>
+                <w:sz w:val="40"/>
+                <w:szCs w:val="40"/>
+              </w:rPr>
+              <w:t>xrÉÉiÉç</w:t>
+            </w:r>
+            <w:proofErr w:type="spellEnd"/>
+            <w:r>
+              <w:rPr>
+                <w:rFonts w:ascii="BRH Devanagari Extra" w:hAnsi="BRH Devanagari Extra" w:cs="BRH Devanagari Extra"/>
+                <w:color w:val="000000"/>
+                <w:sz w:val="40"/>
+                <w:szCs w:val="40"/>
+              </w:rPr>
+              <w:t xml:space="preserve"> | </w:t>
+            </w:r>
+          </w:p>
+          <w:p>
+            <w:pPr>
+              <w:widowControl w:val="0"/>
+              <w:autoSpaceDE w:val="0"/>
+              <w:autoSpaceDN w:val="0"/>
+              <w:adjustRightInd w:val="0"/>
+              <w:spacing w:before="0" w:line="240" w:lineRule="auto"/>
+              <w:rPr>
+                <w:rFonts w:ascii="BRH Devanagari Extra" w:hAnsi="BRH Devanagari Extra" w:cs="BRH Devanagari Extra"/>
+                <w:color w:val="000000"/>
+                <w:sz w:val="40"/>
+                <w:szCs w:val="40"/>
+              </w:rPr>
+            </w:pPr>
+            <w:proofErr w:type="spellStart"/>
+            <w:r>
+              <w:rPr>
+                <w:rFonts w:ascii="BRH Devanagari Extra" w:hAnsi="BRH Devanagari Extra" w:cs="BRH Devanagari Extra"/>
+                <w:color w:val="000000"/>
+                <w:sz w:val="40"/>
+                <w:szCs w:val="40"/>
+              </w:rPr>
+              <w:t>oÉë</w:t>
+            </w:r>
+            <w:proofErr w:type="spellEnd"/>
+            <w:r>
+              <w:rPr>
+                <w:rFonts w:ascii="BRH Malayalam Extra" w:hAnsi="BRH Malayalam Extra" w:cs="BRH Devanagari Extra"/>
+                <w:b/>
+                <w:color w:val="000000"/>
+                <w:sz w:val="32"/>
+                <w:szCs w:val="40"/>
+              </w:rPr>
+              <w:t>–</w:t>
+            </w:r>
+            <w:r>
+              <w:rPr>
+                <w:rFonts w:ascii="BRH Devanagari Extra" w:hAnsi="BRH Devanagari Extra" w:cs="BRH Devanagari Extra"/>
+                <w:color w:val="000000"/>
+                <w:sz w:val="40"/>
+                <w:szCs w:val="40"/>
+              </w:rPr>
+              <w:t>¼</w:t>
+            </w:r>
+            <w:r>
+              <w:rPr>
+                <w:rFonts w:ascii="BRH Malayalam Extra" w:hAnsi="BRH Malayalam Extra" w:cs="BRH Devanagari Extra"/>
+                <w:b/>
+                <w:color w:val="000000"/>
+                <w:sz w:val="32"/>
+                <w:szCs w:val="40"/>
+              </w:rPr>
+              <w:t>–</w:t>
+            </w:r>
+            <w:proofErr w:type="spellStart"/>
+            <w:r>
+              <w:rPr>
+                <w:rFonts w:ascii="BRH Devanagari Extra" w:hAnsi="BRH Devanagari Extra" w:cs="BRH Devanagari Extra"/>
+                <w:color w:val="000000"/>
+                <w:sz w:val="40"/>
+                <w:szCs w:val="40"/>
+              </w:rPr>
+              <w:t>uÉ</w:t>
+            </w:r>
+            <w:proofErr w:type="spellEnd"/>
+            <w:r>
+              <w:rPr>
+                <w:rFonts w:ascii="BRH Malayalam Extra" w:hAnsi="BRH Malayalam Extra" w:cs="BRH Devanagari Extra"/>
+                <w:b/>
+                <w:color w:val="000000"/>
+                <w:sz w:val="32"/>
+                <w:szCs w:val="40"/>
+              </w:rPr>
+              <w:t>–</w:t>
+            </w:r>
+            <w:proofErr w:type="spellStart"/>
+            <w:r>
+              <w:rPr>
+                <w:rFonts w:ascii="BRH Devanagari Extra" w:hAnsi="BRH Devanagari Extra" w:cs="BRH Devanagari Extra"/>
+                <w:color w:val="000000"/>
+                <w:sz w:val="40"/>
+                <w:szCs w:val="40"/>
+              </w:rPr>
+              <w:t>cÉ</w:t>
+            </w:r>
+            <w:proofErr w:type="spellEnd"/>
+            <w:r>
+              <w:rPr>
+                <w:rFonts w:ascii="BRH Malayalam Extra" w:hAnsi="BRH Malayalam Extra" w:cs="BRH Devanagari Extra"/>
+                <w:b/>
+                <w:color w:val="000000"/>
+                <w:sz w:val="32"/>
+                <w:szCs w:val="40"/>
+              </w:rPr>
+              <w:t>–</w:t>
+            </w:r>
+            <w:proofErr w:type="spellStart"/>
+            <w:r>
+              <w:rPr>
+                <w:rFonts w:ascii="BRH Devanagari Extra" w:hAnsi="BRH Devanagari Extra" w:cs="BRH Devanagari Extra"/>
+                <w:color w:val="000000"/>
+                <w:sz w:val="40"/>
+                <w:szCs w:val="40"/>
+              </w:rPr>
+              <w:t>ïxÉMüÉþqÉ</w:t>
+            </w:r>
+            <w:proofErr w:type="spellEnd"/>
+            <w:r>
+              <w:rPr>
+                <w:rFonts w:ascii="BRH Malayalam Extra" w:hAnsi="BRH Malayalam Extra" w:cs="BRH Devanagari Extra"/>
+                <w:b/>
+                <w:color w:val="000000"/>
+                <w:sz w:val="32"/>
+                <w:szCs w:val="40"/>
+              </w:rPr>
+              <w:t>–</w:t>
+            </w:r>
+            <w:r>
+              <w:rPr>
+                <w:rFonts w:ascii="BRH Devanagari Extra" w:hAnsi="BRH Devanagari Extra" w:cs="BRH Devanagari Extra"/>
+                <w:color w:val="000000"/>
+                <w:sz w:val="40"/>
+                <w:szCs w:val="40"/>
+              </w:rPr>
+              <w:t xml:space="preserve"> </w:t>
+            </w:r>
+            <w:proofErr w:type="spellStart"/>
+            <w:r>
+              <w:rPr>
+                <w:rFonts w:ascii="BRH Devanagari Extra" w:hAnsi="BRH Devanagari Extra" w:cs="BRH Devanagari Extra"/>
+                <w:color w:val="000000"/>
+                <w:sz w:val="40"/>
+                <w:szCs w:val="40"/>
+              </w:rPr>
+              <w:t>CÌiÉþ</w:t>
+            </w:r>
+            <w:proofErr w:type="spellEnd"/>
+            <w:r>
+              <w:rPr>
+                <w:rFonts w:ascii="BRH Devanagari Extra" w:hAnsi="BRH Devanagari Extra" w:cs="BRH Devanagari Extra"/>
+                <w:color w:val="000000"/>
+                <w:sz w:val="40"/>
+                <w:szCs w:val="40"/>
+              </w:rPr>
+              <w:t xml:space="preserve"> </w:t>
+            </w:r>
+          </w:p>
+          <w:p>
+            <w:pPr>
+              <w:widowControl w:val="0"/>
+              <w:autoSpaceDE w:val="0"/>
+              <w:autoSpaceDN w:val="0"/>
+              <w:adjustRightInd w:val="0"/>
+              <w:spacing w:before="0" w:line="240" w:lineRule="auto"/>
+              <w:rPr>
+                <w:rFonts w:ascii="BRH Malayalam Extra" w:hAnsi="BRH Malayalam Extra" w:cs="BRH Malayalam Extra"/>
+                <w:color w:val="000000"/>
+                <w:sz w:val="40"/>
+                <w:szCs w:val="40"/>
+              </w:rPr>
+            </w:pPr>
+            <w:r>
+              <w:rPr>
+                <w:rFonts w:ascii="BRH Devanagari Extra" w:hAnsi="BRH Devanagari Extra" w:cs="BRH Devanagari Extra"/>
+                <w:color w:val="000000"/>
+                <w:sz w:val="40"/>
+                <w:szCs w:val="40"/>
+              </w:rPr>
+              <w:t>oÉë¼uÉcÉï</w:t>
+            </w:r>
+            <w:r>
+              <w:rPr>
+                <w:rFonts w:ascii="BRH Malayalam Extra" w:hAnsi="BRH Malayalam Extra" w:cs="BRH Devanagari Extra"/>
+                <w:b/>
+                <w:color w:val="000000"/>
+                <w:sz w:val="32"/>
+                <w:szCs w:val="40"/>
+              </w:rPr>
+              <w:t>–</w:t>
+            </w:r>
+            <w:proofErr w:type="spellStart"/>
+            <w:r>
+              <w:rPr>
+                <w:rFonts w:ascii="BRH Devanagari Extra" w:hAnsi="BRH Devanagari Extra" w:cs="BRH Devanagari Extra"/>
+                <w:color w:val="000000"/>
+                <w:sz w:val="40"/>
+                <w:szCs w:val="40"/>
+              </w:rPr>
+              <w:t>xÉ</w:t>
+            </w:r>
+            <w:proofErr w:type="spellEnd"/>
+            <w:r>
+              <w:rPr>
+                <w:rFonts w:ascii="BRH Devanagari Extra" w:hAnsi="BRH Devanagari Extra" w:cs="BRH Devanagari Extra"/>
+                <w:color w:val="000000"/>
+                <w:sz w:val="40"/>
+                <w:szCs w:val="40"/>
+              </w:rPr>
+              <w:t xml:space="preserve"> - </w:t>
+            </w:r>
+            <w:proofErr w:type="spellStart"/>
+            <w:r>
+              <w:rPr>
+                <w:rFonts w:ascii="BRH Devanagari Extra" w:hAnsi="BRH Devanagari Extra" w:cs="BRH Devanagari Extra"/>
+                <w:color w:val="000000"/>
+                <w:sz w:val="40"/>
+                <w:szCs w:val="40"/>
+              </w:rPr>
+              <w:t>MüÉ</w:t>
+            </w:r>
+            <w:proofErr w:type="spellEnd"/>
+            <w:r>
+              <w:rPr>
+                <w:rFonts w:ascii="BRH Malayalam Extra" w:hAnsi="BRH Malayalam Extra" w:cs="BRH Devanagari Extra"/>
+                <w:b/>
+                <w:color w:val="000000"/>
+                <w:sz w:val="32"/>
+                <w:szCs w:val="40"/>
+              </w:rPr>
+              <w:t>–</w:t>
+            </w:r>
+            <w:proofErr w:type="spellStart"/>
+            <w:r>
+              <w:rPr>
+                <w:rFonts w:ascii="BRH Devanagari Extra" w:hAnsi="BRH Devanagari Extra" w:cs="BRH Devanagari Extra"/>
+                <w:color w:val="000000"/>
+                <w:sz w:val="40"/>
+                <w:szCs w:val="40"/>
+              </w:rPr>
+              <w:t>qÉ</w:t>
+            </w:r>
+            <w:proofErr w:type="spellEnd"/>
+            <w:r>
+              <w:rPr>
+                <w:rFonts w:ascii="BRH Malayalam Extra" w:hAnsi="BRH Malayalam Extra" w:cs="BRH Devanagari Extra"/>
+                <w:b/>
+                <w:color w:val="000000"/>
+                <w:sz w:val="32"/>
+                <w:szCs w:val="40"/>
+              </w:rPr>
+              <w:t>–</w:t>
+            </w:r>
+            <w:r>
+              <w:rPr>
+                <w:rFonts w:ascii="BRH Devanagari Extra" w:hAnsi="BRH Devanagari Extra" w:cs="BRH Devanagari Extra"/>
+                <w:color w:val="000000"/>
+                <w:sz w:val="40"/>
+                <w:szCs w:val="40"/>
+              </w:rPr>
+              <w:t>È |</w:t>
+            </w:r>
+          </w:p>
+        </w:tc>
+        <w:tc>
+          <w:tcPr>
+            <w:tcW w:w="5220" w:type="dxa"/>
+          </w:tcPr>
+          <w:p>
+            <w:pPr>
+              <w:widowControl w:val="0"/>
+              <w:autoSpaceDE w:val="0"/>
+              <w:autoSpaceDN w:val="0"/>
+              <w:adjustRightInd w:val="0"/>
+              <w:spacing w:before="0" w:line="240" w:lineRule="auto"/>
+              <w:rPr>
+                <w:rFonts w:ascii="BRH Devanagari Extra" w:hAnsi="BRH Devanagari Extra" w:cs="BRH Devanagari Extra"/>
+                <w:color w:val="000000"/>
+                <w:sz w:val="40"/>
+                <w:szCs w:val="40"/>
+              </w:rPr>
+            </w:pPr>
+            <w:proofErr w:type="spellStart"/>
+            <w:r>
+              <w:rPr>
+                <w:rFonts w:ascii="BRH Devanagari Extra" w:hAnsi="BRH Devanagari Extra" w:cs="BRH Devanagari Extra"/>
+                <w:color w:val="000000"/>
+                <w:sz w:val="40"/>
+                <w:szCs w:val="40"/>
+                <w:highlight w:val="green"/>
+              </w:rPr>
+              <w:t>oÉ</w:t>
+            </w:r>
+            <w:r>
+              <w:rPr>
+                <w:rFonts w:ascii="BRH Devanagari Extra" w:hAnsi="BRH Devanagari Extra" w:cs="BRH Devanagari Extra"/>
+                <w:color w:val="000000"/>
+                <w:sz w:val="40"/>
+                <w:szCs w:val="40"/>
+              </w:rPr>
+              <w:t>ë</w:t>
+            </w:r>
+            <w:proofErr w:type="spellEnd"/>
+            <w:r>
+              <w:rPr>
+                <w:rFonts w:ascii="BRH Malayalam Extra" w:hAnsi="BRH Malayalam Extra" w:cs="BRH Devanagari Extra"/>
+                <w:b/>
+                <w:color w:val="000000"/>
+                <w:sz w:val="32"/>
+                <w:szCs w:val="40"/>
+              </w:rPr>
+              <w:t>–</w:t>
+            </w:r>
+            <w:r>
+              <w:rPr>
+                <w:rFonts w:ascii="BRH Devanagari Extra" w:hAnsi="BRH Devanagari Extra" w:cs="BRH Devanagari Extra"/>
+                <w:color w:val="000000"/>
+                <w:sz w:val="40"/>
+                <w:szCs w:val="40"/>
+                <w:highlight w:val="green"/>
+              </w:rPr>
+              <w:t>¼</w:t>
+            </w:r>
+            <w:r>
+              <w:rPr>
+                <w:rFonts w:ascii="BRH Malayalam Extra" w:hAnsi="BRH Malayalam Extra" w:cs="BRH Devanagari Extra"/>
+                <w:b/>
+                <w:color w:val="000000"/>
+                <w:sz w:val="32"/>
+                <w:szCs w:val="40"/>
+                <w:highlight w:val="green"/>
+              </w:rPr>
+              <w:t>–</w:t>
+            </w:r>
+            <w:proofErr w:type="spellStart"/>
+            <w:r>
+              <w:rPr>
+                <w:rFonts w:ascii="BRH Devanagari Extra" w:hAnsi="BRH Devanagari Extra" w:cs="BRH Devanagari Extra"/>
+                <w:color w:val="000000"/>
+                <w:sz w:val="40"/>
+                <w:szCs w:val="40"/>
+              </w:rPr>
+              <w:t>uÉ</w:t>
+            </w:r>
+            <w:proofErr w:type="spellEnd"/>
+            <w:r>
+              <w:rPr>
+                <w:rFonts w:ascii="BRH Malayalam Extra" w:hAnsi="BRH Malayalam Extra" w:cs="BRH Devanagari Extra"/>
+                <w:b/>
+                <w:color w:val="000000"/>
+                <w:sz w:val="32"/>
+                <w:szCs w:val="40"/>
+              </w:rPr>
+              <w:t>–</w:t>
+            </w:r>
+            <w:proofErr w:type="spellStart"/>
+            <w:r>
+              <w:rPr>
+                <w:rFonts w:ascii="BRH Devanagari Extra" w:hAnsi="BRH Devanagari Extra" w:cs="BRH Devanagari Extra"/>
+                <w:color w:val="000000"/>
+                <w:sz w:val="40"/>
+                <w:szCs w:val="40"/>
+              </w:rPr>
+              <w:t>cÉï</w:t>
+            </w:r>
+            <w:proofErr w:type="spellEnd"/>
+            <w:r>
+              <w:rPr>
+                <w:rFonts w:ascii="BRH Malayalam Extra" w:hAnsi="BRH Malayalam Extra" w:cs="BRH Devanagari Extra"/>
+                <w:b/>
+                <w:color w:val="000000"/>
+                <w:sz w:val="32"/>
+                <w:szCs w:val="40"/>
+              </w:rPr>
+              <w:t>–</w:t>
+            </w:r>
+            <w:proofErr w:type="spellStart"/>
+            <w:r>
+              <w:rPr>
+                <w:rFonts w:ascii="BRH Devanagari Extra" w:hAnsi="BRH Devanagari Extra" w:cs="BRH Devanagari Extra"/>
+                <w:color w:val="000000"/>
+                <w:sz w:val="40"/>
+                <w:szCs w:val="40"/>
+              </w:rPr>
+              <w:t>xÉMüÉþqÉ</w:t>
+            </w:r>
+            <w:proofErr w:type="spellEnd"/>
+            <w:r>
+              <w:rPr>
+                <w:rFonts w:ascii="BRH Malayalam Extra" w:hAnsi="BRH Malayalam Extra" w:cs="BRH Devanagari Extra"/>
+                <w:b/>
+                <w:color w:val="000000"/>
+                <w:sz w:val="32"/>
+                <w:szCs w:val="40"/>
+              </w:rPr>
+              <w:t>–</w:t>
+            </w:r>
+            <w:r>
+              <w:rPr>
+                <w:rFonts w:ascii="BRH Devanagari Extra" w:hAnsi="BRH Devanagari Extra" w:cs="BRH Devanagari Extra"/>
+                <w:color w:val="000000"/>
+                <w:sz w:val="40"/>
+                <w:szCs w:val="40"/>
+              </w:rPr>
+              <w:t xml:space="preserve">È </w:t>
+            </w:r>
+            <w:proofErr w:type="spellStart"/>
+            <w:r>
+              <w:rPr>
+                <w:rFonts w:ascii="BRH Devanagari Extra" w:hAnsi="BRH Devanagari Extra" w:cs="BRH Devanagari Extra"/>
+                <w:color w:val="000000"/>
+                <w:sz w:val="40"/>
+                <w:szCs w:val="40"/>
+              </w:rPr>
+              <w:t>xrÉÉiÉç</w:t>
+            </w:r>
+            <w:proofErr w:type="spellEnd"/>
+            <w:r>
+              <w:rPr>
+                <w:rFonts w:ascii="BRH Devanagari Extra" w:hAnsi="BRH Devanagari Extra" w:cs="BRH Devanagari Extra"/>
+                <w:color w:val="000000"/>
+                <w:sz w:val="40"/>
+                <w:szCs w:val="40"/>
+              </w:rPr>
+              <w:t xml:space="preserve"> | </w:t>
+            </w:r>
+          </w:p>
+          <w:p>
+            <w:pPr>
+              <w:widowControl w:val="0"/>
+              <w:autoSpaceDE w:val="0"/>
+              <w:autoSpaceDN w:val="0"/>
+              <w:adjustRightInd w:val="0"/>
+              <w:spacing w:before="0" w:line="240" w:lineRule="auto"/>
+              <w:rPr>
+                <w:rFonts w:ascii="BRH Devanagari Extra" w:hAnsi="BRH Devanagari Extra" w:cs="BRH Devanagari Extra"/>
+                <w:color w:val="000000"/>
+                <w:sz w:val="40"/>
+                <w:szCs w:val="40"/>
+              </w:rPr>
+            </w:pPr>
+            <w:proofErr w:type="spellStart"/>
+            <w:r>
+              <w:rPr>
+                <w:rFonts w:ascii="BRH Devanagari Extra" w:hAnsi="BRH Devanagari Extra" w:cs="BRH Devanagari Extra"/>
+                <w:color w:val="000000"/>
+                <w:sz w:val="40"/>
+                <w:szCs w:val="40"/>
+              </w:rPr>
+              <w:t>oÉë</w:t>
+            </w:r>
+            <w:proofErr w:type="spellEnd"/>
+            <w:r>
+              <w:rPr>
+                <w:rFonts w:ascii="BRH Malayalam Extra" w:hAnsi="BRH Malayalam Extra" w:cs="BRH Devanagari Extra"/>
+                <w:b/>
+                <w:color w:val="000000"/>
+                <w:sz w:val="32"/>
+                <w:szCs w:val="40"/>
+              </w:rPr>
+              <w:t>–</w:t>
+            </w:r>
+            <w:r>
+              <w:rPr>
+                <w:rFonts w:ascii="BRH Devanagari Extra" w:hAnsi="BRH Devanagari Extra" w:cs="BRH Devanagari Extra"/>
+                <w:color w:val="000000"/>
+                <w:sz w:val="40"/>
+                <w:szCs w:val="40"/>
+              </w:rPr>
+              <w:t>¼</w:t>
+            </w:r>
+            <w:r>
+              <w:rPr>
+                <w:rFonts w:ascii="BRH Malayalam Extra" w:hAnsi="BRH Malayalam Extra" w:cs="BRH Devanagari Extra"/>
+                <w:b/>
+                <w:color w:val="000000"/>
+                <w:sz w:val="32"/>
+                <w:szCs w:val="40"/>
+              </w:rPr>
+              <w:t>–</w:t>
+            </w:r>
+            <w:proofErr w:type="spellStart"/>
+            <w:r>
+              <w:rPr>
+                <w:rFonts w:ascii="BRH Devanagari Extra" w:hAnsi="BRH Devanagari Extra" w:cs="BRH Devanagari Extra"/>
+                <w:color w:val="000000"/>
+                <w:sz w:val="40"/>
+                <w:szCs w:val="40"/>
+              </w:rPr>
+              <w:t>uÉ</w:t>
+            </w:r>
+            <w:proofErr w:type="spellEnd"/>
+            <w:r>
+              <w:rPr>
+                <w:rFonts w:ascii="BRH Malayalam Extra" w:hAnsi="BRH Malayalam Extra" w:cs="BRH Devanagari Extra"/>
+                <w:b/>
+                <w:color w:val="000000"/>
+                <w:sz w:val="32"/>
+                <w:szCs w:val="40"/>
+              </w:rPr>
+              <w:t>–</w:t>
+            </w:r>
+            <w:proofErr w:type="spellStart"/>
+            <w:r>
+              <w:rPr>
+                <w:rFonts w:ascii="BRH Devanagari Extra" w:hAnsi="BRH Devanagari Extra" w:cs="BRH Devanagari Extra"/>
+                <w:color w:val="000000"/>
+                <w:sz w:val="40"/>
+                <w:szCs w:val="40"/>
+              </w:rPr>
+              <w:t>cÉ</w:t>
+            </w:r>
+            <w:proofErr w:type="spellEnd"/>
+            <w:r>
+              <w:rPr>
+                <w:rFonts w:ascii="BRH Malayalam Extra" w:hAnsi="BRH Malayalam Extra" w:cs="BRH Devanagari Extra"/>
+                <w:b/>
+                <w:color w:val="000000"/>
+                <w:sz w:val="32"/>
+                <w:szCs w:val="40"/>
+              </w:rPr>
+              <w:t>–</w:t>
+            </w:r>
+            <w:proofErr w:type="spellStart"/>
+            <w:r>
+              <w:rPr>
+                <w:rFonts w:ascii="BRH Devanagari Extra" w:hAnsi="BRH Devanagari Extra" w:cs="BRH Devanagari Extra"/>
+                <w:color w:val="000000"/>
+                <w:sz w:val="40"/>
+                <w:szCs w:val="40"/>
+              </w:rPr>
+              <w:t>ïxÉMüÉþqÉ</w:t>
+            </w:r>
+            <w:proofErr w:type="spellEnd"/>
+            <w:r>
+              <w:rPr>
+                <w:rFonts w:ascii="BRH Malayalam Extra" w:hAnsi="BRH Malayalam Extra" w:cs="BRH Devanagari Extra"/>
+                <w:b/>
+                <w:color w:val="000000"/>
+                <w:sz w:val="32"/>
+                <w:szCs w:val="40"/>
+              </w:rPr>
+              <w:t>–</w:t>
+            </w:r>
+            <w:r>
+              <w:rPr>
+                <w:rFonts w:ascii="BRH Devanagari Extra" w:hAnsi="BRH Devanagari Extra" w:cs="BRH Devanagari Extra"/>
+                <w:color w:val="000000"/>
+                <w:sz w:val="40"/>
+                <w:szCs w:val="40"/>
+              </w:rPr>
+              <w:t xml:space="preserve"> </w:t>
+            </w:r>
+            <w:proofErr w:type="spellStart"/>
+            <w:r>
+              <w:rPr>
+                <w:rFonts w:ascii="BRH Devanagari Extra" w:hAnsi="BRH Devanagari Extra" w:cs="BRH Devanagari Extra"/>
+                <w:color w:val="000000"/>
+                <w:sz w:val="40"/>
+                <w:szCs w:val="40"/>
+              </w:rPr>
+              <w:t>CÌiÉþ</w:t>
+            </w:r>
+            <w:proofErr w:type="spellEnd"/>
+            <w:r>
+              <w:rPr>
+                <w:rFonts w:ascii="BRH Devanagari Extra" w:hAnsi="BRH Devanagari Extra" w:cs="BRH Devanagari Extra"/>
+                <w:color w:val="000000"/>
+                <w:sz w:val="40"/>
+                <w:szCs w:val="40"/>
+              </w:rPr>
+              <w:t xml:space="preserve"> </w:t>
+            </w:r>
+          </w:p>
+          <w:p>
+            <w:pPr>
+              <w:widowControl w:val="0"/>
+              <w:autoSpaceDE w:val="0"/>
+              <w:autoSpaceDN w:val="0"/>
+              <w:adjustRightInd w:val="0"/>
+              <w:spacing w:before="0" w:line="240" w:lineRule="auto"/>
+              <w:rPr>
+                <w:rFonts w:ascii="BRH Malayalam Extra" w:hAnsi="BRH Malayalam Extra" w:cs="BRH Malayalam Extra"/>
+                <w:color w:val="000000"/>
+                <w:sz w:val="40"/>
+                <w:szCs w:val="40"/>
+              </w:rPr>
+            </w:pPr>
+            <w:r>
+              <w:rPr>
+                <w:rFonts w:ascii="BRH Devanagari Extra" w:hAnsi="BRH Devanagari Extra" w:cs="BRH Devanagari Extra"/>
+                <w:color w:val="000000"/>
+                <w:sz w:val="40"/>
+                <w:szCs w:val="40"/>
+              </w:rPr>
+              <w:t>oÉë¼uÉcÉï</w:t>
+            </w:r>
+            <w:r>
+              <w:rPr>
+                <w:rFonts w:ascii="BRH Malayalam Extra" w:hAnsi="BRH Malayalam Extra" w:cs="BRH Devanagari Extra"/>
+                <w:b/>
+                <w:color w:val="000000"/>
+                <w:sz w:val="32"/>
+                <w:szCs w:val="40"/>
+              </w:rPr>
+              <w:t>–</w:t>
+            </w:r>
+            <w:proofErr w:type="spellStart"/>
+            <w:r>
+              <w:rPr>
+                <w:rFonts w:ascii="BRH Devanagari Extra" w:hAnsi="BRH Devanagari Extra" w:cs="BRH Devanagari Extra"/>
+                <w:color w:val="000000"/>
+                <w:sz w:val="40"/>
+                <w:szCs w:val="40"/>
+              </w:rPr>
+              <w:t>xÉ</w:t>
+            </w:r>
+            <w:proofErr w:type="spellEnd"/>
+            <w:r>
+              <w:rPr>
+                <w:rFonts w:ascii="BRH Devanagari Extra" w:hAnsi="BRH Devanagari Extra" w:cs="BRH Devanagari Extra"/>
+                <w:color w:val="000000"/>
+                <w:sz w:val="40"/>
+                <w:szCs w:val="40"/>
+              </w:rPr>
+              <w:t xml:space="preserve"> - </w:t>
+            </w:r>
+            <w:proofErr w:type="spellStart"/>
+            <w:r>
+              <w:rPr>
+                <w:rFonts w:ascii="BRH Devanagari Extra" w:hAnsi="BRH Devanagari Extra" w:cs="BRH Devanagari Extra"/>
+                <w:color w:val="000000"/>
+                <w:sz w:val="40"/>
+                <w:szCs w:val="40"/>
+              </w:rPr>
+              <w:t>MüÉ</w:t>
+            </w:r>
+            <w:proofErr w:type="spellEnd"/>
+            <w:r>
+              <w:rPr>
+                <w:rFonts w:ascii="BRH Malayalam Extra" w:hAnsi="BRH Malayalam Extra" w:cs="BRH Devanagari Extra"/>
+                <w:b/>
+                <w:color w:val="000000"/>
+                <w:sz w:val="32"/>
+                <w:szCs w:val="40"/>
+              </w:rPr>
+              <w:t>–</w:t>
+            </w:r>
+            <w:proofErr w:type="spellStart"/>
+            <w:r>
+              <w:rPr>
+                <w:rFonts w:ascii="BRH Devanagari Extra" w:hAnsi="BRH Devanagari Extra" w:cs="BRH Devanagari Extra"/>
+                <w:color w:val="000000"/>
+                <w:sz w:val="40"/>
+                <w:szCs w:val="40"/>
+              </w:rPr>
+              <w:t>qÉ</w:t>
+            </w:r>
+            <w:proofErr w:type="spellEnd"/>
+            <w:r>
+              <w:rPr>
+                <w:rFonts w:ascii="BRH Malayalam Extra" w:hAnsi="BRH Malayalam Extra" w:cs="BRH Devanagari Extra"/>
+                <w:b/>
+                <w:color w:val="000000"/>
+                <w:sz w:val="32"/>
+                <w:szCs w:val="40"/>
+              </w:rPr>
+              <w:t>–</w:t>
+            </w:r>
+            <w:r>
+              <w:rPr>
+                <w:rFonts w:ascii="BRH Devanagari Extra" w:hAnsi="BRH Devanagari Extra" w:cs="BRH Devanagari Extra"/>
+                <w:color w:val="000000"/>
+                <w:sz w:val="40"/>
+                <w:szCs w:val="40"/>
+              </w:rPr>
+              <w:t>È |</w:t>
+            </w:r>
+          </w:p>
+        </w:tc>
+      </w:tr>
+      <w:bookmarkEnd w:id="0"/>
+      <w:tr>
+        <w:tc>
+          <w:tcPr>
+            <w:tcW w:w="3573" w:type="dxa"/>
+          </w:tcPr>
+          <w:p>
+            <w:pPr>
+              <w:widowControl w:val="0"/>
+              <w:autoSpaceDE w:val="0"/>
+              <w:autoSpaceDN w:val="0"/>
+              <w:adjustRightInd w:val="0"/>
+              <w:spacing w:before="0" w:line="240" w:lineRule="auto"/>
+              <w:rPr>
+                <w:rFonts w:cs="Arial"/>
+                <w:b/>
+                <w:sz w:val="28"/>
+                <w:szCs w:val="28"/>
+              </w:rPr>
+            </w:pPr>
+            <w:r>
+              <w:rPr>
+                <w:rFonts w:cs="Arial"/>
+                <w:b/>
+                <w:sz w:val="28"/>
+                <w:szCs w:val="28"/>
+              </w:rPr>
+              <w:t>TS 2.1.</w:t>
+            </w:r>
+            <w:r>
+              <w:rPr>
+                <w:rFonts w:cs="Arial"/>
+                <w:b/>
+                <w:sz w:val="28"/>
+                <w:szCs w:val="28"/>
+              </w:rPr>
+              <w:t>11.4</w:t>
+            </w:r>
+            <w:r>
+              <w:rPr>
+                <w:rFonts w:cs="Arial"/>
+                <w:b/>
+                <w:sz w:val="28"/>
+                <w:szCs w:val="28"/>
+              </w:rPr>
+              <w:t xml:space="preserve"> - </w:t>
+            </w:r>
+            <w:proofErr w:type="spellStart"/>
+            <w:r>
+              <w:rPr>
+                <w:rFonts w:cs="Arial"/>
+                <w:b/>
+                <w:sz w:val="28"/>
+                <w:szCs w:val="28"/>
+              </w:rPr>
+              <w:t>Kramam</w:t>
+            </w:r>
+            <w:proofErr w:type="spellEnd"/>
+          </w:p>
+          <w:p>
+            <w:pPr>
+              <w:widowControl w:val="0"/>
+              <w:autoSpaceDE w:val="0"/>
+              <w:autoSpaceDN w:val="0"/>
+              <w:adjustRightInd w:val="0"/>
+              <w:spacing w:before="0" w:line="240" w:lineRule="auto"/>
+              <w:rPr>
+                <w:rFonts w:cs="Arial"/>
+                <w:b/>
+                <w:sz w:val="28"/>
+                <w:szCs w:val="28"/>
+              </w:rPr>
+            </w:pPr>
+            <w:proofErr w:type="spellStart"/>
+            <w:r>
+              <w:rPr>
+                <w:rFonts w:cs="Arial"/>
+                <w:b/>
+                <w:sz w:val="28"/>
+                <w:szCs w:val="28"/>
+              </w:rPr>
+              <w:t>Krama</w:t>
+            </w:r>
+            <w:proofErr w:type="spellEnd"/>
+            <w:r>
+              <w:rPr>
+                <w:rFonts w:cs="Arial"/>
+                <w:b/>
+                <w:sz w:val="28"/>
+                <w:szCs w:val="28"/>
+              </w:rPr>
+              <w:t xml:space="preserve"> </w:t>
+            </w:r>
+            <w:proofErr w:type="spellStart"/>
+            <w:r>
+              <w:rPr>
+                <w:rFonts w:cs="Arial"/>
+                <w:b/>
+                <w:sz w:val="28"/>
+                <w:szCs w:val="28"/>
+              </w:rPr>
+              <w:t>Vaakyam</w:t>
+            </w:r>
+            <w:proofErr w:type="spellEnd"/>
+            <w:r>
+              <w:rPr>
+                <w:rFonts w:cs="Arial"/>
+                <w:b/>
+                <w:sz w:val="28"/>
+                <w:szCs w:val="28"/>
+              </w:rPr>
+              <w:t xml:space="preserve"> No. </w:t>
+            </w:r>
+            <w:r>
+              <w:rPr>
+                <w:rFonts w:cs="Arial"/>
+                <w:b/>
+                <w:sz w:val="28"/>
+                <w:szCs w:val="28"/>
+              </w:rPr>
+              <w:t>11</w:t>
+            </w:r>
+            <w:r>
+              <w:rPr>
+                <w:rFonts w:cs="Arial"/>
+                <w:b/>
+                <w:sz w:val="28"/>
+                <w:szCs w:val="28"/>
+              </w:rPr>
+              <w:br/>
+            </w:r>
+            <w:proofErr w:type="spellStart"/>
+            <w:r>
+              <w:rPr>
+                <w:rFonts w:cs="Arial"/>
+                <w:b/>
+                <w:sz w:val="28"/>
+                <w:szCs w:val="28"/>
+              </w:rPr>
+              <w:t>Panchaati</w:t>
+            </w:r>
+            <w:proofErr w:type="spellEnd"/>
+            <w:r>
+              <w:rPr>
+                <w:rFonts w:cs="Arial"/>
+                <w:b/>
+                <w:sz w:val="28"/>
+                <w:szCs w:val="28"/>
+              </w:rPr>
+              <w:t xml:space="preserve"> </w:t>
+            </w:r>
+            <w:r>
+              <w:rPr>
+                <w:rFonts w:cs="Arial"/>
+                <w:b/>
+                <w:sz w:val="28"/>
+                <w:szCs w:val="28"/>
+              </w:rPr>
+              <w:t>No. 63</w:t>
+            </w:r>
+          </w:p>
+        </w:tc>
+        <w:tc>
+          <w:tcPr>
+            <w:tcW w:w="4896" w:type="dxa"/>
+          </w:tcPr>
+          <w:p>
+            <w:pPr>
+              <w:spacing w:before="0" w:line="240" w:lineRule="auto"/>
+              <w:rPr>
+                <w:rFonts w:ascii="BRH Devanagari Extra" w:hAnsi="BRH Devanagari Extra" w:cs="BRH Devanagari Extra"/>
+                <w:color w:val="000000"/>
+                <w:sz w:val="40"/>
+                <w:szCs w:val="40"/>
+              </w:rPr>
+            </w:pPr>
+            <w:proofErr w:type="spellStart"/>
+            <w:r>
+              <w:rPr>
+                <w:rFonts w:ascii="BRH Devanagari Extra" w:hAnsi="BRH Devanagari Extra" w:cs="BRH Devanagari Extra"/>
+                <w:color w:val="000000"/>
+                <w:sz w:val="40"/>
+                <w:szCs w:val="40"/>
+              </w:rPr>
+              <w:t>AÉÌSþirÉÉxÉÉå</w:t>
+            </w:r>
+            <w:proofErr w:type="spellEnd"/>
+            <w:r>
+              <w:rPr>
+                <w:rFonts w:ascii="BRH Malayalam Extra" w:hAnsi="BRH Malayalam Extra" w:cs="BRH Devanagari Extra"/>
+                <w:b/>
+                <w:color w:val="000000"/>
+                <w:sz w:val="32"/>
+                <w:szCs w:val="40"/>
+              </w:rPr>
+              <w:t>–</w:t>
+            </w:r>
+            <w:r>
+              <w:rPr>
+                <w:rFonts w:ascii="BRH Devanagari Extra" w:hAnsi="BRH Devanagari Extra" w:cs="BRH Devanagari Extra"/>
+                <w:color w:val="000000"/>
+                <w:sz w:val="40"/>
+                <w:szCs w:val="40"/>
+              </w:rPr>
+              <w:t xml:space="preserve"> </w:t>
+            </w:r>
+            <w:proofErr w:type="spellStart"/>
+            <w:r>
+              <w:rPr>
+                <w:rFonts w:ascii="BRH Devanagari Extra" w:hAnsi="BRH Devanagari Extra" w:cs="BRH Devanagari Extra"/>
+                <w:color w:val="000000"/>
+                <w:sz w:val="40"/>
+                <w:szCs w:val="40"/>
+              </w:rPr>
+              <w:t>pÉuÉþ</w:t>
+            </w:r>
+            <w:r>
+              <w:rPr>
+                <w:rFonts w:ascii="BRH Devanagari Extra" w:hAnsi="BRH Devanagari Extra" w:cs="BRH Devanagari Extra"/>
+                <w:color w:val="000000"/>
+                <w:sz w:val="40"/>
+                <w:szCs w:val="40"/>
+                <w:highlight w:val="yellow"/>
+              </w:rPr>
+              <w:t>iÉÉ</w:t>
+            </w:r>
+            <w:proofErr w:type="spellEnd"/>
+            <w:r>
+              <w:rPr>
+                <w:rFonts w:ascii="BRH Devanagari Extra" w:hAnsi="BRH Devanagari Extra" w:cs="BRH Devanagari Extra"/>
+                <w:color w:val="000000"/>
+                <w:sz w:val="40"/>
+                <w:szCs w:val="40"/>
+              </w:rPr>
+              <w:t xml:space="preserve"> | </w:t>
+            </w:r>
+          </w:p>
+          <w:p>
+            <w:pPr>
+              <w:spacing w:before="0" w:line="240" w:lineRule="auto"/>
+              <w:rPr>
+                <w:rFonts w:ascii="Latha" w:hAnsi="Latha" w:cs="Latha"/>
+                <w:sz w:val="28"/>
+                <w:szCs w:val="28"/>
+                <w:cs/>
+                <w:lang w:bidi="ta-IN"/>
+              </w:rPr>
+            </w:pPr>
+            <w:proofErr w:type="spellStart"/>
+            <w:r>
+              <w:rPr>
+                <w:rFonts w:ascii="BRH Devanagari Extra" w:hAnsi="BRH Devanagari Extra" w:cs="BRH Devanagari Extra"/>
+                <w:color w:val="000000"/>
+                <w:sz w:val="40"/>
+                <w:szCs w:val="40"/>
+              </w:rPr>
+              <w:t>pÉuÉþiÉÉ</w:t>
+            </w:r>
+            <w:proofErr w:type="spellEnd"/>
+            <w:r>
+              <w:rPr>
+                <w:rFonts w:ascii="BRH Devanagari Extra" w:hAnsi="BRH Devanagari Extra" w:cs="BRH Devanagari Extra"/>
+                <w:color w:val="000000"/>
+                <w:sz w:val="40"/>
+                <w:szCs w:val="40"/>
+              </w:rPr>
+              <w:t xml:space="preserve"> </w:t>
+            </w:r>
+            <w:proofErr w:type="spellStart"/>
+            <w:r>
+              <w:rPr>
+                <w:rFonts w:ascii="BRH Devanagari Extra" w:hAnsi="BRH Devanagari Extra" w:cs="BRH Devanagari Extra"/>
+                <w:color w:val="000000"/>
+                <w:sz w:val="40"/>
+                <w:szCs w:val="40"/>
+              </w:rPr>
+              <w:t>qÉ×Qû</w:t>
+            </w:r>
+            <w:proofErr w:type="spellEnd"/>
+            <w:r>
+              <w:rPr>
+                <w:rFonts w:ascii="BRH Malayalam Extra" w:hAnsi="BRH Malayalam Extra" w:cs="BRH Devanagari Extra"/>
+                <w:b/>
+                <w:color w:val="000000"/>
+                <w:sz w:val="32"/>
+                <w:szCs w:val="40"/>
+              </w:rPr>
+              <w:t>–</w:t>
+            </w:r>
+            <w:proofErr w:type="spellStart"/>
+            <w:r>
+              <w:rPr>
+                <w:rFonts w:ascii="BRH Devanagari Extra" w:hAnsi="BRH Devanagari Extra" w:cs="BRH Devanagari Extra"/>
+                <w:color w:val="000000"/>
+                <w:sz w:val="40"/>
+                <w:szCs w:val="40"/>
+              </w:rPr>
+              <w:t>rÉliÉþÈ</w:t>
+            </w:r>
+            <w:proofErr w:type="spellEnd"/>
+            <w:r>
+              <w:rPr>
+                <w:rFonts w:ascii="BRH Devanagari Extra" w:hAnsi="BRH Devanagari Extra" w:cs="BRH Devanagari Extra"/>
+                <w:color w:val="000000"/>
+                <w:sz w:val="40"/>
+                <w:szCs w:val="40"/>
+              </w:rPr>
+              <w:t xml:space="preserve"> |</w:t>
+            </w:r>
+          </w:p>
+        </w:tc>
+        <w:tc>
+          <w:tcPr>
+            <w:tcW w:w="5220" w:type="dxa"/>
+          </w:tcPr>
+          <w:p>
+            <w:pPr>
+              <w:spacing w:before="0" w:line="240" w:lineRule="auto"/>
+              <w:rPr>
+                <w:rFonts w:ascii="BRH Devanagari Extra" w:hAnsi="BRH Devanagari Extra" w:cs="BRH Devanagari Extra"/>
+                <w:color w:val="000000"/>
+                <w:sz w:val="40"/>
+                <w:szCs w:val="40"/>
+              </w:rPr>
+            </w:pPr>
+            <w:proofErr w:type="spellStart"/>
+            <w:r>
+              <w:rPr>
+                <w:rFonts w:ascii="BRH Devanagari Extra" w:hAnsi="BRH Devanagari Extra" w:cs="BRH Devanagari Extra"/>
+                <w:color w:val="000000"/>
+                <w:sz w:val="40"/>
+                <w:szCs w:val="40"/>
+              </w:rPr>
+              <w:t>AÉÌSþirÉÉxÉÉå</w:t>
+            </w:r>
+            <w:proofErr w:type="spellEnd"/>
+            <w:r>
+              <w:rPr>
+                <w:rFonts w:ascii="BRH Malayalam Extra" w:hAnsi="BRH Malayalam Extra" w:cs="BRH Devanagari Extra"/>
+                <w:b/>
+                <w:color w:val="000000"/>
+                <w:sz w:val="32"/>
+                <w:szCs w:val="40"/>
+              </w:rPr>
+              <w:t>–</w:t>
+            </w:r>
+            <w:r>
+              <w:rPr>
+                <w:rFonts w:ascii="BRH Devanagari Extra" w:hAnsi="BRH Devanagari Extra" w:cs="BRH Devanagari Extra"/>
+                <w:color w:val="000000"/>
+                <w:sz w:val="40"/>
+                <w:szCs w:val="40"/>
+              </w:rPr>
+              <w:t xml:space="preserve"> </w:t>
+            </w:r>
+            <w:proofErr w:type="spellStart"/>
+            <w:r>
+              <w:rPr>
+                <w:rFonts w:ascii="BRH Devanagari Extra" w:hAnsi="BRH Devanagari Extra" w:cs="BRH Devanagari Extra"/>
+                <w:color w:val="000000"/>
+                <w:sz w:val="40"/>
+                <w:szCs w:val="40"/>
+              </w:rPr>
+              <w:t>pÉuÉþ</w:t>
+            </w:r>
+            <w:r>
+              <w:rPr>
+                <w:rFonts w:ascii="BRH Devanagari Extra" w:hAnsi="BRH Devanagari Extra" w:cs="BRH Devanagari Extra"/>
+                <w:color w:val="000000"/>
+                <w:sz w:val="40"/>
+                <w:szCs w:val="40"/>
+                <w:highlight w:val="green"/>
+              </w:rPr>
+              <w:t>iÉ</w:t>
+            </w:r>
+            <w:proofErr w:type="spellEnd"/>
+            <w:r>
+              <w:rPr>
+                <w:rFonts w:ascii="BRH Devanagari Extra" w:hAnsi="BRH Devanagari Extra" w:cs="BRH Devanagari Extra"/>
+                <w:color w:val="000000"/>
+                <w:sz w:val="40"/>
+                <w:szCs w:val="40"/>
+              </w:rPr>
+              <w:t xml:space="preserve"> | </w:t>
+            </w:r>
+          </w:p>
+          <w:p>
+            <w:pPr>
+              <w:widowControl w:val="0"/>
+              <w:autoSpaceDE w:val="0"/>
+              <w:autoSpaceDN w:val="0"/>
+              <w:adjustRightInd w:val="0"/>
+              <w:spacing w:line="264" w:lineRule="auto"/>
+              <w:rPr>
+                <w:rFonts w:ascii="Latha" w:hAnsi="Latha" w:cs="Latha"/>
+                <w:sz w:val="28"/>
+                <w:szCs w:val="28"/>
+                <w:cs/>
+                <w:lang w:bidi="ta-IN"/>
+              </w:rPr>
+            </w:pPr>
+            <w:proofErr w:type="spellStart"/>
+            <w:r>
+              <w:rPr>
+                <w:rFonts w:ascii="BRH Devanagari Extra" w:hAnsi="BRH Devanagari Extra" w:cs="BRH Devanagari Extra"/>
+                <w:color w:val="000000"/>
+                <w:sz w:val="40"/>
+                <w:szCs w:val="40"/>
+              </w:rPr>
+              <w:t>pÉuÉþiÉÉ</w:t>
+            </w:r>
+            <w:proofErr w:type="spellEnd"/>
+            <w:r>
+              <w:rPr>
+                <w:rFonts w:ascii="BRH Devanagari Extra" w:hAnsi="BRH Devanagari Extra" w:cs="BRH Devanagari Extra"/>
+                <w:color w:val="000000"/>
+                <w:sz w:val="40"/>
+                <w:szCs w:val="40"/>
+              </w:rPr>
+              <w:t xml:space="preserve"> </w:t>
+            </w:r>
+            <w:proofErr w:type="spellStart"/>
+            <w:r>
+              <w:rPr>
+                <w:rFonts w:ascii="BRH Devanagari Extra" w:hAnsi="BRH Devanagari Extra" w:cs="BRH Devanagari Extra"/>
+                <w:color w:val="000000"/>
+                <w:sz w:val="40"/>
+                <w:szCs w:val="40"/>
+              </w:rPr>
+              <w:t>qÉ×Qû</w:t>
+            </w:r>
+            <w:proofErr w:type="spellEnd"/>
+            <w:r>
+              <w:rPr>
+                <w:rFonts w:ascii="BRH Malayalam Extra" w:hAnsi="BRH Malayalam Extra" w:cs="BRH Devanagari Extra"/>
+                <w:b/>
+                <w:color w:val="000000"/>
+                <w:sz w:val="32"/>
+                <w:szCs w:val="40"/>
+              </w:rPr>
+              <w:t>–</w:t>
+            </w:r>
+            <w:proofErr w:type="spellStart"/>
+            <w:r>
+              <w:rPr>
+                <w:rFonts w:ascii="BRH Devanagari Extra" w:hAnsi="BRH Devanagari Extra" w:cs="BRH Devanagari Extra"/>
+                <w:color w:val="000000"/>
+                <w:sz w:val="40"/>
+                <w:szCs w:val="40"/>
+              </w:rPr>
+              <w:t>rÉliÉþÈ</w:t>
+            </w:r>
+            <w:proofErr w:type="spellEnd"/>
+            <w:r>
+              <w:rPr>
+                <w:rFonts w:ascii="BRH Devanagari Extra" w:hAnsi="BRH Devanagari Extra" w:cs="BRH Devanagari Extra"/>
+                <w:color w:val="000000"/>
+                <w:sz w:val="40"/>
+                <w:szCs w:val="40"/>
+              </w:rPr>
+              <w:t xml:space="preserve"> |</w:t>
+            </w:r>
+          </w:p>
+        </w:tc>
+      </w:tr>
+    </w:tbl>
+    <w:p>
+      <w:pPr>
+        <w:jc w:val="center"/>
+        <w:rPr>
+          <w:b/>
+          <w:bCs/>
+          <w:sz w:val="32"/>
+          <w:szCs w:val="32"/>
+          <w:u w:val="single"/>
+        </w:rPr>
+      </w:pPr>
+    </w:p>
     <w:p>
       <w:pPr>
         <w:jc w:val="center"/>
@@ -768,6 +2508,7 @@
                 <w:sz w:val="28"/>
                 <w:szCs w:val="28"/>
               </w:rPr>
+              <w:lastRenderedPageBreak/>
               <w:t>TS 2.1.4.2</w:t>
             </w:r>
           </w:p>
@@ -2888,7 +4629,6 @@
                 <w:sz w:val="28"/>
                 <w:szCs w:val="28"/>
               </w:rPr>
-              <w:lastRenderedPageBreak/>
               <w:t>TS 2.1.4.5</w:t>
             </w:r>
           </w:p>
@@ -3864,6 +5604,7 @@
                 <w:sz w:val="28"/>
                 <w:szCs w:val="28"/>
               </w:rPr>
+              <w:lastRenderedPageBreak/>
               <w:t xml:space="preserve">TS 2.1.6.1 </w:t>
             </w:r>
           </w:p>
@@ -5931,7 +7672,6 @@
                 <w:sz w:val="28"/>
                 <w:szCs w:val="28"/>
               </w:rPr>
-              <w:lastRenderedPageBreak/>
               <w:t>TS 2.1.8.5</w:t>
             </w:r>
           </w:p>
@@ -6770,6 +8510,7 @@
                 <w:sz w:val="28"/>
                 <w:szCs w:val="28"/>
               </w:rPr>
+              <w:lastRenderedPageBreak/>
               <w:t xml:space="preserve">TS 2.1.11.1 </w:t>
             </w:r>
           </w:p>
@@ -8908,7 +10649,6 @@
           <w:szCs w:val="32"/>
           <w:u w:val="single"/>
         </w:rPr>
-        <w:lastRenderedPageBreak/>
         <w:t xml:space="preserve">TS </w:t>
       </w:r>
       <w:proofErr w:type="spellStart"/>
@@ -8965,8 +10705,6 @@
         </w:rPr>
         <w:t xml:space="preserve">Sanskrit </w:t>
       </w:r>
-      <w:bookmarkStart w:id="0" w:name="_GoBack"/>
-      <w:bookmarkEnd w:id="0"/>
       <w:r>
         <w:rPr>
           <w:b/>
@@ -9240,6 +10978,7 @@
           <w:bCs/>
           <w:sz w:val="32"/>
         </w:rPr>
+        <w:lastRenderedPageBreak/>
         <w:t>============================</w:t>
       </w:r>
     </w:p>
@@ -9384,7 +11123,7 @@
         <w:bCs/>
         <w:noProof/>
       </w:rPr>
-      <w:t>2</w:t>
+      <w:t>4</w:t>
     </w:r>
     <w:r>
       <w:rPr>
@@ -9427,7 +11166,7 @@
         <w:bCs/>
         <w:noProof/>
       </w:rPr>
-      <w:t>4</w:t>
+      <w:t>5</w:t>
     </w:r>
     <w:r>
       <w:rPr>
@@ -9573,7 +11312,7 @@
         <w:bCs/>
         <w:noProof/>
       </w:rPr>
-      <w:t>3</w:t>
+      <w:t>5</w:t>
     </w:r>
     <w:r>
       <w:rPr>
@@ -9616,7 +11355,7 @@
         <w:bCs/>
         <w:noProof/>
       </w:rPr>
-      <w:t>4</w:t>
+      <w:t>5</w:t>
     </w:r>
     <w:r>
       <w:rPr>
@@ -10461,7 +12200,7 @@
 </file>
 
 <file path=customXml/itemProps1.xml><?xml version="1.0" encoding="utf-8"?>
-<ds:datastoreItem xmlns:ds="http://schemas.openxmlformats.org/officeDocument/2006/customXml" ds:itemID="{612E8DD5-75EC-44FC-A391-69EB1A7DD09A}">
+<ds:datastoreItem xmlns:ds="http://schemas.openxmlformats.org/officeDocument/2006/customXml" ds:itemID="{2FF94A5B-F818-44F7-A2FF-E35357027CD8}">
   <ds:schemaRefs>
     <ds:schemaRef ds:uri="http://schemas.openxmlformats.org/officeDocument/2006/bibliography"/>
   </ds:schemaRefs>

--- a/TS-Kramam/TS-2.1/TS 2.1 Sanskrit Krama Paatam Corrections.docx
+++ b/TS-Kramam/TS-2.1/TS 2.1 Sanskrit Krama Paatam Corrections.docx
@@ -125,9 +125,8 @@
           <w:szCs w:val="32"/>
           <w:u w:val="single"/>
         </w:rPr>
-        <w:t xml:space="preserve">Observed </w:t>
+        <w:t xml:space="preserve">Observed till </w:t>
       </w:r>
-      <w:proofErr w:type="gramStart"/>
       <w:r>
         <w:rPr>
           <w:b/>
@@ -136,20 +135,8 @@
           <w:szCs w:val="32"/>
           <w:u w:val="single"/>
         </w:rPr>
-        <w:t xml:space="preserve">till </w:t>
+        <w:t>31st Oct 2021</w:t>
       </w:r>
-      <w:r>
-        <w:rPr>
-          <w:b/>
-          <w:bCs/>
-          <w:sz w:val="32"/>
-          <w:szCs w:val="32"/>
-          <w:highlight w:val="red"/>
-          <w:u w:val="single"/>
-        </w:rPr>
-        <w:t>??????</w:t>
-      </w:r>
-      <w:proofErr w:type="gramEnd"/>
     </w:p>
     <w:p>
       <w:pPr>
@@ -310,7 +297,6 @@
                 <w:szCs w:val="28"/>
               </w:rPr>
             </w:pPr>
-            <w:bookmarkStart w:id="0" w:name="_GoBack"/>
             <w:r>
               <w:rPr>
                 <w:rFonts w:cs="Arial"/>
@@ -1264,7 +1250,6 @@
           </w:p>
         </w:tc>
       </w:tr>
-      <w:bookmarkEnd w:id="0"/>
       <w:tr>
         <w:tc>
           <w:tcPr>
@@ -1741,6 +1726,16 @@
           <w:u w:val="single"/>
         </w:rPr>
       </w:pPr>
+      <w:r>
+        <w:rPr>
+          <w:b/>
+          <w:bCs/>
+          <w:sz w:val="32"/>
+          <w:szCs w:val="32"/>
+          <w:u w:val="single"/>
+        </w:rPr>
+        <w:t>========================</w:t>
+      </w:r>
     </w:p>
     <w:p>
       <w:pPr>
@@ -10617,10 +10612,7 @@
           <w:u w:val="single"/>
         </w:rPr>
       </w:pPr>
-    </w:p>
-    <w:p>
-      <w:pPr>
-        <w:jc w:val="center"/>
+      <w:r>
         <w:rPr>
           <w:b/>
           <w:bCs/>
@@ -10628,7 +10620,8 @@
           <w:szCs w:val="32"/>
           <w:u w:val="single"/>
         </w:rPr>
-      </w:pPr>
+        <w:t>==========</w:t>
+      </w:r>
     </w:p>
     <w:p>
       <w:pPr>
@@ -10978,21 +10971,10 @@
           <w:bCs/>
           <w:sz w:val="32"/>
         </w:rPr>
-        <w:lastRenderedPageBreak/>
         <w:t>============================</w:t>
       </w:r>
-    </w:p>
-    <w:p>
-      <w:pPr>
-        <w:jc w:val="center"/>
-        <w:rPr>
-          <w:b/>
-          <w:bCs/>
-          <w:sz w:val="32"/>
-          <w:szCs w:val="32"/>
-          <w:u w:val="single"/>
-        </w:rPr>
-      </w:pPr>
+      <w:bookmarkStart w:id="0" w:name="_GoBack"/>
+      <w:bookmarkEnd w:id="0"/>
     </w:p>
     <w:sectPr>
       <w:headerReference w:type="even" r:id="rId7"/>
@@ -11166,7 +11148,7 @@
         <w:bCs/>
         <w:noProof/>
       </w:rPr>
-      <w:t>5</w:t>
+      <w:t>4</w:t>
     </w:r>
     <w:r>
       <w:rPr>
@@ -11312,7 +11294,7 @@
         <w:bCs/>
         <w:noProof/>
       </w:rPr>
-      <w:t>5</w:t>
+      <w:t>3</w:t>
     </w:r>
     <w:r>
       <w:rPr>
@@ -11355,7 +11337,7 @@
         <w:bCs/>
         <w:noProof/>
       </w:rPr>
-      <w:t>5</w:t>
+      <w:t>4</w:t>
     </w:r>
     <w:r>
       <w:rPr>
@@ -12200,7 +12182,7 @@
 </file>
 
 <file path=customXml/itemProps1.xml><?xml version="1.0" encoding="utf-8"?>
-<ds:datastoreItem xmlns:ds="http://schemas.openxmlformats.org/officeDocument/2006/customXml" ds:itemID="{2FF94A5B-F818-44F7-A2FF-E35357027CD8}">
+<ds:datastoreItem xmlns:ds="http://schemas.openxmlformats.org/officeDocument/2006/customXml" ds:itemID="{869A1EBF-B157-449C-93E7-012BECBF61F1}">
   <ds:schemaRefs>
     <ds:schemaRef ds:uri="http://schemas.openxmlformats.org/officeDocument/2006/bibliography"/>
   </ds:schemaRefs>

--- a/TS-Kramam/TS-2.1/TS 2.1 Sanskrit Krama Paatam Corrections.docx
+++ b/TS-Kramam/TS-2.1/TS 2.1 Sanskrit Krama Paatam Corrections.docx
@@ -2,6 +2,2372 @@
 <file path=word/document.xml><?xml version="1.0" encoding="utf-8"?>
 <w:document xmlns:wpc="http://schemas.microsoft.com/office/word/2010/wordprocessingCanvas" xmlns:cx="http://schemas.microsoft.com/office/drawing/2014/chartex" xmlns:cx1="http://schemas.microsoft.com/office/drawing/2015/9/8/chartex" xmlns:mc="http://schemas.openxmlformats.org/markup-compatibility/2006" xmlns:o="urn:schemas-microsoft-com:office:office" xmlns:r="http://schemas.openxmlformats.org/officeDocument/2006/relationships" xmlns:m="http://schemas.openxmlformats.org/officeDocument/2006/math" xmlns:v="urn:schemas-microsoft-com:vml" xmlns:wp14="http://schemas.microsoft.com/office/word/2010/wordprocessingDrawing" xmlns:wp="http://schemas.openxmlformats.org/drawingml/2006/wordprocessingDrawing" xmlns:w10="urn:schemas-microsoft-com:office:word" xmlns:w="http://schemas.openxmlformats.org/wordprocessingml/2006/main" xmlns:w14="http://schemas.microsoft.com/office/word/2010/wordml" xmlns:w15="http://schemas.microsoft.com/office/word/2012/wordml" xmlns:w16se="http://schemas.microsoft.com/office/word/2015/wordml/symex" xmlns:wpg="http://schemas.microsoft.com/office/word/2010/wordprocessingGroup" xmlns:wpi="http://schemas.microsoft.com/office/word/2010/wordprocessingInk" xmlns:wne="http://schemas.microsoft.com/office/word/2006/wordml" xmlns:wps="http://schemas.microsoft.com/office/word/2010/wordprocessingShape" mc:Ignorable="w14 w15 w16se wp14">
   <w:body>
+    <w:p>
+      <w:pPr>
+        <w:jc w:val="center"/>
+        <w:rPr>
+          <w:b/>
+          <w:bCs/>
+          <w:sz w:val="32"/>
+          <w:szCs w:val="32"/>
+          <w:u w:val="single"/>
+        </w:rPr>
+      </w:pPr>
+      <w:r>
+        <w:rPr>
+          <w:b/>
+          <w:bCs/>
+          <w:sz w:val="32"/>
+          <w:szCs w:val="32"/>
+          <w:u w:val="single"/>
+        </w:rPr>
+        <w:t xml:space="preserve">TS </w:t>
+      </w:r>
+      <w:proofErr w:type="spellStart"/>
+      <w:r>
+        <w:rPr>
+          <w:b/>
+          <w:bCs/>
+          <w:sz w:val="32"/>
+          <w:szCs w:val="32"/>
+          <w:u w:val="single"/>
+        </w:rPr>
+        <w:t>Krama</w:t>
+      </w:r>
+      <w:proofErr w:type="spellEnd"/>
+      <w:r>
+        <w:rPr>
+          <w:b/>
+          <w:bCs/>
+          <w:sz w:val="32"/>
+          <w:szCs w:val="32"/>
+          <w:u w:val="single"/>
+        </w:rPr>
+        <w:t xml:space="preserve"> </w:t>
+      </w:r>
+      <w:proofErr w:type="spellStart"/>
+      <w:r>
+        <w:rPr>
+          <w:b/>
+          <w:bCs/>
+          <w:sz w:val="32"/>
+          <w:szCs w:val="32"/>
+          <w:u w:val="single"/>
+        </w:rPr>
+        <w:t>Paatam</w:t>
+      </w:r>
+      <w:proofErr w:type="spellEnd"/>
+      <w:r>
+        <w:rPr>
+          <w:b/>
+          <w:bCs/>
+          <w:sz w:val="32"/>
+          <w:szCs w:val="32"/>
+          <w:u w:val="single"/>
+        </w:rPr>
+        <w:t xml:space="preserve"> – TS </w:t>
+      </w:r>
+      <w:r>
+        <w:rPr>
+          <w:b/>
+          <w:bCs/>
+          <w:sz w:val="32"/>
+          <w:szCs w:val="32"/>
+          <w:u w:val="single"/>
+        </w:rPr>
+        <w:t>2.</w:t>
+      </w:r>
+      <w:r>
+        <w:rPr>
+          <w:b/>
+          <w:bCs/>
+          <w:sz w:val="32"/>
+          <w:szCs w:val="32"/>
+          <w:u w:val="single"/>
+        </w:rPr>
+        <w:t xml:space="preserve">1 </w:t>
+      </w:r>
+      <w:r>
+        <w:rPr>
+          <w:b/>
+          <w:bCs/>
+          <w:sz w:val="32"/>
+          <w:szCs w:val="32"/>
+          <w:u w:val="single"/>
+        </w:rPr>
+        <w:t xml:space="preserve">Sanskrit </w:t>
+      </w:r>
+      <w:r>
+        <w:rPr>
+          <w:b/>
+          <w:bCs/>
+          <w:sz w:val="32"/>
+          <w:szCs w:val="32"/>
+          <w:u w:val="single"/>
+        </w:rPr>
+        <w:t>Corrections –</w:t>
+      </w:r>
+      <w:r>
+        <w:rPr>
+          <w:b/>
+          <w:bCs/>
+          <w:sz w:val="32"/>
+          <w:szCs w:val="32"/>
+          <w:u w:val="single"/>
+        </w:rPr>
+        <w:t xml:space="preserve"> </w:t>
+      </w:r>
+      <w:r>
+        <w:rPr>
+          <w:b/>
+          <w:bCs/>
+          <w:sz w:val="32"/>
+          <w:szCs w:val="32"/>
+          <w:u w:val="single"/>
+        </w:rPr>
+        <w:t xml:space="preserve">Observed </w:t>
+      </w:r>
+      <w:proofErr w:type="gramStart"/>
+      <w:r>
+        <w:rPr>
+          <w:b/>
+          <w:bCs/>
+          <w:sz w:val="32"/>
+          <w:szCs w:val="32"/>
+          <w:u w:val="single"/>
+        </w:rPr>
+        <w:t xml:space="preserve">till </w:t>
+      </w:r>
+      <w:r>
+        <w:rPr>
+          <w:b/>
+          <w:bCs/>
+          <w:sz w:val="32"/>
+          <w:szCs w:val="32"/>
+          <w:highlight w:val="red"/>
+          <w:u w:val="single"/>
+        </w:rPr>
+        <w:t>???</w:t>
+      </w:r>
+      <w:proofErr w:type="gramEnd"/>
+    </w:p>
+    <w:p>
+      <w:pPr>
+        <w:jc w:val="center"/>
+        <w:rPr>
+          <w:b/>
+          <w:bCs/>
+        </w:rPr>
+      </w:pPr>
+      <w:r>
+        <w:rPr>
+          <w:b/>
+          <w:bCs/>
+        </w:rPr>
+        <w:t>(ignore those which are already incorporated in your book’s version and date)</w:t>
+      </w:r>
+    </w:p>
+    <w:tbl>
+      <w:tblPr>
+        <w:tblW w:w="13689" w:type="dxa"/>
+        <w:tblInd w:w="108" w:type="dxa"/>
+        <w:tblBorders>
+          <w:top w:val="single" w:sz="4" w:space="0" w:color="000000"/>
+          <w:left w:val="single" w:sz="4" w:space="0" w:color="000000"/>
+          <w:bottom w:val="single" w:sz="4" w:space="0" w:color="000000"/>
+          <w:right w:val="single" w:sz="4" w:space="0" w:color="000000"/>
+          <w:insideH w:val="single" w:sz="4" w:space="0" w:color="000000"/>
+          <w:insideV w:val="single" w:sz="4" w:space="0" w:color="000000"/>
+        </w:tblBorders>
+        <w:tblLook w:val="04A0" w:firstRow="1" w:lastRow="0" w:firstColumn="1" w:lastColumn="0" w:noHBand="0" w:noVBand="1"/>
+      </w:tblPr>
+      <w:tblGrid>
+        <w:gridCol w:w="3573"/>
+        <w:gridCol w:w="4896"/>
+        <w:gridCol w:w="5220"/>
+      </w:tblGrid>
+      <w:tr>
+        <w:tc>
+          <w:tcPr>
+            <w:tcW w:w="3573" w:type="dxa"/>
+          </w:tcPr>
+          <w:p>
+            <w:pPr>
+              <w:spacing w:before="0" w:line="240" w:lineRule="auto"/>
+              <w:jc w:val="center"/>
+              <w:rPr>
+                <w:b/>
+                <w:bCs/>
+                <w:sz w:val="28"/>
+                <w:szCs w:val="28"/>
+              </w:rPr>
+            </w:pPr>
+            <w:r>
+              <w:rPr>
+                <w:b/>
+                <w:bCs/>
+                <w:sz w:val="28"/>
+                <w:szCs w:val="28"/>
+              </w:rPr>
+              <w:t>Section, Paragraph</w:t>
+            </w:r>
+          </w:p>
+          <w:p>
+            <w:pPr>
+              <w:spacing w:before="0" w:line="240" w:lineRule="auto"/>
+              <w:jc w:val="center"/>
+              <w:rPr>
+                <w:b/>
+                <w:bCs/>
+                <w:sz w:val="28"/>
+                <w:szCs w:val="28"/>
+              </w:rPr>
+            </w:pPr>
+            <w:r>
+              <w:rPr>
+                <w:b/>
+                <w:bCs/>
+                <w:sz w:val="28"/>
+                <w:szCs w:val="28"/>
+              </w:rPr>
+              <w:t>Reference</w:t>
+            </w:r>
+          </w:p>
+        </w:tc>
+        <w:tc>
+          <w:tcPr>
+            <w:tcW w:w="4896" w:type="dxa"/>
+          </w:tcPr>
+          <w:p>
+            <w:pPr>
+              <w:spacing w:before="0" w:line="240" w:lineRule="auto"/>
+              <w:jc w:val="center"/>
+              <w:rPr>
+                <w:b/>
+                <w:bCs/>
+                <w:sz w:val="28"/>
+                <w:szCs w:val="28"/>
+              </w:rPr>
+            </w:pPr>
+            <w:r>
+              <w:rPr>
+                <w:b/>
+                <w:bCs/>
+                <w:sz w:val="28"/>
+                <w:szCs w:val="28"/>
+              </w:rPr>
+              <w:t>As Printed</w:t>
+            </w:r>
+          </w:p>
+        </w:tc>
+        <w:tc>
+          <w:tcPr>
+            <w:tcW w:w="5220" w:type="dxa"/>
+          </w:tcPr>
+          <w:p>
+            <w:pPr>
+              <w:spacing w:before="0" w:line="240" w:lineRule="auto"/>
+              <w:ind w:right="-18"/>
+              <w:jc w:val="center"/>
+              <w:rPr>
+                <w:b/>
+                <w:bCs/>
+                <w:sz w:val="28"/>
+                <w:szCs w:val="28"/>
+              </w:rPr>
+            </w:pPr>
+            <w:r>
+              <w:rPr>
+                <w:b/>
+                <w:bCs/>
+                <w:sz w:val="28"/>
+                <w:szCs w:val="28"/>
+              </w:rPr>
+              <w:t>To be read as or corrected as</w:t>
+            </w:r>
+          </w:p>
+        </w:tc>
+      </w:tr>
+      <w:tr>
+        <w:trPr>
+          <w:trHeight w:val="906"/>
+        </w:trPr>
+        <w:tc>
+          <w:tcPr>
+            <w:tcW w:w="3573" w:type="dxa"/>
+          </w:tcPr>
+          <w:p>
+            <w:pPr>
+              <w:widowControl w:val="0"/>
+              <w:autoSpaceDE w:val="0"/>
+              <w:autoSpaceDN w:val="0"/>
+              <w:adjustRightInd w:val="0"/>
+              <w:spacing w:before="0" w:line="240" w:lineRule="auto"/>
+              <w:rPr>
+                <w:rFonts w:cs="Arial"/>
+                <w:b/>
+                <w:sz w:val="28"/>
+                <w:szCs w:val="28"/>
+              </w:rPr>
+            </w:pPr>
+            <w:r>
+              <w:rPr>
+                <w:rFonts w:cs="Arial"/>
+                <w:b/>
+                <w:sz w:val="28"/>
+                <w:szCs w:val="28"/>
+              </w:rPr>
+              <w:t>TS 2.1.</w:t>
+            </w:r>
+            <w:r>
+              <w:rPr>
+                <w:rFonts w:cs="Arial"/>
+                <w:b/>
+                <w:sz w:val="28"/>
+                <w:szCs w:val="28"/>
+              </w:rPr>
+              <w:t>7.4</w:t>
+            </w:r>
+            <w:r>
+              <w:rPr>
+                <w:rFonts w:cs="Arial"/>
+                <w:b/>
+                <w:sz w:val="28"/>
+                <w:szCs w:val="28"/>
+              </w:rPr>
+              <w:t xml:space="preserve"> - </w:t>
+            </w:r>
+            <w:proofErr w:type="spellStart"/>
+            <w:r>
+              <w:rPr>
+                <w:rFonts w:cs="Arial"/>
+                <w:b/>
+                <w:sz w:val="28"/>
+                <w:szCs w:val="28"/>
+              </w:rPr>
+              <w:t>Kramam</w:t>
+            </w:r>
+            <w:proofErr w:type="spellEnd"/>
+          </w:p>
+          <w:p>
+            <w:pPr>
+              <w:widowControl w:val="0"/>
+              <w:autoSpaceDE w:val="0"/>
+              <w:autoSpaceDN w:val="0"/>
+              <w:adjustRightInd w:val="0"/>
+              <w:spacing w:before="0" w:line="240" w:lineRule="auto"/>
+              <w:rPr>
+                <w:rFonts w:cs="Arial"/>
+                <w:b/>
+                <w:sz w:val="28"/>
+                <w:szCs w:val="28"/>
+              </w:rPr>
+            </w:pPr>
+            <w:proofErr w:type="spellStart"/>
+            <w:r>
+              <w:rPr>
+                <w:rFonts w:cs="Arial"/>
+                <w:b/>
+                <w:sz w:val="28"/>
+                <w:szCs w:val="28"/>
+              </w:rPr>
+              <w:t>Krama</w:t>
+            </w:r>
+            <w:proofErr w:type="spellEnd"/>
+            <w:r>
+              <w:rPr>
+                <w:rFonts w:cs="Arial"/>
+                <w:b/>
+                <w:sz w:val="28"/>
+                <w:szCs w:val="28"/>
+              </w:rPr>
+              <w:t xml:space="preserve"> </w:t>
+            </w:r>
+            <w:proofErr w:type="spellStart"/>
+            <w:r>
+              <w:rPr>
+                <w:rFonts w:cs="Arial"/>
+                <w:b/>
+                <w:sz w:val="28"/>
+                <w:szCs w:val="28"/>
+              </w:rPr>
+              <w:t>Vaakyam</w:t>
+            </w:r>
+            <w:proofErr w:type="spellEnd"/>
+            <w:r>
+              <w:rPr>
+                <w:rFonts w:cs="Arial"/>
+                <w:b/>
+                <w:sz w:val="28"/>
+                <w:szCs w:val="28"/>
+              </w:rPr>
+              <w:t xml:space="preserve"> No. </w:t>
+            </w:r>
+            <w:r>
+              <w:rPr>
+                <w:rFonts w:cs="Arial"/>
+                <w:b/>
+                <w:sz w:val="28"/>
+                <w:szCs w:val="28"/>
+              </w:rPr>
+              <w:t>8</w:t>
+            </w:r>
+            <w:r>
+              <w:rPr>
+                <w:rFonts w:cs="Arial"/>
+                <w:b/>
+                <w:sz w:val="28"/>
+                <w:szCs w:val="28"/>
+              </w:rPr>
+              <w:br/>
+            </w:r>
+            <w:proofErr w:type="spellStart"/>
+            <w:r>
+              <w:rPr>
+                <w:rFonts w:cs="Arial"/>
+                <w:b/>
+                <w:sz w:val="28"/>
+                <w:szCs w:val="28"/>
+              </w:rPr>
+              <w:t>Panchaati</w:t>
+            </w:r>
+            <w:proofErr w:type="spellEnd"/>
+            <w:r>
+              <w:rPr>
+                <w:rFonts w:cs="Arial"/>
+                <w:b/>
+                <w:sz w:val="28"/>
+                <w:szCs w:val="28"/>
+              </w:rPr>
+              <w:t xml:space="preserve"> </w:t>
+            </w:r>
+            <w:r>
+              <w:rPr>
+                <w:rFonts w:cs="Arial"/>
+                <w:b/>
+                <w:sz w:val="28"/>
+                <w:szCs w:val="28"/>
+              </w:rPr>
+              <w:t>No.  44</w:t>
+            </w:r>
+          </w:p>
+        </w:tc>
+        <w:tc>
+          <w:tcPr>
+            <w:tcW w:w="4896" w:type="dxa"/>
+          </w:tcPr>
+          <w:p>
+            <w:pPr>
+              <w:widowControl w:val="0"/>
+              <w:autoSpaceDE w:val="0"/>
+              <w:autoSpaceDN w:val="0"/>
+              <w:adjustRightInd w:val="0"/>
+              <w:spacing w:before="0" w:line="240" w:lineRule="auto"/>
+              <w:rPr>
+                <w:rFonts w:ascii="BRH Malayalam Extra" w:hAnsi="BRH Malayalam Extra" w:cs="BRH Malayalam Extra"/>
+                <w:color w:val="000000"/>
+                <w:sz w:val="40"/>
+                <w:szCs w:val="40"/>
+              </w:rPr>
+            </w:pPr>
+            <w:r>
+              <w:rPr>
+                <w:rFonts w:ascii="BRH Devanagari Extra" w:hAnsi="BRH Devanagari Extra" w:cs="BRH Devanagari Extra"/>
+                <w:color w:val="000000"/>
+                <w:sz w:val="40"/>
+                <w:szCs w:val="40"/>
+              </w:rPr>
+              <w:t>Ì²</w:t>
+            </w:r>
+            <w:r>
+              <w:rPr>
+                <w:rFonts w:ascii="BRH Malayalam Extra" w:hAnsi="BRH Malayalam Extra" w:cs="BRH Devanagari Extra"/>
+                <w:b/>
+                <w:color w:val="000000"/>
+                <w:sz w:val="32"/>
+                <w:szCs w:val="40"/>
+              </w:rPr>
+              <w:t>–</w:t>
+            </w:r>
+            <w:r>
+              <w:rPr>
+                <w:rFonts w:ascii="BRH Devanagari Extra" w:hAnsi="BRH Devanagari Extra" w:cs="BRH Devanagari Extra"/>
+                <w:color w:val="000000"/>
+                <w:sz w:val="40"/>
+                <w:szCs w:val="40"/>
+              </w:rPr>
+              <w:t>Ã</w:t>
+            </w:r>
+            <w:r>
+              <w:rPr>
+                <w:rFonts w:ascii="BRH Malayalam Extra" w:hAnsi="BRH Malayalam Extra" w:cs="BRH Devanagari Extra"/>
+                <w:b/>
+                <w:color w:val="000000"/>
+                <w:sz w:val="32"/>
+                <w:szCs w:val="40"/>
+              </w:rPr>
+              <w:t>–</w:t>
+            </w:r>
+            <w:proofErr w:type="spellStart"/>
+            <w:r>
+              <w:rPr>
+                <w:rFonts w:ascii="BRH Devanagari Extra" w:hAnsi="BRH Devanagari Extra" w:cs="BRH Devanagari Extra"/>
+                <w:color w:val="000000"/>
+                <w:sz w:val="40"/>
+                <w:szCs w:val="40"/>
+              </w:rPr>
+              <w:t>mÉÉ</w:t>
+            </w:r>
+            <w:r>
+              <w:rPr>
+                <w:rFonts w:ascii="BRH Devanagari Extra" w:hAnsi="BRH Devanagari Extra" w:cs="BRH Devanagari Extra"/>
+                <w:color w:val="000000"/>
+                <w:sz w:val="40"/>
+                <w:szCs w:val="40"/>
+                <w:highlight w:val="yellow"/>
+              </w:rPr>
+              <w:t>ÌuÉ</w:t>
+            </w:r>
+            <w:r>
+              <w:rPr>
+                <w:rFonts w:ascii="BRH Devanagari Extra" w:hAnsi="BRH Devanagari Extra" w:cs="BRH Devanagari Extra"/>
+                <w:color w:val="000000"/>
+                <w:sz w:val="40"/>
+                <w:szCs w:val="40"/>
+              </w:rPr>
+              <w:t>þÌiÉ</w:t>
+            </w:r>
+            <w:proofErr w:type="spellEnd"/>
+            <w:r>
+              <w:rPr>
+                <w:rFonts w:ascii="BRH Devanagari Extra" w:hAnsi="BRH Devanagari Extra" w:cs="BRH Devanagari Extra"/>
+                <w:color w:val="000000"/>
+                <w:sz w:val="40"/>
+                <w:szCs w:val="40"/>
+              </w:rPr>
+              <w:t xml:space="preserve"> Ì² - Ã</w:t>
+            </w:r>
+            <w:r>
+              <w:rPr>
+                <w:rFonts w:ascii="BRH Malayalam Extra" w:hAnsi="BRH Malayalam Extra" w:cs="BRH Devanagari Extra"/>
+                <w:b/>
+                <w:color w:val="000000"/>
+                <w:sz w:val="32"/>
+                <w:szCs w:val="40"/>
+              </w:rPr>
+              <w:t>–</w:t>
+            </w:r>
+            <w:proofErr w:type="spellStart"/>
+            <w:r>
+              <w:rPr>
+                <w:rFonts w:ascii="BRH Devanagari Extra" w:hAnsi="BRH Devanagari Extra" w:cs="BRH Devanagari Extra"/>
+                <w:color w:val="000000"/>
+                <w:sz w:val="40"/>
+                <w:szCs w:val="40"/>
+              </w:rPr>
+              <w:t>mÉÉqÉç</w:t>
+            </w:r>
+            <w:proofErr w:type="spellEnd"/>
+            <w:r>
+              <w:rPr>
+                <w:rFonts w:ascii="BRH Devanagari Extra" w:hAnsi="BRH Devanagari Extra" w:cs="BRH Devanagari Extra"/>
+                <w:color w:val="000000"/>
+                <w:sz w:val="40"/>
+                <w:szCs w:val="40"/>
+              </w:rPr>
+              <w:t xml:space="preserve"> |</w:t>
+            </w:r>
+          </w:p>
+        </w:tc>
+        <w:tc>
+          <w:tcPr>
+            <w:tcW w:w="5220" w:type="dxa"/>
+          </w:tcPr>
+          <w:p>
+            <w:pPr>
+              <w:widowControl w:val="0"/>
+              <w:autoSpaceDE w:val="0"/>
+              <w:autoSpaceDN w:val="0"/>
+              <w:adjustRightInd w:val="0"/>
+              <w:spacing w:before="0" w:line="240" w:lineRule="auto"/>
+              <w:rPr>
+                <w:rFonts w:ascii="BRH Malayalam Extra" w:hAnsi="BRH Malayalam Extra" w:cs="BRH Malayalam Extra"/>
+                <w:color w:val="000000"/>
+                <w:sz w:val="40"/>
+                <w:szCs w:val="40"/>
+              </w:rPr>
+            </w:pPr>
+            <w:r>
+              <w:rPr>
+                <w:rFonts w:ascii="BRH Devanagari Extra" w:hAnsi="BRH Devanagari Extra" w:cs="BRH Devanagari Extra"/>
+                <w:color w:val="000000"/>
+                <w:sz w:val="40"/>
+                <w:szCs w:val="40"/>
+              </w:rPr>
+              <w:t>Ì²</w:t>
+            </w:r>
+            <w:r>
+              <w:rPr>
+                <w:rFonts w:ascii="BRH Malayalam Extra" w:hAnsi="BRH Malayalam Extra" w:cs="BRH Devanagari Extra"/>
+                <w:b/>
+                <w:color w:val="000000"/>
+                <w:sz w:val="32"/>
+                <w:szCs w:val="40"/>
+              </w:rPr>
+              <w:t>–</w:t>
+            </w:r>
+            <w:r>
+              <w:rPr>
+                <w:rFonts w:ascii="BRH Devanagari Extra" w:hAnsi="BRH Devanagari Extra" w:cs="BRH Devanagari Extra"/>
+                <w:color w:val="000000"/>
+                <w:sz w:val="40"/>
+                <w:szCs w:val="40"/>
+              </w:rPr>
+              <w:t>Ã</w:t>
+            </w:r>
+            <w:r>
+              <w:rPr>
+                <w:rFonts w:ascii="BRH Malayalam Extra" w:hAnsi="BRH Malayalam Extra" w:cs="BRH Devanagari Extra"/>
+                <w:b/>
+                <w:color w:val="000000"/>
+                <w:sz w:val="32"/>
+                <w:szCs w:val="40"/>
+              </w:rPr>
+              <w:t>–</w:t>
+            </w:r>
+            <w:proofErr w:type="spellStart"/>
+            <w:r>
+              <w:rPr>
+                <w:rFonts w:ascii="BRH Devanagari Extra" w:hAnsi="BRH Devanagari Extra" w:cs="BRH Devanagari Extra"/>
+                <w:color w:val="000000"/>
+                <w:sz w:val="40"/>
+                <w:szCs w:val="40"/>
+              </w:rPr>
+              <w:t>mÉÉ</w:t>
+            </w:r>
+            <w:r>
+              <w:rPr>
+                <w:rFonts w:ascii="BRH Devanagari Extra" w:hAnsi="BRH Devanagari Extra" w:cs="BRH Devanagari Extra"/>
+                <w:color w:val="000000"/>
+                <w:sz w:val="40"/>
+                <w:szCs w:val="40"/>
+                <w:highlight w:val="green"/>
+              </w:rPr>
+              <w:t>ÌqÉþ</w:t>
+            </w:r>
+            <w:r>
+              <w:rPr>
+                <w:rFonts w:ascii="BRH Devanagari Extra" w:hAnsi="BRH Devanagari Extra" w:cs="BRH Devanagari Extra"/>
+                <w:color w:val="000000"/>
+                <w:sz w:val="40"/>
+                <w:szCs w:val="40"/>
+              </w:rPr>
+              <w:t>ÌiÉ</w:t>
+            </w:r>
+            <w:proofErr w:type="spellEnd"/>
+            <w:r>
+              <w:rPr>
+                <w:rFonts w:ascii="BRH Devanagari Extra" w:hAnsi="BRH Devanagari Extra" w:cs="BRH Devanagari Extra"/>
+                <w:color w:val="000000"/>
+                <w:sz w:val="40"/>
+                <w:szCs w:val="40"/>
+              </w:rPr>
+              <w:t xml:space="preserve"> Ì² - Ã</w:t>
+            </w:r>
+            <w:r>
+              <w:rPr>
+                <w:rFonts w:ascii="BRH Malayalam Extra" w:hAnsi="BRH Malayalam Extra" w:cs="BRH Devanagari Extra"/>
+                <w:b/>
+                <w:color w:val="000000"/>
+                <w:sz w:val="32"/>
+                <w:szCs w:val="40"/>
+              </w:rPr>
+              <w:t>–</w:t>
+            </w:r>
+            <w:proofErr w:type="spellStart"/>
+            <w:r>
+              <w:rPr>
+                <w:rFonts w:ascii="BRH Devanagari Extra" w:hAnsi="BRH Devanagari Extra" w:cs="BRH Devanagari Extra"/>
+                <w:color w:val="000000"/>
+                <w:sz w:val="40"/>
+                <w:szCs w:val="40"/>
+              </w:rPr>
+              <w:t>mÉÉqÉç</w:t>
+            </w:r>
+            <w:proofErr w:type="spellEnd"/>
+            <w:r>
+              <w:rPr>
+                <w:rFonts w:ascii="BRH Devanagari Extra" w:hAnsi="BRH Devanagari Extra" w:cs="BRH Devanagari Extra"/>
+                <w:color w:val="000000"/>
+                <w:sz w:val="40"/>
+                <w:szCs w:val="40"/>
+              </w:rPr>
+              <w:t xml:space="preserve"> |</w:t>
+            </w:r>
+          </w:p>
+        </w:tc>
+      </w:tr>
+      <w:tr>
+        <w:trPr>
+          <w:trHeight w:val="906"/>
+        </w:trPr>
+        <w:tc>
+          <w:tcPr>
+            <w:tcW w:w="3573" w:type="dxa"/>
+            <w:tcBorders>
+              <w:top w:val="single" w:sz="4" w:space="0" w:color="000000"/>
+              <w:left w:val="single" w:sz="4" w:space="0" w:color="000000"/>
+              <w:bottom w:val="single" w:sz="4" w:space="0" w:color="000000"/>
+              <w:right w:val="single" w:sz="4" w:space="0" w:color="000000"/>
+            </w:tcBorders>
+          </w:tcPr>
+          <w:p>
+            <w:pPr>
+              <w:widowControl w:val="0"/>
+              <w:autoSpaceDE w:val="0"/>
+              <w:autoSpaceDN w:val="0"/>
+              <w:adjustRightInd w:val="0"/>
+              <w:spacing w:before="0" w:line="240" w:lineRule="auto"/>
+              <w:rPr>
+                <w:rFonts w:cs="Arial"/>
+                <w:b/>
+                <w:sz w:val="28"/>
+                <w:szCs w:val="28"/>
+              </w:rPr>
+            </w:pPr>
+            <w:r>
+              <w:rPr>
+                <w:rFonts w:cs="Arial"/>
+                <w:b/>
+                <w:sz w:val="28"/>
+                <w:szCs w:val="28"/>
+              </w:rPr>
+              <w:t>TS 2.1.</w:t>
+            </w:r>
+            <w:r>
+              <w:rPr>
+                <w:rFonts w:cs="Arial"/>
+                <w:b/>
+                <w:sz w:val="28"/>
+                <w:szCs w:val="28"/>
+              </w:rPr>
+              <w:t>8.1</w:t>
+            </w:r>
+            <w:r>
+              <w:rPr>
+                <w:rFonts w:cs="Arial"/>
+                <w:b/>
+                <w:sz w:val="28"/>
+                <w:szCs w:val="28"/>
+              </w:rPr>
+              <w:t xml:space="preserve"> - </w:t>
+            </w:r>
+            <w:proofErr w:type="spellStart"/>
+            <w:r>
+              <w:rPr>
+                <w:rFonts w:cs="Arial"/>
+                <w:b/>
+                <w:sz w:val="28"/>
+                <w:szCs w:val="28"/>
+              </w:rPr>
+              <w:t>Kramam</w:t>
+            </w:r>
+            <w:proofErr w:type="spellEnd"/>
+          </w:p>
+          <w:p>
+            <w:pPr>
+              <w:widowControl w:val="0"/>
+              <w:autoSpaceDE w:val="0"/>
+              <w:autoSpaceDN w:val="0"/>
+              <w:adjustRightInd w:val="0"/>
+              <w:spacing w:before="0" w:line="240" w:lineRule="auto"/>
+              <w:rPr>
+                <w:rFonts w:cs="Arial"/>
+                <w:b/>
+                <w:sz w:val="28"/>
+                <w:szCs w:val="28"/>
+              </w:rPr>
+            </w:pPr>
+            <w:proofErr w:type="spellStart"/>
+            <w:r>
+              <w:rPr>
+                <w:rFonts w:cs="Arial"/>
+                <w:b/>
+                <w:sz w:val="28"/>
+                <w:szCs w:val="28"/>
+              </w:rPr>
+              <w:t>Krama</w:t>
+            </w:r>
+            <w:proofErr w:type="spellEnd"/>
+            <w:r>
+              <w:rPr>
+                <w:rFonts w:cs="Arial"/>
+                <w:b/>
+                <w:sz w:val="28"/>
+                <w:szCs w:val="28"/>
+              </w:rPr>
+              <w:t xml:space="preserve"> </w:t>
+            </w:r>
+            <w:proofErr w:type="spellStart"/>
+            <w:r>
+              <w:rPr>
+                <w:rFonts w:cs="Arial"/>
+                <w:b/>
+                <w:sz w:val="28"/>
+                <w:szCs w:val="28"/>
+              </w:rPr>
+              <w:t>Vaakyam</w:t>
+            </w:r>
+            <w:proofErr w:type="spellEnd"/>
+            <w:r>
+              <w:rPr>
+                <w:rFonts w:cs="Arial"/>
+                <w:b/>
+                <w:sz w:val="28"/>
+                <w:szCs w:val="28"/>
+              </w:rPr>
+              <w:t xml:space="preserve"> No. </w:t>
+            </w:r>
+            <w:r>
+              <w:rPr>
+                <w:rFonts w:cs="Arial"/>
+                <w:b/>
+                <w:sz w:val="28"/>
+                <w:szCs w:val="28"/>
+              </w:rPr>
+              <w:t>8</w:t>
+            </w:r>
+            <w:r>
+              <w:rPr>
+                <w:rFonts w:cs="Arial"/>
+                <w:b/>
+                <w:sz w:val="28"/>
+                <w:szCs w:val="28"/>
+              </w:rPr>
+              <w:br/>
+            </w:r>
+            <w:proofErr w:type="spellStart"/>
+            <w:r>
+              <w:rPr>
+                <w:rFonts w:cs="Arial"/>
+                <w:b/>
+                <w:sz w:val="28"/>
+                <w:szCs w:val="28"/>
+              </w:rPr>
+              <w:t>Panchaati</w:t>
+            </w:r>
+            <w:proofErr w:type="spellEnd"/>
+            <w:r>
+              <w:rPr>
+                <w:rFonts w:cs="Arial"/>
+                <w:b/>
+                <w:sz w:val="28"/>
+                <w:szCs w:val="28"/>
+              </w:rPr>
+              <w:t xml:space="preserve"> </w:t>
+            </w:r>
+            <w:r>
+              <w:rPr>
+                <w:rFonts w:cs="Arial"/>
+                <w:b/>
+                <w:sz w:val="28"/>
+                <w:szCs w:val="28"/>
+              </w:rPr>
+              <w:t>No.  48</w:t>
+            </w:r>
+          </w:p>
+        </w:tc>
+        <w:tc>
+          <w:tcPr>
+            <w:tcW w:w="4896" w:type="dxa"/>
+            <w:tcBorders>
+              <w:top w:val="single" w:sz="4" w:space="0" w:color="000000"/>
+              <w:left w:val="single" w:sz="4" w:space="0" w:color="000000"/>
+              <w:bottom w:val="single" w:sz="4" w:space="0" w:color="000000"/>
+              <w:right w:val="single" w:sz="4" w:space="0" w:color="000000"/>
+            </w:tcBorders>
+          </w:tcPr>
+          <w:p>
+            <w:pPr>
+              <w:widowControl w:val="0"/>
+              <w:autoSpaceDE w:val="0"/>
+              <w:autoSpaceDN w:val="0"/>
+              <w:adjustRightInd w:val="0"/>
+              <w:spacing w:line="252" w:lineRule="auto"/>
+              <w:rPr>
+                <w:rFonts w:ascii="BRH Devanagari Extra" w:hAnsi="BRH Devanagari Extra" w:cs="BRH Devanagari Extra"/>
+                <w:color w:val="000000"/>
+                <w:sz w:val="40"/>
+                <w:szCs w:val="40"/>
+              </w:rPr>
+            </w:pPr>
+            <w:proofErr w:type="spellStart"/>
+            <w:r>
+              <w:rPr>
+                <w:rFonts w:ascii="BRH Devanagari Extra" w:hAnsi="BRH Devanagari Extra" w:cs="BRH Devanagari Extra"/>
+                <w:color w:val="000000"/>
+                <w:sz w:val="40"/>
+                <w:szCs w:val="40"/>
+              </w:rPr>
+              <w:t>mÉëÉrÉþÍ¶ÉÌ¨ÉqÉæ</w:t>
+            </w:r>
+            <w:r>
+              <w:rPr>
+                <w:rFonts w:ascii="BRH Devanagari Extra" w:hAnsi="BRH Devanagari Extra" w:cs="BRH Devanagari Extra"/>
+                <w:color w:val="000000"/>
+                <w:sz w:val="40"/>
+                <w:szCs w:val="40"/>
+                <w:highlight w:val="yellow"/>
+              </w:rPr>
+              <w:t>cN</w:t>
+            </w:r>
+            <w:proofErr w:type="spellEnd"/>
+            <w:r>
+              <w:rPr>
+                <w:rFonts w:ascii="BRH Malayalam Extra" w:hAnsi="BRH Malayalam Extra" w:cs="BRH Malayalam Extra"/>
+                <w:b/>
+                <w:color w:val="000000"/>
+                <w:sz w:val="32"/>
+                <w:szCs w:val="40"/>
+              </w:rPr>
+              <w:t>–</w:t>
+            </w:r>
+            <w:r>
+              <w:rPr>
+                <w:rFonts w:ascii="BRH Devanagari Extra" w:hAnsi="BRH Devanagari Extra" w:cs="BRH Devanagari Extra"/>
+                <w:color w:val="000000"/>
+                <w:sz w:val="40"/>
+                <w:szCs w:val="40"/>
+              </w:rPr>
+              <w:t xml:space="preserve">û³Éç | </w:t>
+            </w:r>
+          </w:p>
+        </w:tc>
+        <w:tc>
+          <w:tcPr>
+            <w:tcW w:w="5220" w:type="dxa"/>
+            <w:tcBorders>
+              <w:top w:val="single" w:sz="4" w:space="0" w:color="000000"/>
+              <w:left w:val="single" w:sz="4" w:space="0" w:color="000000"/>
+              <w:bottom w:val="single" w:sz="4" w:space="0" w:color="000000"/>
+              <w:right w:val="single" w:sz="4" w:space="0" w:color="000000"/>
+            </w:tcBorders>
+          </w:tcPr>
+          <w:p>
+            <w:pPr>
+              <w:widowControl w:val="0"/>
+              <w:autoSpaceDE w:val="0"/>
+              <w:autoSpaceDN w:val="0"/>
+              <w:adjustRightInd w:val="0"/>
+              <w:spacing w:line="252" w:lineRule="auto"/>
+              <w:rPr>
+                <w:rFonts w:ascii="BRH Devanagari Extra" w:hAnsi="BRH Devanagari Extra" w:cs="BRH Devanagari Extra"/>
+                <w:color w:val="000000"/>
+                <w:sz w:val="40"/>
+                <w:szCs w:val="40"/>
+              </w:rPr>
+            </w:pPr>
+            <w:r>
+              <w:rPr>
+                <w:rFonts w:ascii="BRH Devanagari Extra" w:hAnsi="BRH Devanagari Extra" w:cs="BRH Devanagari Extra"/>
+                <w:color w:val="000000"/>
+                <w:sz w:val="40"/>
+                <w:szCs w:val="40"/>
+              </w:rPr>
+              <w:t>mÉëÉrÉþÍ¶ÉÌ¨ÉqÉæ</w:t>
+            </w:r>
+            <w:r>
+              <w:rPr>
+                <w:rFonts w:ascii="BRH Devanagari Extra" w:hAnsi="BRH Devanagari Extra" w:cs="BRH Devanagari Extra"/>
+                <w:color w:val="000000"/>
+                <w:sz w:val="40"/>
+                <w:szCs w:val="40"/>
+                <w:highlight w:val="green"/>
+              </w:rPr>
+              <w:t>cN</w:t>
+            </w:r>
+            <w:r>
+              <w:rPr>
+                <w:rFonts w:ascii="BRH Devanagari Extra" w:hAnsi="BRH Devanagari Extra" w:cs="BRH Devanagari Extra"/>
+                <w:color w:val="000000"/>
+                <w:sz w:val="40"/>
+                <w:szCs w:val="40"/>
+              </w:rPr>
+              <w:t xml:space="preserve">³Éç | </w:t>
+            </w:r>
+          </w:p>
+        </w:tc>
+      </w:tr>
+      <w:tr>
+        <w:trPr>
+          <w:trHeight w:val="906"/>
+        </w:trPr>
+        <w:tc>
+          <w:tcPr>
+            <w:tcW w:w="3573" w:type="dxa"/>
+            <w:tcBorders>
+              <w:top w:val="single" w:sz="4" w:space="0" w:color="000000"/>
+              <w:left w:val="single" w:sz="4" w:space="0" w:color="000000"/>
+              <w:bottom w:val="single" w:sz="4" w:space="0" w:color="000000"/>
+              <w:right w:val="single" w:sz="4" w:space="0" w:color="000000"/>
+            </w:tcBorders>
+          </w:tcPr>
+          <w:p>
+            <w:pPr>
+              <w:widowControl w:val="0"/>
+              <w:autoSpaceDE w:val="0"/>
+              <w:autoSpaceDN w:val="0"/>
+              <w:adjustRightInd w:val="0"/>
+              <w:spacing w:before="0" w:line="240" w:lineRule="auto"/>
+              <w:rPr>
+                <w:rFonts w:cs="Arial"/>
+                <w:b/>
+                <w:sz w:val="28"/>
+                <w:szCs w:val="28"/>
+              </w:rPr>
+            </w:pPr>
+            <w:r>
+              <w:rPr>
+                <w:rFonts w:cs="Arial"/>
+                <w:b/>
+                <w:sz w:val="28"/>
+                <w:szCs w:val="28"/>
+              </w:rPr>
+              <w:t>TS 2.1.</w:t>
+            </w:r>
+            <w:r>
+              <w:rPr>
+                <w:rFonts w:cs="Arial"/>
+                <w:b/>
+                <w:sz w:val="28"/>
+                <w:szCs w:val="28"/>
+              </w:rPr>
+              <w:t>9.4</w:t>
+            </w:r>
+            <w:r>
+              <w:rPr>
+                <w:rFonts w:cs="Arial"/>
+                <w:b/>
+                <w:sz w:val="28"/>
+                <w:szCs w:val="28"/>
+              </w:rPr>
+              <w:t xml:space="preserve"> - </w:t>
+            </w:r>
+            <w:proofErr w:type="spellStart"/>
+            <w:r>
+              <w:rPr>
+                <w:rFonts w:cs="Arial"/>
+                <w:b/>
+                <w:sz w:val="28"/>
+                <w:szCs w:val="28"/>
+              </w:rPr>
+              <w:t>Kramam</w:t>
+            </w:r>
+            <w:proofErr w:type="spellEnd"/>
+          </w:p>
+          <w:p>
+            <w:pPr>
+              <w:widowControl w:val="0"/>
+              <w:autoSpaceDE w:val="0"/>
+              <w:autoSpaceDN w:val="0"/>
+              <w:adjustRightInd w:val="0"/>
+              <w:spacing w:before="0" w:line="240" w:lineRule="auto"/>
+              <w:rPr>
+                <w:rFonts w:cs="Arial"/>
+                <w:b/>
+                <w:sz w:val="28"/>
+                <w:szCs w:val="28"/>
+              </w:rPr>
+            </w:pPr>
+            <w:proofErr w:type="spellStart"/>
+            <w:r>
+              <w:rPr>
+                <w:rFonts w:cs="Arial"/>
+                <w:b/>
+                <w:sz w:val="28"/>
+                <w:szCs w:val="28"/>
+              </w:rPr>
+              <w:t>Krama</w:t>
+            </w:r>
+            <w:proofErr w:type="spellEnd"/>
+            <w:r>
+              <w:rPr>
+                <w:rFonts w:cs="Arial"/>
+                <w:b/>
+                <w:sz w:val="28"/>
+                <w:szCs w:val="28"/>
+              </w:rPr>
+              <w:t xml:space="preserve"> </w:t>
+            </w:r>
+            <w:proofErr w:type="spellStart"/>
+            <w:r>
+              <w:rPr>
+                <w:rFonts w:cs="Arial"/>
+                <w:b/>
+                <w:sz w:val="28"/>
+                <w:szCs w:val="28"/>
+              </w:rPr>
+              <w:t>Vaakyam</w:t>
+            </w:r>
+            <w:proofErr w:type="spellEnd"/>
+            <w:r>
+              <w:rPr>
+                <w:rFonts w:cs="Arial"/>
+                <w:b/>
+                <w:sz w:val="28"/>
+                <w:szCs w:val="28"/>
+              </w:rPr>
+              <w:t xml:space="preserve"> No. </w:t>
+            </w:r>
+            <w:r>
+              <w:rPr>
+                <w:rFonts w:cs="Arial"/>
+                <w:b/>
+                <w:sz w:val="28"/>
+                <w:szCs w:val="28"/>
+              </w:rPr>
+              <w:t>27</w:t>
+            </w:r>
+            <w:r>
+              <w:rPr>
+                <w:rFonts w:cs="Arial"/>
+                <w:b/>
+                <w:sz w:val="28"/>
+                <w:szCs w:val="28"/>
+              </w:rPr>
+              <w:br/>
+            </w:r>
+            <w:proofErr w:type="spellStart"/>
+            <w:r>
+              <w:rPr>
+                <w:rFonts w:cs="Arial"/>
+                <w:b/>
+                <w:sz w:val="28"/>
+                <w:szCs w:val="28"/>
+              </w:rPr>
+              <w:t>Panchaati</w:t>
+            </w:r>
+            <w:proofErr w:type="spellEnd"/>
+            <w:r>
+              <w:rPr>
+                <w:rFonts w:cs="Arial"/>
+                <w:b/>
+                <w:sz w:val="28"/>
+                <w:szCs w:val="28"/>
+              </w:rPr>
+              <w:t xml:space="preserve"> </w:t>
+            </w:r>
+            <w:r>
+              <w:rPr>
+                <w:rFonts w:cs="Arial"/>
+                <w:b/>
+                <w:sz w:val="28"/>
+                <w:szCs w:val="28"/>
+              </w:rPr>
+              <w:t>No.  56</w:t>
+            </w:r>
+          </w:p>
+        </w:tc>
+        <w:tc>
+          <w:tcPr>
+            <w:tcW w:w="4896" w:type="dxa"/>
+            <w:tcBorders>
+              <w:top w:val="single" w:sz="4" w:space="0" w:color="000000"/>
+              <w:left w:val="single" w:sz="4" w:space="0" w:color="000000"/>
+              <w:bottom w:val="single" w:sz="4" w:space="0" w:color="000000"/>
+              <w:right w:val="single" w:sz="4" w:space="0" w:color="000000"/>
+            </w:tcBorders>
+          </w:tcPr>
+          <w:p>
+            <w:pPr>
+              <w:widowControl w:val="0"/>
+              <w:autoSpaceDE w:val="0"/>
+              <w:autoSpaceDN w:val="0"/>
+              <w:adjustRightInd w:val="0"/>
+              <w:spacing w:before="0" w:line="240" w:lineRule="auto"/>
+              <w:ind w:right="-136"/>
+              <w:rPr>
+                <w:rFonts w:ascii="BRH Devanagari Extra" w:hAnsi="BRH Devanagari Extra" w:cs="BRH Devanagari Extra"/>
+                <w:color w:val="000000"/>
+                <w:sz w:val="40"/>
+                <w:szCs w:val="40"/>
+              </w:rPr>
+            </w:pPr>
+            <w:proofErr w:type="spellStart"/>
+            <w:r>
+              <w:rPr>
+                <w:rFonts w:ascii="BRH Devanagari Extra" w:hAnsi="BRH Devanagari Extra" w:cs="BRH Devanagari Extra"/>
+                <w:color w:val="000000"/>
+                <w:sz w:val="40"/>
+                <w:szCs w:val="40"/>
+              </w:rPr>
+              <w:t>xÉ</w:t>
+            </w:r>
+            <w:proofErr w:type="spellEnd"/>
+            <w:r>
+              <w:rPr>
+                <w:rFonts w:ascii="BRH Devanagari Extra" w:hAnsi="BRH Devanagari Extra" w:cs="BRH Devanagari Extra"/>
+                <w:color w:val="000000"/>
+                <w:sz w:val="40"/>
+                <w:szCs w:val="40"/>
+              </w:rPr>
+              <w:t xml:space="preserve"> L</w:t>
+            </w:r>
+            <w:r>
+              <w:rPr>
+                <w:rFonts w:ascii="BRH Malayalam Extra" w:hAnsi="BRH Malayalam Extra" w:cs="BRH Devanagari Extra"/>
+                <w:b/>
+                <w:color w:val="000000"/>
+                <w:sz w:val="32"/>
+                <w:szCs w:val="40"/>
+              </w:rPr>
+              <w:t>–</w:t>
+            </w:r>
+            <w:proofErr w:type="spellStart"/>
+            <w:r>
+              <w:rPr>
+                <w:rFonts w:ascii="BRH Devanagari Extra" w:hAnsi="BRH Devanagari Extra" w:cs="BRH Devanagari Extra"/>
+                <w:color w:val="000000"/>
+                <w:sz w:val="40"/>
+                <w:szCs w:val="40"/>
+              </w:rPr>
+              <w:t>iÉÉqÉç</w:t>
+            </w:r>
+            <w:proofErr w:type="spellEnd"/>
+            <w:r>
+              <w:rPr>
+                <w:rFonts w:ascii="BRH Devanagari Extra" w:hAnsi="BRH Devanagari Extra" w:cs="BRH Devanagari Extra"/>
+                <w:color w:val="000000"/>
+                <w:sz w:val="40"/>
+                <w:szCs w:val="40"/>
+              </w:rPr>
+              <w:t xml:space="preserve"> | L</w:t>
+            </w:r>
+            <w:r>
+              <w:rPr>
+                <w:rFonts w:ascii="BRH Malayalam Extra" w:hAnsi="BRH Malayalam Extra" w:cs="BRH Devanagari Extra"/>
+                <w:b/>
+                <w:color w:val="000000"/>
+                <w:sz w:val="32"/>
+                <w:szCs w:val="40"/>
+              </w:rPr>
+              <w:t>–</w:t>
+            </w:r>
+            <w:proofErr w:type="spellStart"/>
+            <w:r>
+              <w:rPr>
+                <w:rFonts w:ascii="BRH Devanagari Extra" w:hAnsi="BRH Devanagari Extra" w:cs="BRH Devanagari Extra"/>
+                <w:color w:val="000000"/>
+                <w:sz w:val="40"/>
+                <w:szCs w:val="40"/>
+                <w:highlight w:val="yellow"/>
+              </w:rPr>
+              <w:t>iÉ</w:t>
+            </w:r>
+            <w:r>
+              <w:rPr>
+                <w:rFonts w:ascii="BRH Devanagari Extra" w:hAnsi="BRH Devanagari Extra" w:cs="BRH Devanagari Extra"/>
+                <w:color w:val="000000"/>
+                <w:sz w:val="40"/>
+                <w:szCs w:val="40"/>
+              </w:rPr>
+              <w:t>qÉÉÿÍµÉ</w:t>
+            </w:r>
+            <w:proofErr w:type="spellEnd"/>
+            <w:r>
+              <w:rPr>
+                <w:rFonts w:ascii="BRH Malayalam Extra" w:hAnsi="BRH Malayalam Extra" w:cs="BRH Devanagari Extra"/>
+                <w:b/>
+                <w:color w:val="000000"/>
+                <w:sz w:val="32"/>
+                <w:szCs w:val="40"/>
+              </w:rPr>
+              <w:t>–</w:t>
+            </w:r>
+            <w:proofErr w:type="spellStart"/>
+            <w:r>
+              <w:rPr>
+                <w:rFonts w:ascii="BRH Devanagari Extra" w:hAnsi="BRH Devanagari Extra" w:cs="BRH Devanagari Extra"/>
+                <w:color w:val="000000"/>
+                <w:sz w:val="40"/>
+                <w:szCs w:val="40"/>
+              </w:rPr>
+              <w:t>lÉÏqÉç</w:t>
+            </w:r>
+            <w:proofErr w:type="spellEnd"/>
+            <w:r>
+              <w:rPr>
+                <w:rFonts w:ascii="BRH Devanagari Extra" w:hAnsi="BRH Devanagari Extra" w:cs="BRH Devanagari Extra"/>
+                <w:color w:val="000000"/>
+                <w:sz w:val="40"/>
+                <w:szCs w:val="40"/>
+              </w:rPr>
+              <w:t xml:space="preserve"> |</w:t>
+            </w:r>
+            <w:r>
+              <w:rPr>
+                <w:rFonts w:ascii="BRH Devanagari Extra" w:hAnsi="BRH Devanagari Extra" w:cs="BRH Devanagari Extra"/>
+                <w:color w:val="000000"/>
+                <w:sz w:val="40"/>
+                <w:szCs w:val="40"/>
+              </w:rPr>
+              <w:t xml:space="preserve"> </w:t>
+            </w:r>
+          </w:p>
+          <w:p>
+            <w:pPr>
+              <w:widowControl w:val="0"/>
+              <w:autoSpaceDE w:val="0"/>
+              <w:autoSpaceDN w:val="0"/>
+              <w:adjustRightInd w:val="0"/>
+              <w:spacing w:before="0" w:line="240" w:lineRule="auto"/>
+              <w:ind w:right="-136"/>
+              <w:rPr>
+                <w:rFonts w:ascii="BRH Devanagari Extra" w:hAnsi="BRH Devanagari Extra" w:cs="BRH Devanagari Extra"/>
+                <w:color w:val="000000"/>
+                <w:sz w:val="40"/>
+                <w:szCs w:val="40"/>
+              </w:rPr>
+            </w:pPr>
+            <w:r>
+              <w:rPr>
+                <w:rFonts w:ascii="BRH Devanagari Extra" w:hAnsi="BRH Devanagari Extra" w:cs="BRH Devanagari Extra"/>
+                <w:color w:val="000000"/>
+                <w:sz w:val="40"/>
+                <w:szCs w:val="40"/>
+              </w:rPr>
+              <w:t>AÉ</w:t>
+            </w:r>
+            <w:r>
+              <w:rPr>
+                <w:rFonts w:ascii="BRH Malayalam Extra" w:hAnsi="BRH Malayalam Extra" w:cs="BRH Devanagari Extra"/>
+                <w:b/>
+                <w:color w:val="000000"/>
+                <w:sz w:val="32"/>
+                <w:szCs w:val="40"/>
+              </w:rPr>
+              <w:t>–</w:t>
+            </w:r>
+            <w:r>
+              <w:rPr>
+                <w:rFonts w:ascii="BRH Devanagari Extra" w:hAnsi="BRH Devanagari Extra" w:cs="BRH Devanagari Extra"/>
+                <w:color w:val="000000"/>
+                <w:sz w:val="40"/>
+                <w:szCs w:val="40"/>
+                <w:highlight w:val="yellow"/>
+              </w:rPr>
+              <w:t>µÉ</w:t>
+            </w:r>
+            <w:r>
+              <w:rPr>
+                <w:rFonts w:ascii="BRH Malayalam Extra" w:hAnsi="BRH Malayalam Extra" w:cs="BRH Devanagari Extra"/>
+                <w:b/>
+                <w:color w:val="000000"/>
+                <w:sz w:val="32"/>
+                <w:szCs w:val="40"/>
+              </w:rPr>
+              <w:t>–</w:t>
+            </w:r>
+            <w:proofErr w:type="spellStart"/>
+            <w:r>
+              <w:rPr>
+                <w:rFonts w:ascii="BRH Devanagari Extra" w:hAnsi="BRH Devanagari Extra" w:cs="BRH Devanagari Extra"/>
+                <w:color w:val="000000"/>
+                <w:sz w:val="40"/>
+                <w:szCs w:val="40"/>
+              </w:rPr>
+              <w:t>lÉÏqÉç</w:t>
+            </w:r>
+            <w:proofErr w:type="spellEnd"/>
+            <w:r>
+              <w:rPr>
+                <w:rFonts w:ascii="BRH Devanagari Extra" w:hAnsi="BRH Devanagari Extra" w:cs="BRH Devanagari Extra"/>
+                <w:color w:val="000000"/>
+                <w:sz w:val="40"/>
+                <w:szCs w:val="40"/>
+              </w:rPr>
+              <w:t xml:space="preserve"> </w:t>
+            </w:r>
+            <w:proofErr w:type="spellStart"/>
+            <w:r>
+              <w:rPr>
+                <w:rFonts w:ascii="BRH Devanagari Extra" w:hAnsi="BRH Devanagari Extra" w:cs="BRH Devanagari Extra"/>
+                <w:color w:val="000000"/>
+                <w:sz w:val="40"/>
+                <w:szCs w:val="40"/>
+              </w:rPr>
+              <w:t>ÆrÉ</w:t>
+            </w:r>
+            <w:proofErr w:type="spellEnd"/>
+            <w:r>
+              <w:rPr>
+                <w:rFonts w:ascii="BRH Malayalam Extra" w:hAnsi="BRH Malayalam Extra" w:cs="BRH Devanagari Extra"/>
+                <w:b/>
+                <w:color w:val="000000"/>
+                <w:sz w:val="32"/>
+                <w:szCs w:val="40"/>
+              </w:rPr>
+              <w:t>–</w:t>
+            </w:r>
+            <w:proofErr w:type="spellStart"/>
+            <w:r>
+              <w:rPr>
+                <w:rFonts w:ascii="BRH Devanagari Extra" w:hAnsi="BRH Devanagari Extra" w:cs="BRH Devanagari Extra"/>
+                <w:color w:val="000000"/>
+                <w:sz w:val="40"/>
+                <w:szCs w:val="40"/>
+              </w:rPr>
+              <w:t>qÉÏqÉç</w:t>
+            </w:r>
+            <w:proofErr w:type="spellEnd"/>
+            <w:r>
+              <w:rPr>
+                <w:rFonts w:ascii="BRH Devanagari Extra" w:hAnsi="BRH Devanagari Extra" w:cs="BRH Devanagari Extra"/>
+                <w:color w:val="000000"/>
+                <w:sz w:val="40"/>
+                <w:szCs w:val="40"/>
+              </w:rPr>
+              <w:t xml:space="preserve"> |</w:t>
+            </w:r>
+          </w:p>
+        </w:tc>
+        <w:tc>
+          <w:tcPr>
+            <w:tcW w:w="5220" w:type="dxa"/>
+            <w:tcBorders>
+              <w:top w:val="single" w:sz="4" w:space="0" w:color="000000"/>
+              <w:left w:val="single" w:sz="4" w:space="0" w:color="000000"/>
+              <w:bottom w:val="single" w:sz="4" w:space="0" w:color="000000"/>
+              <w:right w:val="single" w:sz="4" w:space="0" w:color="000000"/>
+            </w:tcBorders>
+          </w:tcPr>
+          <w:p>
+            <w:pPr>
+              <w:widowControl w:val="0"/>
+              <w:autoSpaceDE w:val="0"/>
+              <w:autoSpaceDN w:val="0"/>
+              <w:adjustRightInd w:val="0"/>
+              <w:spacing w:before="0" w:line="240" w:lineRule="auto"/>
+              <w:rPr>
+                <w:rFonts w:ascii="BRH Devanagari Extra" w:hAnsi="BRH Devanagari Extra" w:cs="BRH Devanagari Extra"/>
+                <w:color w:val="000000"/>
+                <w:sz w:val="40"/>
+                <w:szCs w:val="40"/>
+              </w:rPr>
+            </w:pPr>
+            <w:proofErr w:type="spellStart"/>
+            <w:r>
+              <w:rPr>
+                <w:rFonts w:ascii="BRH Devanagari Extra" w:hAnsi="BRH Devanagari Extra" w:cs="BRH Devanagari Extra"/>
+                <w:color w:val="000000"/>
+                <w:sz w:val="40"/>
+                <w:szCs w:val="40"/>
+              </w:rPr>
+              <w:t>xÉ</w:t>
+            </w:r>
+            <w:proofErr w:type="spellEnd"/>
+            <w:r>
+              <w:rPr>
+                <w:rFonts w:ascii="BRH Devanagari Extra" w:hAnsi="BRH Devanagari Extra" w:cs="BRH Devanagari Extra"/>
+                <w:color w:val="000000"/>
+                <w:sz w:val="40"/>
+                <w:szCs w:val="40"/>
+              </w:rPr>
+              <w:t xml:space="preserve"> L</w:t>
+            </w:r>
+            <w:r>
+              <w:rPr>
+                <w:rFonts w:ascii="BRH Malayalam Extra" w:hAnsi="BRH Malayalam Extra" w:cs="BRH Devanagari Extra"/>
+                <w:b/>
+                <w:color w:val="000000"/>
+                <w:sz w:val="32"/>
+                <w:szCs w:val="40"/>
+              </w:rPr>
+              <w:t>–</w:t>
+            </w:r>
+            <w:proofErr w:type="spellStart"/>
+            <w:r>
+              <w:rPr>
+                <w:rFonts w:ascii="BRH Devanagari Extra" w:hAnsi="BRH Devanagari Extra" w:cs="BRH Devanagari Extra"/>
+                <w:color w:val="000000"/>
+                <w:sz w:val="40"/>
+                <w:szCs w:val="40"/>
+              </w:rPr>
+              <w:t>iÉÉqÉç</w:t>
+            </w:r>
+            <w:proofErr w:type="spellEnd"/>
+            <w:r>
+              <w:rPr>
+                <w:rFonts w:ascii="BRH Devanagari Extra" w:hAnsi="BRH Devanagari Extra" w:cs="BRH Devanagari Extra"/>
+                <w:color w:val="000000"/>
+                <w:sz w:val="40"/>
+                <w:szCs w:val="40"/>
+              </w:rPr>
+              <w:t xml:space="preserve"> | L</w:t>
+            </w:r>
+            <w:r>
+              <w:rPr>
+                <w:rFonts w:ascii="BRH Malayalam Extra" w:hAnsi="BRH Malayalam Extra" w:cs="BRH Devanagari Extra"/>
+                <w:b/>
+                <w:color w:val="000000"/>
+                <w:sz w:val="32"/>
+                <w:szCs w:val="40"/>
+                <w:highlight w:val="green"/>
+              </w:rPr>
+              <w:t>–</w:t>
+            </w:r>
+            <w:proofErr w:type="spellStart"/>
+            <w:r>
+              <w:rPr>
+                <w:rFonts w:ascii="BRH Devanagari Extra" w:hAnsi="BRH Devanagari Extra" w:cs="BRH Devanagari Extra"/>
+                <w:color w:val="000000"/>
+                <w:sz w:val="40"/>
+                <w:szCs w:val="40"/>
+                <w:highlight w:val="green"/>
+              </w:rPr>
+              <w:t>iÉÉ</w:t>
+            </w:r>
+            <w:r>
+              <w:rPr>
+                <w:rFonts w:ascii="BRH Devanagari Extra" w:hAnsi="BRH Devanagari Extra" w:cs="BRH Devanagari Extra"/>
+                <w:color w:val="000000"/>
+                <w:sz w:val="40"/>
+                <w:szCs w:val="40"/>
+              </w:rPr>
+              <w:t>qÉÉÿÍµÉ</w:t>
+            </w:r>
+            <w:proofErr w:type="spellEnd"/>
+            <w:r>
+              <w:rPr>
+                <w:rFonts w:ascii="BRH Malayalam Extra" w:hAnsi="BRH Malayalam Extra" w:cs="BRH Devanagari Extra"/>
+                <w:b/>
+                <w:color w:val="000000"/>
+                <w:sz w:val="32"/>
+                <w:szCs w:val="40"/>
+              </w:rPr>
+              <w:t>–</w:t>
+            </w:r>
+            <w:proofErr w:type="spellStart"/>
+            <w:r>
+              <w:rPr>
+                <w:rFonts w:ascii="BRH Devanagari Extra" w:hAnsi="BRH Devanagari Extra" w:cs="BRH Devanagari Extra"/>
+                <w:color w:val="000000"/>
+                <w:sz w:val="40"/>
+                <w:szCs w:val="40"/>
+              </w:rPr>
+              <w:t>lÉÏqÉç</w:t>
+            </w:r>
+            <w:proofErr w:type="spellEnd"/>
+            <w:r>
+              <w:rPr>
+                <w:rFonts w:ascii="BRH Devanagari Extra" w:hAnsi="BRH Devanagari Extra" w:cs="BRH Devanagari Extra"/>
+                <w:color w:val="000000"/>
+                <w:sz w:val="40"/>
+                <w:szCs w:val="40"/>
+              </w:rPr>
+              <w:t xml:space="preserve"> |</w:t>
+            </w:r>
+            <w:r>
+              <w:rPr>
+                <w:rFonts w:ascii="BRH Devanagari Extra" w:hAnsi="BRH Devanagari Extra" w:cs="BRH Devanagari Extra"/>
+                <w:color w:val="000000"/>
+                <w:sz w:val="40"/>
+                <w:szCs w:val="40"/>
+              </w:rPr>
+              <w:t xml:space="preserve"> </w:t>
+            </w:r>
+          </w:p>
+          <w:p>
+            <w:pPr>
+              <w:widowControl w:val="0"/>
+              <w:autoSpaceDE w:val="0"/>
+              <w:autoSpaceDN w:val="0"/>
+              <w:adjustRightInd w:val="0"/>
+              <w:spacing w:before="0" w:line="240" w:lineRule="auto"/>
+              <w:rPr>
+                <w:rFonts w:ascii="BRH Devanagari Extra" w:hAnsi="BRH Devanagari Extra" w:cs="BRH Devanagari Extra"/>
+                <w:color w:val="000000"/>
+                <w:sz w:val="40"/>
+                <w:szCs w:val="40"/>
+              </w:rPr>
+            </w:pPr>
+            <w:r>
+              <w:rPr>
+                <w:rFonts w:ascii="BRH Devanagari Extra" w:hAnsi="BRH Devanagari Extra" w:cs="BRH Devanagari Extra"/>
+                <w:color w:val="000000"/>
+                <w:sz w:val="40"/>
+                <w:szCs w:val="40"/>
+              </w:rPr>
+              <w:t>AÉ</w:t>
+            </w:r>
+            <w:r>
+              <w:rPr>
+                <w:rFonts w:ascii="BRH Malayalam Extra" w:hAnsi="BRH Malayalam Extra" w:cs="BRH Devanagari Extra"/>
+                <w:b/>
+                <w:color w:val="000000"/>
+                <w:sz w:val="32"/>
+                <w:szCs w:val="40"/>
+              </w:rPr>
+              <w:t>–</w:t>
+            </w:r>
+            <w:r>
+              <w:rPr>
+                <w:rFonts w:ascii="BRH Devanagari Extra" w:hAnsi="BRH Devanagari Extra" w:cs="BRH Devanagari Extra"/>
+                <w:color w:val="000000"/>
+                <w:sz w:val="40"/>
+                <w:szCs w:val="40"/>
+                <w:highlight w:val="green"/>
+              </w:rPr>
+              <w:t>ÍµÉ</w:t>
+            </w:r>
+            <w:bookmarkStart w:id="0" w:name="_GoBack"/>
+            <w:bookmarkEnd w:id="0"/>
+            <w:r>
+              <w:rPr>
+                <w:rFonts w:ascii="BRH Malayalam Extra" w:hAnsi="BRH Malayalam Extra" w:cs="BRH Devanagari Extra"/>
+                <w:b/>
+                <w:color w:val="000000"/>
+                <w:sz w:val="32"/>
+                <w:szCs w:val="40"/>
+              </w:rPr>
+              <w:t>–</w:t>
+            </w:r>
+            <w:proofErr w:type="spellStart"/>
+            <w:r>
+              <w:rPr>
+                <w:rFonts w:ascii="BRH Devanagari Extra" w:hAnsi="BRH Devanagari Extra" w:cs="BRH Devanagari Extra"/>
+                <w:color w:val="000000"/>
+                <w:sz w:val="40"/>
+                <w:szCs w:val="40"/>
+              </w:rPr>
+              <w:t>lÉÏqÉç</w:t>
+            </w:r>
+            <w:proofErr w:type="spellEnd"/>
+            <w:r>
+              <w:rPr>
+                <w:rFonts w:ascii="BRH Devanagari Extra" w:hAnsi="BRH Devanagari Extra" w:cs="BRH Devanagari Extra"/>
+                <w:color w:val="000000"/>
+                <w:sz w:val="40"/>
+                <w:szCs w:val="40"/>
+              </w:rPr>
+              <w:t xml:space="preserve"> </w:t>
+            </w:r>
+            <w:proofErr w:type="spellStart"/>
+            <w:r>
+              <w:rPr>
+                <w:rFonts w:ascii="BRH Devanagari Extra" w:hAnsi="BRH Devanagari Extra" w:cs="BRH Devanagari Extra"/>
+                <w:color w:val="000000"/>
+                <w:sz w:val="40"/>
+                <w:szCs w:val="40"/>
+              </w:rPr>
+              <w:t>ÆrÉ</w:t>
+            </w:r>
+            <w:proofErr w:type="spellEnd"/>
+            <w:r>
+              <w:rPr>
+                <w:rFonts w:ascii="BRH Malayalam Extra" w:hAnsi="BRH Malayalam Extra" w:cs="BRH Devanagari Extra"/>
+                <w:b/>
+                <w:color w:val="000000"/>
+                <w:sz w:val="32"/>
+                <w:szCs w:val="40"/>
+              </w:rPr>
+              <w:t>–</w:t>
+            </w:r>
+            <w:proofErr w:type="spellStart"/>
+            <w:r>
+              <w:rPr>
+                <w:rFonts w:ascii="BRH Devanagari Extra" w:hAnsi="BRH Devanagari Extra" w:cs="BRH Devanagari Extra"/>
+                <w:color w:val="000000"/>
+                <w:sz w:val="40"/>
+                <w:szCs w:val="40"/>
+              </w:rPr>
+              <w:t>qÉÏqÉç</w:t>
+            </w:r>
+            <w:proofErr w:type="spellEnd"/>
+            <w:r>
+              <w:rPr>
+                <w:rFonts w:ascii="BRH Devanagari Extra" w:hAnsi="BRH Devanagari Extra" w:cs="BRH Devanagari Extra"/>
+                <w:color w:val="000000"/>
+                <w:sz w:val="40"/>
+                <w:szCs w:val="40"/>
+              </w:rPr>
+              <w:t xml:space="preserve"> |</w:t>
+            </w:r>
+          </w:p>
+        </w:tc>
+      </w:tr>
+      <w:tr>
+        <w:trPr>
+          <w:trHeight w:val="906"/>
+        </w:trPr>
+        <w:tc>
+          <w:tcPr>
+            <w:tcW w:w="3573" w:type="dxa"/>
+            <w:tcBorders>
+              <w:top w:val="single" w:sz="4" w:space="0" w:color="000000"/>
+              <w:left w:val="single" w:sz="4" w:space="0" w:color="000000"/>
+              <w:bottom w:val="single" w:sz="4" w:space="0" w:color="000000"/>
+              <w:right w:val="single" w:sz="4" w:space="0" w:color="000000"/>
+            </w:tcBorders>
+          </w:tcPr>
+          <w:p>
+            <w:pPr>
+              <w:widowControl w:val="0"/>
+              <w:autoSpaceDE w:val="0"/>
+              <w:autoSpaceDN w:val="0"/>
+              <w:adjustRightInd w:val="0"/>
+              <w:spacing w:before="0" w:line="240" w:lineRule="auto"/>
+              <w:rPr>
+                <w:rFonts w:cs="Arial"/>
+                <w:b/>
+                <w:sz w:val="28"/>
+                <w:szCs w:val="28"/>
+              </w:rPr>
+            </w:pPr>
+            <w:r>
+              <w:rPr>
+                <w:rFonts w:cs="Arial"/>
+                <w:b/>
+                <w:sz w:val="28"/>
+                <w:szCs w:val="28"/>
+              </w:rPr>
+              <w:t>TS 2.1.</w:t>
+            </w:r>
+            <w:r>
+              <w:rPr>
+                <w:rFonts w:cs="Arial"/>
+                <w:b/>
+                <w:sz w:val="28"/>
+                <w:szCs w:val="28"/>
+              </w:rPr>
+              <w:t>11.2</w:t>
+            </w:r>
+            <w:r>
+              <w:rPr>
+                <w:rFonts w:cs="Arial"/>
+                <w:b/>
+                <w:sz w:val="28"/>
+                <w:szCs w:val="28"/>
+              </w:rPr>
+              <w:t xml:space="preserve"> - </w:t>
+            </w:r>
+            <w:proofErr w:type="spellStart"/>
+            <w:r>
+              <w:rPr>
+                <w:rFonts w:cs="Arial"/>
+                <w:b/>
+                <w:sz w:val="28"/>
+                <w:szCs w:val="28"/>
+              </w:rPr>
+              <w:t>Kramam</w:t>
+            </w:r>
+            <w:proofErr w:type="spellEnd"/>
+          </w:p>
+          <w:p>
+            <w:pPr>
+              <w:widowControl w:val="0"/>
+              <w:autoSpaceDE w:val="0"/>
+              <w:autoSpaceDN w:val="0"/>
+              <w:adjustRightInd w:val="0"/>
+              <w:spacing w:before="0" w:line="240" w:lineRule="auto"/>
+              <w:rPr>
+                <w:rFonts w:cs="Arial"/>
+                <w:b/>
+                <w:sz w:val="28"/>
+                <w:szCs w:val="28"/>
+              </w:rPr>
+            </w:pPr>
+            <w:proofErr w:type="spellStart"/>
+            <w:r>
+              <w:rPr>
+                <w:rFonts w:cs="Arial"/>
+                <w:b/>
+                <w:sz w:val="28"/>
+                <w:szCs w:val="28"/>
+              </w:rPr>
+              <w:t>Krama</w:t>
+            </w:r>
+            <w:proofErr w:type="spellEnd"/>
+            <w:r>
+              <w:rPr>
+                <w:rFonts w:cs="Arial"/>
+                <w:b/>
+                <w:sz w:val="28"/>
+                <w:szCs w:val="28"/>
+              </w:rPr>
+              <w:t xml:space="preserve"> </w:t>
+            </w:r>
+            <w:proofErr w:type="spellStart"/>
+            <w:r>
+              <w:rPr>
+                <w:rFonts w:cs="Arial"/>
+                <w:b/>
+                <w:sz w:val="28"/>
+                <w:szCs w:val="28"/>
+              </w:rPr>
+              <w:t>Vaakyam</w:t>
+            </w:r>
+            <w:proofErr w:type="spellEnd"/>
+            <w:r>
+              <w:rPr>
+                <w:rFonts w:cs="Arial"/>
+                <w:b/>
+                <w:sz w:val="28"/>
+                <w:szCs w:val="28"/>
+              </w:rPr>
+              <w:t xml:space="preserve"> No. </w:t>
+            </w:r>
+            <w:r>
+              <w:rPr>
+                <w:rFonts w:cs="Arial"/>
+                <w:b/>
+                <w:sz w:val="28"/>
+                <w:szCs w:val="28"/>
+              </w:rPr>
+              <w:t>46</w:t>
+            </w:r>
+            <w:r>
+              <w:rPr>
+                <w:rFonts w:cs="Arial"/>
+                <w:b/>
+                <w:sz w:val="28"/>
+                <w:szCs w:val="28"/>
+              </w:rPr>
+              <w:br/>
+            </w:r>
+            <w:proofErr w:type="spellStart"/>
+            <w:r>
+              <w:rPr>
+                <w:rFonts w:cs="Arial"/>
+                <w:b/>
+                <w:sz w:val="28"/>
+                <w:szCs w:val="28"/>
+              </w:rPr>
+              <w:t>Panchaati</w:t>
+            </w:r>
+            <w:proofErr w:type="spellEnd"/>
+            <w:r>
+              <w:rPr>
+                <w:rFonts w:cs="Arial"/>
+                <w:b/>
+                <w:sz w:val="28"/>
+                <w:szCs w:val="28"/>
+              </w:rPr>
+              <w:t xml:space="preserve"> </w:t>
+            </w:r>
+            <w:r>
+              <w:rPr>
+                <w:rFonts w:cs="Arial"/>
+                <w:b/>
+                <w:sz w:val="28"/>
+                <w:szCs w:val="28"/>
+              </w:rPr>
+              <w:t>No.  61</w:t>
+            </w:r>
+          </w:p>
+        </w:tc>
+        <w:tc>
+          <w:tcPr>
+            <w:tcW w:w="4896" w:type="dxa"/>
+            <w:tcBorders>
+              <w:top w:val="single" w:sz="4" w:space="0" w:color="000000"/>
+              <w:left w:val="single" w:sz="4" w:space="0" w:color="000000"/>
+              <w:bottom w:val="single" w:sz="4" w:space="0" w:color="000000"/>
+              <w:right w:val="single" w:sz="4" w:space="0" w:color="000000"/>
+            </w:tcBorders>
+          </w:tcPr>
+          <w:p>
+            <w:pPr>
+              <w:widowControl w:val="0"/>
+              <w:autoSpaceDE w:val="0"/>
+              <w:autoSpaceDN w:val="0"/>
+              <w:adjustRightInd w:val="0"/>
+              <w:spacing w:before="0" w:line="240" w:lineRule="auto"/>
+              <w:rPr>
+                <w:rFonts w:ascii="BRH Devanagari Extra" w:hAnsi="BRH Devanagari Extra" w:cs="BRH Devanagari Extra"/>
+                <w:color w:val="000000"/>
+                <w:sz w:val="40"/>
+                <w:szCs w:val="40"/>
+              </w:rPr>
+            </w:pPr>
+            <w:proofErr w:type="spellStart"/>
+            <w:r>
+              <w:rPr>
+                <w:rFonts w:ascii="BRH Devanagari Extra" w:hAnsi="BRH Devanagari Extra" w:cs="BRH Devanagari Extra"/>
+                <w:color w:val="000000"/>
+                <w:sz w:val="40"/>
+                <w:szCs w:val="40"/>
+              </w:rPr>
+              <w:t>M×ü</w:t>
+            </w:r>
+            <w:proofErr w:type="spellEnd"/>
+            <w:r>
+              <w:rPr>
+                <w:rFonts w:ascii="BRH Malayalam Extra" w:hAnsi="BRH Malayalam Extra" w:cs="BRH Devanagari Extra"/>
+                <w:b/>
+                <w:color w:val="000000"/>
+                <w:sz w:val="32"/>
+                <w:szCs w:val="40"/>
+              </w:rPr>
+              <w:t>–</w:t>
+            </w:r>
+            <w:proofErr w:type="spellStart"/>
+            <w:r>
+              <w:rPr>
+                <w:rFonts w:ascii="BRH Devanagari Extra" w:hAnsi="BRH Devanagari Extra" w:cs="BRH Devanagari Extra"/>
+                <w:color w:val="000000"/>
+                <w:sz w:val="40"/>
+                <w:szCs w:val="40"/>
+              </w:rPr>
+              <w:t>hÉÉå</w:t>
+            </w:r>
+            <w:proofErr w:type="spellEnd"/>
+            <w:r>
+              <w:rPr>
+                <w:rFonts w:ascii="BRH Malayalam Extra" w:hAnsi="BRH Malayalam Extra" w:cs="BRH Devanagari Extra"/>
+                <w:b/>
+                <w:color w:val="000000"/>
+                <w:sz w:val="32"/>
+                <w:szCs w:val="40"/>
+              </w:rPr>
+              <w:t>–</w:t>
+            </w:r>
+            <w:proofErr w:type="spellStart"/>
+            <w:r>
+              <w:rPr>
+                <w:rFonts w:ascii="BRH Devanagari Extra" w:hAnsi="BRH Devanagari Extra" w:cs="BRH Devanagari Extra"/>
+                <w:color w:val="000000"/>
+                <w:sz w:val="40"/>
+                <w:szCs w:val="40"/>
+              </w:rPr>
+              <w:t>iuÉÉ</w:t>
+            </w:r>
+            <w:proofErr w:type="spellEnd"/>
+            <w:r>
+              <w:rPr>
+                <w:rFonts w:ascii="BRH Malayalam Extra" w:hAnsi="BRH Malayalam Extra" w:cs="BRH Devanagari Extra"/>
+                <w:b/>
+                <w:color w:val="000000"/>
+                <w:sz w:val="32"/>
+                <w:szCs w:val="40"/>
+              </w:rPr>
+              <w:t>–</w:t>
+            </w:r>
+            <w:r>
+              <w:rPr>
+                <w:rFonts w:ascii="BRH Devanagari Extra" w:hAnsi="BRH Devanagari Extra" w:cs="BRH Devanagari Extra"/>
+                <w:color w:val="000000"/>
+                <w:sz w:val="40"/>
+                <w:szCs w:val="40"/>
+              </w:rPr>
+              <w:t>ÌS</w:t>
+            </w:r>
+            <w:r>
+              <w:rPr>
+                <w:rFonts w:ascii="BRH Malayalam Extra" w:hAnsi="BRH Malayalam Extra" w:cs="BRH Devanagari Extra"/>
+                <w:b/>
+                <w:color w:val="000000"/>
+                <w:sz w:val="32"/>
+                <w:szCs w:val="40"/>
+              </w:rPr>
+              <w:t>–</w:t>
+            </w:r>
+            <w:proofErr w:type="spellStart"/>
+            <w:r>
+              <w:rPr>
+                <w:rFonts w:ascii="BRH Devanagari Extra" w:hAnsi="BRH Devanagari Extra" w:cs="BRH Devanagari Extra"/>
+                <w:color w:val="000000"/>
+                <w:sz w:val="40"/>
+                <w:szCs w:val="40"/>
+                <w:highlight w:val="yellow"/>
+              </w:rPr>
+              <w:t>iÉ</w:t>
+            </w:r>
+            <w:r>
+              <w:rPr>
+                <w:rFonts w:ascii="BRH Devanagari Extra" w:hAnsi="BRH Devanagari Extra" w:cs="BRH Devanagari Extra"/>
+                <w:color w:val="000000"/>
+                <w:sz w:val="40"/>
+                <w:szCs w:val="40"/>
+              </w:rPr>
+              <w:t>æÈ</w:t>
+            </w:r>
+            <w:proofErr w:type="spellEnd"/>
+            <w:r>
+              <w:rPr>
+                <w:rFonts w:ascii="BRH Devanagari Extra" w:hAnsi="BRH Devanagari Extra" w:cs="BRH Devanagari Extra"/>
+                <w:color w:val="000000"/>
+                <w:sz w:val="40"/>
+                <w:szCs w:val="40"/>
+              </w:rPr>
+              <w:t xml:space="preserve"> | AÉ</w:t>
+            </w:r>
+            <w:r>
+              <w:rPr>
+                <w:rFonts w:ascii="BRH Malayalam Extra" w:hAnsi="BRH Malayalam Extra" w:cs="BRH Devanagari Extra"/>
+                <w:b/>
+                <w:color w:val="000000"/>
+                <w:sz w:val="32"/>
+                <w:szCs w:val="40"/>
+              </w:rPr>
+              <w:t>–</w:t>
+            </w:r>
+            <w:r>
+              <w:rPr>
+                <w:rFonts w:ascii="BRH Devanagari Extra" w:hAnsi="BRH Devanagari Extra" w:cs="BRH Devanagari Extra"/>
+                <w:color w:val="000000"/>
+                <w:sz w:val="40"/>
+                <w:szCs w:val="40"/>
+              </w:rPr>
+              <w:t>ÌS</w:t>
+            </w:r>
+            <w:r>
+              <w:rPr>
+                <w:rFonts w:ascii="BRH Malayalam Extra" w:hAnsi="BRH Malayalam Extra" w:cs="BRH Devanagari Extra"/>
+                <w:b/>
+                <w:color w:val="000000"/>
+                <w:sz w:val="32"/>
+                <w:szCs w:val="40"/>
+              </w:rPr>
+              <w:t>–</w:t>
+            </w:r>
+            <w:proofErr w:type="spellStart"/>
+            <w:r>
+              <w:rPr>
+                <w:rFonts w:ascii="BRH Devanagari Extra" w:hAnsi="BRH Devanagari Extra" w:cs="BRH Devanagari Extra"/>
+                <w:color w:val="000000"/>
+                <w:sz w:val="40"/>
+                <w:szCs w:val="40"/>
+              </w:rPr>
+              <w:t>irÉæUç</w:t>
+            </w:r>
+            <w:proofErr w:type="spellEnd"/>
+            <w:r>
+              <w:rPr>
+                <w:rFonts w:ascii="BRH Devanagari Extra" w:hAnsi="BRH Devanagari Extra" w:cs="BRH Devanagari Extra"/>
+                <w:color w:val="000000"/>
+                <w:sz w:val="40"/>
+                <w:szCs w:val="40"/>
+              </w:rPr>
+              <w:t xml:space="preserve"> </w:t>
+            </w:r>
+            <w:proofErr w:type="spellStart"/>
+            <w:r>
+              <w:rPr>
+                <w:rFonts w:ascii="BRH Devanagari Extra" w:hAnsi="BRH Devanagari Extra" w:cs="BRH Devanagari Extra"/>
+                <w:color w:val="000000"/>
+                <w:sz w:val="40"/>
+                <w:szCs w:val="40"/>
+              </w:rPr>
+              <w:t>lÉþÈ</w:t>
+            </w:r>
+            <w:proofErr w:type="spellEnd"/>
+            <w:r>
+              <w:rPr>
+                <w:rFonts w:ascii="BRH Devanagari Extra" w:hAnsi="BRH Devanagari Extra" w:cs="BRH Devanagari Extra"/>
+                <w:color w:val="000000"/>
+                <w:sz w:val="40"/>
+                <w:szCs w:val="40"/>
+              </w:rPr>
+              <w:t xml:space="preserve"> |</w:t>
+            </w:r>
+          </w:p>
+        </w:tc>
+        <w:tc>
+          <w:tcPr>
+            <w:tcW w:w="5220" w:type="dxa"/>
+            <w:tcBorders>
+              <w:top w:val="single" w:sz="4" w:space="0" w:color="000000"/>
+              <w:left w:val="single" w:sz="4" w:space="0" w:color="000000"/>
+              <w:bottom w:val="single" w:sz="4" w:space="0" w:color="000000"/>
+              <w:right w:val="single" w:sz="4" w:space="0" w:color="000000"/>
+            </w:tcBorders>
+          </w:tcPr>
+          <w:p>
+            <w:pPr>
+              <w:widowControl w:val="0"/>
+              <w:autoSpaceDE w:val="0"/>
+              <w:autoSpaceDN w:val="0"/>
+              <w:adjustRightInd w:val="0"/>
+              <w:spacing w:before="0" w:line="240" w:lineRule="auto"/>
+              <w:rPr>
+                <w:rFonts w:ascii="BRH Devanagari Extra" w:hAnsi="BRH Devanagari Extra" w:cs="BRH Devanagari Extra"/>
+                <w:color w:val="000000"/>
+                <w:sz w:val="40"/>
+                <w:szCs w:val="40"/>
+              </w:rPr>
+            </w:pPr>
+            <w:proofErr w:type="spellStart"/>
+            <w:r>
+              <w:rPr>
+                <w:rFonts w:ascii="BRH Devanagari Extra" w:hAnsi="BRH Devanagari Extra" w:cs="BRH Devanagari Extra"/>
+                <w:color w:val="000000"/>
+                <w:sz w:val="40"/>
+                <w:szCs w:val="40"/>
+              </w:rPr>
+              <w:t>M×ü</w:t>
+            </w:r>
+            <w:proofErr w:type="spellEnd"/>
+            <w:r>
+              <w:rPr>
+                <w:rFonts w:ascii="BRH Malayalam Extra" w:hAnsi="BRH Malayalam Extra" w:cs="BRH Devanagari Extra"/>
+                <w:b/>
+                <w:color w:val="000000"/>
+                <w:sz w:val="32"/>
+                <w:szCs w:val="40"/>
+              </w:rPr>
+              <w:t>–</w:t>
+            </w:r>
+            <w:proofErr w:type="spellStart"/>
+            <w:r>
+              <w:rPr>
+                <w:rFonts w:ascii="BRH Devanagari Extra" w:hAnsi="BRH Devanagari Extra" w:cs="BRH Devanagari Extra"/>
+                <w:color w:val="000000"/>
+                <w:sz w:val="40"/>
+                <w:szCs w:val="40"/>
+              </w:rPr>
+              <w:t>hÉÉå</w:t>
+            </w:r>
+            <w:proofErr w:type="spellEnd"/>
+            <w:r>
+              <w:rPr>
+                <w:rFonts w:ascii="BRH Malayalam Extra" w:hAnsi="BRH Malayalam Extra" w:cs="BRH Devanagari Extra"/>
+                <w:b/>
+                <w:color w:val="000000"/>
+                <w:sz w:val="32"/>
+                <w:szCs w:val="40"/>
+              </w:rPr>
+              <w:t>–</w:t>
+            </w:r>
+            <w:proofErr w:type="spellStart"/>
+            <w:r>
+              <w:rPr>
+                <w:rFonts w:ascii="BRH Devanagari Extra" w:hAnsi="BRH Devanagari Extra" w:cs="BRH Devanagari Extra"/>
+                <w:color w:val="000000"/>
+                <w:sz w:val="40"/>
+                <w:szCs w:val="40"/>
+              </w:rPr>
+              <w:t>iuÉÉ</w:t>
+            </w:r>
+            <w:proofErr w:type="spellEnd"/>
+            <w:r>
+              <w:rPr>
+                <w:rFonts w:ascii="BRH Malayalam Extra" w:hAnsi="BRH Malayalam Extra" w:cs="BRH Devanagari Extra"/>
+                <w:b/>
+                <w:color w:val="000000"/>
+                <w:sz w:val="32"/>
+                <w:szCs w:val="40"/>
+              </w:rPr>
+              <w:t>–</w:t>
+            </w:r>
+            <w:r>
+              <w:rPr>
+                <w:rFonts w:ascii="BRH Devanagari Extra" w:hAnsi="BRH Devanagari Extra" w:cs="BRH Devanagari Extra"/>
+                <w:color w:val="000000"/>
+                <w:sz w:val="40"/>
+                <w:szCs w:val="40"/>
+              </w:rPr>
+              <w:t>ÌS</w:t>
+            </w:r>
+            <w:r>
+              <w:rPr>
+                <w:rFonts w:ascii="BRH Malayalam Extra" w:hAnsi="BRH Malayalam Extra" w:cs="BRH Devanagari Extra"/>
+                <w:b/>
+                <w:color w:val="000000"/>
+                <w:sz w:val="32"/>
+                <w:szCs w:val="40"/>
+                <w:highlight w:val="green"/>
+              </w:rPr>
+              <w:t>–</w:t>
+            </w:r>
+            <w:proofErr w:type="spellStart"/>
+            <w:r>
+              <w:rPr>
+                <w:rFonts w:ascii="BRH Devanagari Extra" w:hAnsi="BRH Devanagari Extra" w:cs="BRH Devanagari Extra"/>
+                <w:color w:val="000000"/>
+                <w:sz w:val="40"/>
+                <w:szCs w:val="40"/>
+                <w:highlight w:val="green"/>
+              </w:rPr>
+              <w:t>irÉæÈ</w:t>
+            </w:r>
+            <w:proofErr w:type="spellEnd"/>
+            <w:r>
+              <w:rPr>
+                <w:rFonts w:ascii="BRH Devanagari Extra" w:hAnsi="BRH Devanagari Extra" w:cs="BRH Devanagari Extra"/>
+                <w:color w:val="000000"/>
+                <w:sz w:val="40"/>
+                <w:szCs w:val="40"/>
+              </w:rPr>
+              <w:t xml:space="preserve"> | AÉ</w:t>
+            </w:r>
+            <w:r>
+              <w:rPr>
+                <w:rFonts w:ascii="BRH Malayalam Extra" w:hAnsi="BRH Malayalam Extra" w:cs="BRH Devanagari Extra"/>
+                <w:b/>
+                <w:color w:val="000000"/>
+                <w:sz w:val="32"/>
+                <w:szCs w:val="40"/>
+              </w:rPr>
+              <w:t>–</w:t>
+            </w:r>
+            <w:r>
+              <w:rPr>
+                <w:rFonts w:ascii="BRH Devanagari Extra" w:hAnsi="BRH Devanagari Extra" w:cs="BRH Devanagari Extra"/>
+                <w:color w:val="000000"/>
+                <w:sz w:val="40"/>
+                <w:szCs w:val="40"/>
+              </w:rPr>
+              <w:t>ÌS</w:t>
+            </w:r>
+            <w:r>
+              <w:rPr>
+                <w:rFonts w:ascii="BRH Malayalam Extra" w:hAnsi="BRH Malayalam Extra" w:cs="BRH Devanagari Extra"/>
+                <w:b/>
+                <w:color w:val="000000"/>
+                <w:sz w:val="32"/>
+                <w:szCs w:val="40"/>
+              </w:rPr>
+              <w:t>–</w:t>
+            </w:r>
+            <w:proofErr w:type="spellStart"/>
+            <w:r>
+              <w:rPr>
+                <w:rFonts w:ascii="BRH Devanagari Extra" w:hAnsi="BRH Devanagari Extra" w:cs="BRH Devanagari Extra"/>
+                <w:color w:val="000000"/>
+                <w:sz w:val="40"/>
+                <w:szCs w:val="40"/>
+              </w:rPr>
+              <w:t>irÉæUç</w:t>
+            </w:r>
+            <w:proofErr w:type="spellEnd"/>
+            <w:r>
+              <w:rPr>
+                <w:rFonts w:ascii="BRH Devanagari Extra" w:hAnsi="BRH Devanagari Extra" w:cs="BRH Devanagari Extra"/>
+                <w:color w:val="000000"/>
+                <w:sz w:val="40"/>
+                <w:szCs w:val="40"/>
+              </w:rPr>
+              <w:t xml:space="preserve"> </w:t>
+            </w:r>
+            <w:proofErr w:type="spellStart"/>
+            <w:r>
+              <w:rPr>
+                <w:rFonts w:ascii="BRH Devanagari Extra" w:hAnsi="BRH Devanagari Extra" w:cs="BRH Devanagari Extra"/>
+                <w:color w:val="000000"/>
+                <w:sz w:val="40"/>
+                <w:szCs w:val="40"/>
+              </w:rPr>
+              <w:t>lÉþÈ</w:t>
+            </w:r>
+            <w:proofErr w:type="spellEnd"/>
+            <w:r>
+              <w:rPr>
+                <w:rFonts w:ascii="BRH Devanagari Extra" w:hAnsi="BRH Devanagari Extra" w:cs="BRH Devanagari Extra"/>
+                <w:color w:val="000000"/>
+                <w:sz w:val="40"/>
+                <w:szCs w:val="40"/>
+              </w:rPr>
+              <w:t xml:space="preserve"> |</w:t>
+            </w:r>
+          </w:p>
+        </w:tc>
+      </w:tr>
+    </w:tbl>
+    <w:p>
+      <w:pPr>
+        <w:jc w:val="center"/>
+        <w:rPr>
+          <w:b/>
+          <w:bCs/>
+          <w:sz w:val="32"/>
+          <w:szCs w:val="32"/>
+          <w:u w:val="single"/>
+        </w:rPr>
+      </w:pPr>
+      <w:r>
+        <w:rPr>
+          <w:b/>
+          <w:bCs/>
+          <w:sz w:val="32"/>
+          <w:szCs w:val="32"/>
+          <w:u w:val="single"/>
+        </w:rPr>
+        <w:t>==============</w:t>
+      </w:r>
+    </w:p>
+    <w:p>
+      <w:pPr>
+        <w:jc w:val="center"/>
+        <w:rPr>
+          <w:b/>
+          <w:bCs/>
+          <w:sz w:val="32"/>
+          <w:szCs w:val="32"/>
+          <w:u w:val="single"/>
+        </w:rPr>
+      </w:pPr>
+    </w:p>
+    <w:p>
+      <w:pPr>
+        <w:jc w:val="center"/>
+        <w:rPr>
+          <w:b/>
+          <w:bCs/>
+          <w:sz w:val="32"/>
+          <w:szCs w:val="32"/>
+          <w:u w:val="single"/>
+        </w:rPr>
+      </w:pPr>
+    </w:p>
+    <w:p>
+      <w:pPr>
+        <w:jc w:val="center"/>
+        <w:rPr>
+          <w:b/>
+          <w:bCs/>
+          <w:sz w:val="32"/>
+          <w:szCs w:val="32"/>
+          <w:u w:val="single"/>
+        </w:rPr>
+      </w:pPr>
+    </w:p>
+    <w:p>
+      <w:pPr>
+        <w:jc w:val="center"/>
+        <w:rPr>
+          <w:b/>
+          <w:bCs/>
+          <w:sz w:val="32"/>
+          <w:szCs w:val="32"/>
+          <w:u w:val="single"/>
+        </w:rPr>
+      </w:pPr>
+    </w:p>
+    <w:p>
+      <w:pPr>
+        <w:jc w:val="center"/>
+        <w:rPr>
+          <w:b/>
+          <w:bCs/>
+          <w:sz w:val="32"/>
+          <w:szCs w:val="32"/>
+          <w:u w:val="single"/>
+        </w:rPr>
+      </w:pPr>
+    </w:p>
+    <w:p>
+      <w:pPr>
+        <w:jc w:val="center"/>
+        <w:rPr>
+          <w:b/>
+          <w:bCs/>
+          <w:sz w:val="32"/>
+          <w:szCs w:val="32"/>
+          <w:u w:val="single"/>
+        </w:rPr>
+      </w:pPr>
+    </w:p>
     <w:p>
       <w:pPr>
         <w:jc w:val="center"/>
@@ -2046,6 +4412,7 @@
                 <w:sz w:val="28"/>
                 <w:szCs w:val="28"/>
               </w:rPr>
+              <w:lastRenderedPageBreak/>
               <w:t>TS 2.1</w:t>
             </w:r>
             <w:r>
@@ -2503,7 +4870,6 @@
                 <w:sz w:val="28"/>
                 <w:szCs w:val="28"/>
               </w:rPr>
-              <w:lastRenderedPageBreak/>
               <w:t>TS 2.1.4.2</w:t>
             </w:r>
           </w:p>
@@ -5238,6 +7604,7 @@
                 <w:sz w:val="28"/>
                 <w:szCs w:val="28"/>
               </w:rPr>
+              <w:lastRenderedPageBreak/>
               <w:t>TS 2.1.4.5</w:t>
             </w:r>
           </w:p>
@@ -5599,7 +7966,6 @@
                 <w:sz w:val="28"/>
                 <w:szCs w:val="28"/>
               </w:rPr>
-              <w:lastRenderedPageBreak/>
               <w:t xml:space="preserve">TS 2.1.6.1 </w:t>
             </w:r>
           </w:p>
@@ -8076,6 +10442,7 @@
                 <w:sz w:val="28"/>
                 <w:szCs w:val="28"/>
               </w:rPr>
+              <w:lastRenderedPageBreak/>
               <w:t xml:space="preserve">TS 2.1.9.3 </w:t>
             </w:r>
           </w:p>
@@ -8505,7 +10872,6 @@
                 <w:sz w:val="28"/>
                 <w:szCs w:val="28"/>
               </w:rPr>
-              <w:lastRenderedPageBreak/>
               <w:t xml:space="preserve">TS 2.1.11.1 </w:t>
             </w:r>
           </w:p>
@@ -10872,6 +13238,7 @@
                 <w:sz w:val="28"/>
                 <w:szCs w:val="28"/>
               </w:rPr>
+              <w:lastRenderedPageBreak/>
               <w:t>None</w:t>
             </w:r>
           </w:p>
@@ -10973,8 +13340,6 @@
         </w:rPr>
         <w:t>============================</w:t>
       </w:r>
-      <w:bookmarkStart w:id="0" w:name="_GoBack"/>
-      <w:bookmarkEnd w:id="0"/>
     </w:p>
     <w:sectPr>
       <w:headerReference w:type="even" r:id="rId7"/>
@@ -11105,7 +13470,7 @@
         <w:bCs/>
         <w:noProof/>
       </w:rPr>
-      <w:t>4</w:t>
+      <w:t>6</w:t>
     </w:r>
     <w:r>
       <w:rPr>
@@ -11148,7 +13513,7 @@
         <w:bCs/>
         <w:noProof/>
       </w:rPr>
-      <w:t>4</w:t>
+      <w:t>6</w:t>
     </w:r>
     <w:r>
       <w:rPr>
@@ -11168,6 +13533,7 @@
       <w:pBdr>
         <w:top w:val="single" w:sz="4" w:space="0" w:color="auto"/>
       </w:pBdr>
+      <w:jc w:val="right"/>
       <w:rPr>
         <w:b/>
         <w:bCs/>
@@ -11294,7 +13660,7 @@
         <w:bCs/>
         <w:noProof/>
       </w:rPr>
-      <w:t>3</w:t>
+      <w:t>5</w:t>
     </w:r>
     <w:r>
       <w:rPr>
@@ -11337,7 +13703,7 @@
         <w:bCs/>
         <w:noProof/>
       </w:rPr>
-      <w:t>4</w:t>
+      <w:t>6</w:t>
     </w:r>
     <w:r>
       <w:rPr>
@@ -12182,7 +14548,7 @@
 </file>
 
 <file path=customXml/itemProps1.xml><?xml version="1.0" encoding="utf-8"?>
-<ds:datastoreItem xmlns:ds="http://schemas.openxmlformats.org/officeDocument/2006/customXml" ds:itemID="{869A1EBF-B157-449C-93E7-012BECBF61F1}">
+<ds:datastoreItem xmlns:ds="http://schemas.openxmlformats.org/officeDocument/2006/customXml" ds:itemID="{4D0E17E6-92CA-492E-AAE5-A453B9E8C9B3}">
   <ds:schemaRefs>
     <ds:schemaRef ds:uri="http://schemas.openxmlformats.org/officeDocument/2006/bibliography"/>
   </ds:schemaRefs>

--- a/TS-Kramam/TS-2.1/TS 2.1 Sanskrit Krama Paatam Corrections.docx
+++ b/TS-Kramam/TS-2.1/TS 2.1 Sanskrit Krama Paatam Corrections.docx
@@ -125,9 +125,8 @@
           <w:szCs w:val="32"/>
           <w:u w:val="single"/>
         </w:rPr>
-        <w:t xml:space="preserve">Observed </w:t>
+        <w:t xml:space="preserve">Observed till </w:t>
       </w:r>
-      <w:proofErr w:type="gramStart"/>
       <w:r>
         <w:rPr>
           <w:b/>
@@ -136,20 +135,8 @@
           <w:szCs w:val="32"/>
           <w:u w:val="single"/>
         </w:rPr>
-        <w:t xml:space="preserve">till </w:t>
+        <w:t>31st July 2022</w:t>
       </w:r>
-      <w:r>
-        <w:rPr>
-          <w:b/>
-          <w:bCs/>
-          <w:sz w:val="32"/>
-          <w:szCs w:val="32"/>
-          <w:highlight w:val="red"/>
-          <w:u w:val="single"/>
-        </w:rPr>
-        <w:t>???</w:t>
-      </w:r>
-      <w:proofErr w:type="gramEnd"/>
     </w:p>
     <w:p>
       <w:pPr>
@@ -1620,8 +1607,6 @@
               </w:rPr>
               <w:t>ÍµÉ</w:t>
             </w:r>
-            <w:bookmarkStart w:id="0" w:name="_GoBack"/>
-            <w:bookmarkEnd w:id="0"/>
             <w:r>
               <w:rPr>
                 <w:rFonts w:ascii="BRH Malayalam Extra" w:hAnsi="BRH Malayalam Extra" w:cs="BRH Devanagari Extra"/>
@@ -2355,30 +2340,6 @@
           <w:u w:val="single"/>
         </w:rPr>
       </w:pPr>
-    </w:p>
-    <w:p>
-      <w:pPr>
-        <w:jc w:val="center"/>
-        <w:rPr>
-          <w:b/>
-          <w:bCs/>
-          <w:sz w:val="32"/>
-          <w:szCs w:val="32"/>
-          <w:u w:val="single"/>
-        </w:rPr>
-      </w:pPr>
-    </w:p>
-    <w:p>
-      <w:pPr>
-        <w:jc w:val="center"/>
-        <w:rPr>
-          <w:b/>
-          <w:bCs/>
-          <w:sz w:val="32"/>
-          <w:szCs w:val="32"/>
-          <w:u w:val="single"/>
-        </w:rPr>
-      </w:pPr>
       <w:r>
         <w:rPr>
           <w:b/>
@@ -2387,6 +2348,7 @@
           <w:szCs w:val="32"/>
           <w:u w:val="single"/>
         </w:rPr>
+        <w:lastRenderedPageBreak/>
         <w:t xml:space="preserve">TS </w:t>
       </w:r>
       <w:proofErr w:type="spellStart"/>
@@ -4412,7 +4374,6 @@
                 <w:sz w:val="28"/>
                 <w:szCs w:val="28"/>
               </w:rPr>
-              <w:lastRenderedPageBreak/>
               <w:t>TS 2.1</w:t>
             </w:r>
             <w:r>
@@ -4803,7 +4764,19 @@
                 <w:szCs w:val="40"/>
                 <w:highlight w:val="green"/>
               </w:rPr>
-              <w:t>aÉëÉ</w:t>
+              <w:t>aÉ</w:t>
+            </w:r>
+            <w:bookmarkStart w:id="0" w:name="_GoBack"/>
+            <w:bookmarkEnd w:id="0"/>
+            <w:r>
+              <w:rPr>
+                <w:rFonts w:ascii="BRH Devanagari Extra" w:hAnsi="BRH Devanagari Extra" w:cs="BRH Devanagari Extra"/>
+                <w:color w:val="000000"/>
+                <w:sz w:val="40"/>
+                <w:szCs w:val="40"/>
+                <w:highlight w:val="green"/>
+              </w:rPr>
+              <w:t>ëÉ</w:t>
             </w:r>
             <w:proofErr w:type="spellEnd"/>
             <w:r>
@@ -4870,6 +4843,7 @@
                 <w:sz w:val="28"/>
                 <w:szCs w:val="28"/>
               </w:rPr>
+              <w:lastRenderedPageBreak/>
               <w:t>TS 2.1.4.2</w:t>
             </w:r>
           </w:p>
@@ -7604,7 +7578,6 @@
                 <w:sz w:val="28"/>
                 <w:szCs w:val="28"/>
               </w:rPr>
-              <w:lastRenderedPageBreak/>
               <w:t>TS 2.1.4.5</w:t>
             </w:r>
           </w:p>
@@ -7966,6 +7939,7 @@
                 <w:sz w:val="28"/>
                 <w:szCs w:val="28"/>
               </w:rPr>
+              <w:lastRenderedPageBreak/>
               <w:t xml:space="preserve">TS 2.1.6.1 </w:t>
             </w:r>
           </w:p>
@@ -10442,7 +10416,6 @@
                 <w:sz w:val="28"/>
                 <w:szCs w:val="28"/>
               </w:rPr>
-              <w:lastRenderedPageBreak/>
               <w:t xml:space="preserve">TS 2.1.9.3 </w:t>
             </w:r>
           </w:p>
@@ -10872,6 +10845,7 @@
                 <w:sz w:val="28"/>
                 <w:szCs w:val="28"/>
               </w:rPr>
+              <w:lastRenderedPageBreak/>
               <w:t xml:space="preserve">TS 2.1.11.1 </w:t>
             </w:r>
           </w:p>
@@ -13238,7 +13212,6 @@
                 <w:sz w:val="28"/>
                 <w:szCs w:val="28"/>
               </w:rPr>
-              <w:lastRenderedPageBreak/>
               <w:t>None</w:t>
             </w:r>
           </w:p>
@@ -13388,6 +13361,7 @@
       <w:pBdr>
         <w:top w:val="single" w:sz="4" w:space="1" w:color="auto"/>
       </w:pBdr>
+      <w:jc w:val="right"/>
     </w:pPr>
     <w:r>
       <w:rPr>
@@ -13470,7 +13444,7 @@
         <w:bCs/>
         <w:noProof/>
       </w:rPr>
-      <w:t>6</w:t>
+      <w:t>4</w:t>
     </w:r>
     <w:r>
       <w:rPr>
@@ -13513,7 +13487,7 @@
         <w:bCs/>
         <w:noProof/>
       </w:rPr>
-      <w:t>6</w:t>
+      <w:t>5</w:t>
     </w:r>
     <w:r>
       <w:rPr>
@@ -13660,7 +13634,7 @@
         <w:bCs/>
         <w:noProof/>
       </w:rPr>
-      <w:t>5</w:t>
+      <w:t>3</w:t>
     </w:r>
     <w:r>
       <w:rPr>
@@ -13703,7 +13677,7 @@
         <w:bCs/>
         <w:noProof/>
       </w:rPr>
-      <w:t>6</w:t>
+      <w:t>5</w:t>
     </w:r>
     <w:r>
       <w:rPr>
@@ -14548,7 +14522,7 @@
 </file>
 
 <file path=customXml/itemProps1.xml><?xml version="1.0" encoding="utf-8"?>
-<ds:datastoreItem xmlns:ds="http://schemas.openxmlformats.org/officeDocument/2006/customXml" ds:itemID="{4D0E17E6-92CA-492E-AAE5-A453B9E8C9B3}">
+<ds:datastoreItem xmlns:ds="http://schemas.openxmlformats.org/officeDocument/2006/customXml" ds:itemID="{B2039F2A-86BD-4ADE-B392-2622181D8777}">
   <ds:schemaRefs>
     <ds:schemaRef ds:uri="http://schemas.openxmlformats.org/officeDocument/2006/bibliography"/>
   </ds:schemaRefs>

--- a/TS-Kramam/TS-2.1/TS 2.1 Sanskrit Krama Paatam Corrections.docx
+++ b/TS-Kramam/TS-2.1/TS 2.1 Sanskrit Krama Paatam Corrections.docx
@@ -638,19 +638,31 @@
                 <w:color w:val="000000"/>
                 <w:sz w:val="40"/>
                 <w:szCs w:val="40"/>
+              </w:rPr>
+              <w:t>ÌqÉ</w:t>
+            </w:r>
+            <w:r>
+              <w:rPr>
+                <w:rFonts w:ascii="BRH Devanagari Extra" w:hAnsi="BRH Devanagari Extra" w:cs="BRH Devanagari Extra"/>
+                <w:color w:val="000000"/>
+                <w:sz w:val="40"/>
+                <w:szCs w:val="40"/>
                 <w:highlight w:val="green"/>
               </w:rPr>
-              <w:t>ÌqÉþ</w:t>
-            </w:r>
-            <w:r>
-              <w:rPr>
-                <w:rFonts w:ascii="BRH Devanagari Extra" w:hAnsi="BRH Devanagari Extra" w:cs="BRH Devanagari Extra"/>
-                <w:color w:val="000000"/>
-                <w:sz w:val="40"/>
-                <w:szCs w:val="40"/>
-              </w:rPr>
               <w:t>ÌiÉ</w:t>
             </w:r>
+            <w:r>
+              <w:rPr>
+                <w:rFonts w:ascii="BRH Devanagari Extra" w:hAnsi="BRH Devanagari Extra" w:cs="BRH Devanagari Extra"/>
+                <w:color w:val="000000"/>
+                <w:sz w:val="40"/>
+                <w:szCs w:val="40"/>
+                <w:highlight w:val="green"/>
+              </w:rPr>
+              <w:t>þ</w:t>
+            </w:r>
+            <w:bookmarkStart w:id="0" w:name="_GoBack"/>
+            <w:bookmarkEnd w:id="0"/>
             <w:proofErr w:type="spellEnd"/>
             <w:r>
               <w:rPr>
@@ -4764,19 +4776,7 @@
                 <w:szCs w:val="40"/>
                 <w:highlight w:val="green"/>
               </w:rPr>
-              <w:t>aÉ</w:t>
-            </w:r>
-            <w:bookmarkStart w:id="0" w:name="_GoBack"/>
-            <w:bookmarkEnd w:id="0"/>
-            <w:r>
-              <w:rPr>
-                <w:rFonts w:ascii="BRH Devanagari Extra" w:hAnsi="BRH Devanagari Extra" w:cs="BRH Devanagari Extra"/>
-                <w:color w:val="000000"/>
-                <w:sz w:val="40"/>
-                <w:szCs w:val="40"/>
-                <w:highlight w:val="green"/>
-              </w:rPr>
-              <w:t>ëÉ</w:t>
+              <w:t>aÉëÉ</w:t>
             </w:r>
             <w:proofErr w:type="spellEnd"/>
             <w:r>
@@ -13634,7 +13634,7 @@
         <w:bCs/>
         <w:noProof/>
       </w:rPr>
-      <w:t>3</w:t>
+      <w:t>5</w:t>
     </w:r>
     <w:r>
       <w:rPr>
@@ -14522,7 +14522,7 @@
 </file>
 
 <file path=customXml/itemProps1.xml><?xml version="1.0" encoding="utf-8"?>
-<ds:datastoreItem xmlns:ds="http://schemas.openxmlformats.org/officeDocument/2006/customXml" ds:itemID="{B2039F2A-86BD-4ADE-B392-2622181D8777}">
+<ds:datastoreItem xmlns:ds="http://schemas.openxmlformats.org/officeDocument/2006/customXml" ds:itemID="{FEF256BA-26D1-4026-A3BD-96A62216FEFF}">
   <ds:schemaRefs>
     <ds:schemaRef ds:uri="http://schemas.openxmlformats.org/officeDocument/2006/bibliography"/>
   </ds:schemaRefs>
